--- a/mongoDB的安装.docx
+++ b/mongoDB的安装.docx
@@ -212,7 +212,21 @@
         <w:rPr>
           <w:rFonts w:hint="eastAsia"/>
         </w:rPr>
-        <w:t>根据截图中的提示，如果你不需要特定的自定义设置，可以选择“</w:t>
+        <w:t>根据</w:t>
+      </w:r>
+      <w:proofErr w:type="gramStart"/>
+      <w:r>
+        <w:rPr>
+          <w:rFonts w:hint="eastAsia"/>
+        </w:rPr>
+        <w:t>截</w:t>
+      </w:r>
+      <w:proofErr w:type="gramEnd"/>
+      <w:r>
+        <w:rPr>
+          <w:rFonts w:hint="eastAsia"/>
+        </w:rPr>
+        <w:t>图中的提示，如果你不需要特定的自定义设置，可以选择“</w:t>
       </w:r>
       <w:r>
         <w:t>Complete”来进行全面安装。这样做可以确保你的开发环境中包含了所有可能需要的MongoDB工具和服务。</w:t>
@@ -349,7 +363,15 @@
         <w:ind w:left="420"/>
       </w:pPr>
       <w:r>
-        <w:t xml:space="preserve">   - **作为本地或域用户运行**：如果选择“Run service as a local or domain user”，则需要提供特定的用户账户信息。这是一个更高级的选项，通常用于企业环境，需要你输入账户的域、名称和密码。</w:t>
+        <w:t xml:space="preserve">   - **作为本地</w:t>
+      </w:r>
+      <w:proofErr w:type="gramStart"/>
+      <w:r>
+        <w:t>或域用户</w:t>
+      </w:r>
+      <w:proofErr w:type="gramEnd"/>
+      <w:r>
+        <w:t>运行**：如果选择“Run service as a local or domain user”，则需要提供特定的用户账户信息。这是一个更高级的选项，通常用于企业环境，需要你输入账户的域、名称和密码。</w:t>
       </w:r>
     </w:p>
     <w:p>
@@ -431,7 +453,15 @@
         <w:t>一旦你设置好这些选项，就可以点击“</w:t>
       </w:r>
       <w:r>
-        <w:t>Next”继续安装过程。如果你更改了数据或日志的目录，请确保所选目录存在并且MongoDB服务具有读写这些目录的权限。如果目录不存在，安装程序通常会为你创建它们</w:t>
+        <w:t>Next”继续安装过程。如果你更改了数据或日志的目录，</w:t>
+      </w:r>
+      <w:proofErr w:type="gramStart"/>
+      <w:r>
+        <w:t>请确保</w:t>
+      </w:r>
+      <w:proofErr w:type="gramEnd"/>
+      <w:r>
+        <w:t>所选目录存在并且MongoDB服务具有读写这些目录的权限。如果目录不存在，安装程序通常会为你创建它们</w:t>
       </w:r>
     </w:p>
     <w:p>
@@ -582,7 +612,7 @@
         </w:rPr>
         <w:lastRenderedPageBreak/>
         <w:drawing>
-          <wp:inline distT="0" distB="0" distL="0" distR="0" wp14:anchorId="060A5220" wp14:editId="3DFEE770">
+          <wp:inline distT="0" distB="0" distL="0" distR="0" wp14:anchorId="060A5220" wp14:editId="356F7315">
             <wp:extent cx="5274310" cy="3086735"/>
             <wp:effectExtent l="0" t="0" r="2540" b="0"/>
             <wp:docPr id="1211712940" name="图片 4" descr="图形用户界面, 文本, 应用程序&#10;&#10;描述已自动生成"/>
@@ -712,8 +742,16 @@
         <w:rPr>
           <w:rFonts w:hint="eastAsia"/>
         </w:rPr>
-        <w:t>运行mongodb</w:t>
-      </w:r>
+        <w:t>运行</w:t>
+      </w:r>
+      <w:proofErr w:type="spellStart"/>
+      <w:r>
+        <w:rPr>
+          <w:rFonts w:hint="eastAsia"/>
+        </w:rPr>
+        <w:t>mongodb</w:t>
+      </w:r>
+      <w:proofErr w:type="spellEnd"/>
     </w:p>
     <w:p>
       <w:r>
@@ -723,17 +761,22 @@
         <w:t>命令:</w:t>
       </w:r>
       <w:r>
-        <w:t xml:space="preserve"> </w:t>
-      </w:r>
-      <w:r>
-        <w:t>net start MongoDB</w:t>
-      </w:r>
-      <w:r>
-        <w:rPr>
-          <w:rFonts w:hint="eastAsia"/>
-        </w:rPr>
-        <w:t>或者 mongod</w:t>
-      </w:r>
+        <w:t xml:space="preserve"> net start MongoDB</w:t>
+      </w:r>
+      <w:r>
+        <w:rPr>
+          <w:rFonts w:hint="eastAsia"/>
+        </w:rPr>
+        <w:t xml:space="preserve">或者 </w:t>
+      </w:r>
+      <w:proofErr w:type="spellStart"/>
+      <w:r>
+        <w:rPr>
+          <w:rFonts w:hint="eastAsia"/>
+        </w:rPr>
+        <w:t>mongod</w:t>
+      </w:r>
+      <w:proofErr w:type="spellEnd"/>
     </w:p>
     <w:p>
       <w:pPr>
@@ -756,9 +799,6 @@
       <w:pPr>
         <w:pStyle w:val="1"/>
         <w:jc w:val="center"/>
-        <w:rPr>
-          <w:rFonts w:hint="eastAsia"/>
-        </w:rPr>
       </w:pPr>
       <w:r>
         <w:rPr>
@@ -848,7 +888,7 @@
           <w:noProof/>
         </w:rPr>
         <w:drawing>
-          <wp:inline distT="0" distB="0" distL="0" distR="0" wp14:anchorId="6FD9B274" wp14:editId="33C8FDB2">
+          <wp:inline distT="0" distB="0" distL="0" distR="0" wp14:anchorId="6FD9B274" wp14:editId="75861F66">
             <wp:extent cx="5274310" cy="2828925"/>
             <wp:effectExtent l="0" t="0" r="2540" b="9525"/>
             <wp:docPr id="1831526149" name="图片 2" descr="图形用户界面, 文本, 应用程序&#10;&#10;描述已自动生成"/>
@@ -941,7 +981,23 @@
       </w:r>
       <w:r>
         <w:lastRenderedPageBreak/>
-        <w:t>个用于用户信息的数据库，你可能会命名为 `UserDB` 或 `user_accounts`。</w:t>
+        <w:t>个用于用户信息的数据库，你可能会命名为 `</w:t>
+      </w:r>
+      <w:proofErr w:type="spellStart"/>
+      <w:r>
+        <w:t>UserDB</w:t>
+      </w:r>
+      <w:proofErr w:type="spellEnd"/>
+      <w:r>
+        <w:t>` 或 `</w:t>
+      </w:r>
+      <w:proofErr w:type="spellStart"/>
+      <w:r>
+        <w:t>user_accounts</w:t>
+      </w:r>
+      <w:proofErr w:type="spellEnd"/>
+      <w:r>
+        <w:t>`。</w:t>
       </w:r>
     </w:p>
     <w:p>
@@ -958,7 +1014,15 @@
         </w:tabs>
       </w:pPr>
       <w:r>
-        <w:t>2. **Collection Name**：在这里输入你想在新数据库中创建的第一个集合的名称。集合在MongoDB中类似于传统关系型数据库中的表。因为你想要创建一个用户登录表，你可以将这个集合命名为 `users` 或 `user_logins`。</w:t>
+        <w:t>2. **Collection Name**：在这里输入你想在新数据库中创建的第一个集合的名称。集合在MongoDB中类似于传统关系型数据库中的表。因为你想要创建一个用户登录表，你可以将这个集合命名为 `users` 或 `</w:t>
+      </w:r>
+      <w:proofErr w:type="spellStart"/>
+      <w:r>
+        <w:t>user_logins</w:t>
+      </w:r>
+      <w:proofErr w:type="spellEnd"/>
+      <w:r>
+        <w:t>`。</w:t>
       </w:r>
     </w:p>
     <w:p>
@@ -1018,7 +1082,15 @@
         </w:tabs>
       </w:pPr>
       <w:r>
-        <w:t>- Database Name: `UserDB`</w:t>
+        <w:t>- Database Name: `</w:t>
+      </w:r>
+      <w:proofErr w:type="spellStart"/>
+      <w:r>
+        <w:t>UserDB</w:t>
+      </w:r>
+      <w:proofErr w:type="spellEnd"/>
+      <w:r>
+        <w:t>`</w:t>
       </w:r>
     </w:p>
     <w:p>
@@ -1051,7 +1123,23 @@
         <w:t>这将创建一个新的数据库</w:t>
       </w:r>
       <w:r>
-        <w:t xml:space="preserve"> `UserDB` 和一个新的集合 `users`。在这个集合中，你可以存储用户信息，如用户名、密码（最好是哈希过的）、电子邮件地址等。</w:t>
+        <w:t xml:space="preserve"> `</w:t>
+      </w:r>
+      <w:proofErr w:type="spellStart"/>
+      <w:r>
+        <w:t>UserDB</w:t>
+      </w:r>
+      <w:proofErr w:type="spellEnd"/>
+      <w:r>
+        <w:t>` 和一个新的集合 `users`。在这个集合中，你可以存储用户信息，如用户名、密码（最好是</w:t>
+      </w:r>
+      <w:proofErr w:type="gramStart"/>
+      <w:r>
+        <w:t>哈希过的</w:t>
+      </w:r>
+      <w:proofErr w:type="gramEnd"/>
+      <w:r>
+        <w:t>）、电子邮件地址等。</w:t>
       </w:r>
     </w:p>
     <w:p>
@@ -1095,7 +1183,7 @@
           <w:noProof/>
         </w:rPr>
         <w:drawing>
-          <wp:inline distT="0" distB="0" distL="0" distR="0" wp14:anchorId="55121F8E" wp14:editId="29BB8834">
+          <wp:inline distT="0" distB="0" distL="0" distR="0" wp14:anchorId="55121F8E" wp14:editId="41305052">
             <wp:extent cx="5274310" cy="2506345"/>
             <wp:effectExtent l="0" t="0" r="2540" b="8255"/>
             <wp:docPr id="912461073" name="图片 3" descr="图形用户界面, 文本&#10;&#10;描述已自动生成"/>
@@ -1162,7 +1250,23 @@
         <w:t>从您提供的截图来看，您已经成功创建了一个名为</w:t>
       </w:r>
       <w:r>
-        <w:t xml:space="preserve"> `users_logins` 的集合，它位于 `user_accounts` 数据库中。目前这个集合中没有数据。</w:t>
+        <w:t xml:space="preserve"> `</w:t>
+      </w:r>
+      <w:proofErr w:type="spellStart"/>
+      <w:r>
+        <w:t>users_logins</w:t>
+      </w:r>
+      <w:proofErr w:type="spellEnd"/>
+      <w:r>
+        <w:t>` 的集合，它位于 `</w:t>
+      </w:r>
+      <w:proofErr w:type="spellStart"/>
+      <w:r>
+        <w:t>user_accounts</w:t>
+      </w:r>
+      <w:proofErr w:type="spellEnd"/>
+      <w:r>
+        <w:t>` 数据库中。目前这个集合中没有数据。</w:t>
       </w:r>
     </w:p>
     <w:p>
@@ -1234,8 +1338,13 @@
       </w:pPr>
       <w:r>
         <w:lastRenderedPageBreak/>
-        <w:t xml:space="preserve">   ```json</w:t>
-      </w:r>
+        <w:t xml:space="preserve">   ```</w:t>
+      </w:r>
+      <w:proofErr w:type="spellStart"/>
+      <w:r>
+        <w:t>json</w:t>
+      </w:r>
+      <w:proofErr w:type="spellEnd"/>
     </w:p>
     <w:p>
       <w:pPr>
@@ -1293,7 +1402,20 @@
         <w:ind w:firstLineChars="200" w:firstLine="420"/>
       </w:pPr>
       <w:r>
-        <w:t xml:space="preserve">    "last_login": "2023-01-01T00:00:00Z"</w:t>
+        <w:t xml:space="preserve">    "</w:t>
+      </w:r>
+      <w:proofErr w:type="spellStart"/>
+      <w:proofErr w:type="gramStart"/>
+      <w:r>
+        <w:t>last</w:t>
+      </w:r>
+      <w:proofErr w:type="gramEnd"/>
+      <w:r>
+        <w:t>_login</w:t>
+      </w:r>
+      <w:proofErr w:type="spellEnd"/>
+      <w:r>
+        <w:t>": "2023-01-01T00:00:00Z"</w:t>
       </w:r>
     </w:p>
     <w:p>
@@ -1349,7 +1471,20 @@
         <w:ind w:firstLineChars="200" w:firstLine="420"/>
       </w:pPr>
       <w:r>
-        <w:t xml:space="preserve">    "last_login": "2023-01-02T00:00:00Z"</w:t>
+        <w:t xml:space="preserve">    "</w:t>
+      </w:r>
+      <w:proofErr w:type="spellStart"/>
+      <w:proofErr w:type="gramStart"/>
+      <w:r>
+        <w:t>last</w:t>
+      </w:r>
+      <w:proofErr w:type="gramEnd"/>
+      <w:r>
+        <w:t>_login</w:t>
+      </w:r>
+      <w:proofErr w:type="spellEnd"/>
+      <w:r>
+        <w:t>": "2023-01-02T00:00:00Z"</w:t>
       </w:r>
     </w:p>
     <w:p>
@@ -1421,9 +1556,6 @@
     <w:p>
       <w:pPr>
         <w:ind w:firstLineChars="200" w:firstLine="420"/>
-        <w:rPr>
-          <w:rFonts w:hint="eastAsia"/>
-        </w:rPr>
       </w:pPr>
       <w:r>
         <w:rPr>
@@ -1432,8 +1564,32 @@
         <w:t>一旦您添加了数据，这些文档就会出现在</w:t>
       </w:r>
       <w:r>
-        <w:t xml:space="preserve"> `users_logins` 集合中，并可以在MongoDB Compass中进行查看和进一步操作。如果您需要执行查询，可以使用顶部的查询栏来输入MongoDB查询语句。</w:t>
-      </w:r>
+        <w:t xml:space="preserve"> `</w:t>
+      </w:r>
+      <w:proofErr w:type="spellStart"/>
+      <w:r>
+        <w:t>users_logins</w:t>
+      </w:r>
+      <w:proofErr w:type="spellEnd"/>
+      <w:r>
+        <w:t>` 集合中，并可以在MongoDB Compass中进行查看和进一步操作。如果您需要执行查询，可以使用顶部的</w:t>
+      </w:r>
+      <w:proofErr w:type="gramStart"/>
+      <w:r>
+        <w:t>查询栏来输入</w:t>
+      </w:r>
+      <w:proofErr w:type="gramEnd"/>
+      <w:r>
+        <w:t>MongoDB查询语句。</w:t>
+      </w:r>
+    </w:p>
+    <w:p>
+      <w:pPr>
+        <w:ind w:firstLineChars="200" w:firstLine="420"/>
+        <w:rPr>
+          <w:rFonts w:hint="eastAsia"/>
+        </w:rPr>
+      </w:pPr>
     </w:p>
     <w:sectPr>
       <w:pgSz w:w="11906" w:h="16838"/>

--- a/mongoDB的安装.docx
+++ b/mongoDB的安装.docx
@@ -29,7 +29,7 @@
         </w:rPr>
         <w:t xml:space="preserve">打开这个网站 </w:t>
       </w:r>
-      <w:hyperlink r:id="rId5" w:history="1">
+      <w:hyperlink r:id="rId7" w:history="1">
         <w:r>
           <w:rPr>
             <w:rStyle w:val="a4"/>
@@ -126,7 +126,7 @@
                     </pic:cNvPicPr>
                   </pic:nvPicPr>
                   <pic:blipFill>
-                    <a:blip r:embed="rId6">
+                    <a:blip r:embed="rId8">
                       <a:extLst>
                         <a:ext uri="{28A0092B-C50C-407E-A947-70E740481C1C}">
                           <a14:useLocalDpi xmlns:a14="http://schemas.microsoft.com/office/drawing/2010/main" val="0"/>
@@ -245,7 +245,6 @@
         <w:rPr>
           <w:rFonts w:hint="eastAsia"/>
         </w:rPr>
-        <w:lastRenderedPageBreak/>
         <w:t>在上边这个步骤时</w:t>
       </w:r>
       <w:r>
@@ -278,7 +277,7 @@
                     </pic:cNvPicPr>
                   </pic:nvPicPr>
                   <pic:blipFill>
-                    <a:blip r:embed="rId7">
+                    <a:blip r:embed="rId9">
                       <a:extLst>
                         <a:ext uri="{28A0092B-C50C-407E-A947-70E740481C1C}">
                           <a14:useLocalDpi xmlns:a14="http://schemas.microsoft.com/office/drawing/2010/main" val="0"/>
@@ -509,7 +508,7 @@
                     </pic:cNvPicPr>
                   </pic:nvPicPr>
                   <pic:blipFill>
-                    <a:blip r:embed="rId8">
+                    <a:blip r:embed="rId10">
                       <a:extLst>
                         <a:ext uri="{28A0092B-C50C-407E-A947-70E740481C1C}">
                           <a14:useLocalDpi xmlns:a14="http://schemas.microsoft.com/office/drawing/2010/main" val="0"/>
@@ -610,9 +609,8 @@
         <w:rPr>
           <w:noProof/>
         </w:rPr>
-        <w:lastRenderedPageBreak/>
         <w:drawing>
-          <wp:inline distT="0" distB="0" distL="0" distR="0" wp14:anchorId="060A5220" wp14:editId="356F7315">
+          <wp:inline distT="0" distB="0" distL="0" distR="0" wp14:anchorId="060A5220" wp14:editId="59AFF332">
             <wp:extent cx="5274310" cy="3086735"/>
             <wp:effectExtent l="0" t="0" r="2540" b="0"/>
             <wp:docPr id="1211712940" name="图片 4" descr="图形用户界面, 文本, 应用程序&#10;&#10;描述已自动生成"/>
@@ -629,7 +627,7 @@
                     </pic:cNvPicPr>
                   </pic:nvPicPr>
                   <pic:blipFill>
-                    <a:blip r:embed="rId9" cstate="print">
+                    <a:blip r:embed="rId11" cstate="print">
                       <a:extLst>
                         <a:ext uri="{28A0092B-C50C-407E-A947-70E740481C1C}">
                           <a14:useLocalDpi xmlns:a14="http://schemas.microsoft.com/office/drawing/2010/main" val="0"/>
@@ -830,7 +828,7 @@
                     </pic:cNvPicPr>
                   </pic:nvPicPr>
                   <pic:blipFill>
-                    <a:blip r:embed="rId10">
+                    <a:blip r:embed="rId12">
                       <a:extLst>
                         <a:ext uri="{28A0092B-C50C-407E-A947-70E740481C1C}">
                           <a14:useLocalDpi xmlns:a14="http://schemas.microsoft.com/office/drawing/2010/main" val="0"/>
@@ -888,7 +886,7 @@
           <w:noProof/>
         </w:rPr>
         <w:drawing>
-          <wp:inline distT="0" distB="0" distL="0" distR="0" wp14:anchorId="6FD9B274" wp14:editId="75861F66">
+          <wp:inline distT="0" distB="0" distL="0" distR="0" wp14:anchorId="6FD9B274" wp14:editId="07260C3B">
             <wp:extent cx="5274310" cy="2828925"/>
             <wp:effectExtent l="0" t="0" r="2540" b="9525"/>
             <wp:docPr id="1831526149" name="图片 2" descr="图形用户界面, 文本, 应用程序&#10;&#10;描述已自动生成"/>
@@ -905,7 +903,7 @@
                     </pic:cNvPicPr>
                   </pic:nvPicPr>
                   <pic:blipFill>
-                    <a:blip r:embed="rId11" cstate="print">
+                    <a:blip r:embed="rId13" cstate="print">
                       <a:extLst>
                         <a:ext uri="{28A0092B-C50C-407E-A947-70E740481C1C}">
                           <a14:useLocalDpi xmlns:a14="http://schemas.microsoft.com/office/drawing/2010/main" val="0"/>
@@ -977,11 +975,7 @@
         </w:tabs>
       </w:pPr>
       <w:r>
-        <w:t>1. **Database Name**：在这里输入你想要创建的数据库的名称。例如，如果你正在创建一</w:t>
-      </w:r>
-      <w:r>
-        <w:lastRenderedPageBreak/>
-        <w:t>个用于用户信息的数据库，你可能会命名为 `</w:t>
+        <w:t>1. **Database Name**：在这里输入你想要创建的数据库的名称。例如，如果你正在创建一个用于用户信息的数据库，你可能会命名为 `</w:t>
       </w:r>
       <w:proofErr w:type="spellStart"/>
       <w:r>
@@ -1183,7 +1177,7 @@
           <w:noProof/>
         </w:rPr>
         <w:drawing>
-          <wp:inline distT="0" distB="0" distL="0" distR="0" wp14:anchorId="55121F8E" wp14:editId="41305052">
+          <wp:inline distT="0" distB="0" distL="0" distR="0" wp14:anchorId="55121F8E" wp14:editId="732FADA8">
             <wp:extent cx="5274310" cy="2506345"/>
             <wp:effectExtent l="0" t="0" r="2540" b="8255"/>
             <wp:docPr id="912461073" name="图片 3" descr="图形用户界面, 文本&#10;&#10;描述已自动生成"/>
@@ -1200,7 +1194,7 @@
                     </pic:cNvPicPr>
                   </pic:nvPicPr>
                   <pic:blipFill>
-                    <a:blip r:embed="rId12" cstate="print">
+                    <a:blip r:embed="rId14" cstate="print">
                       <a:extLst>
                         <a:ext uri="{28A0092B-C50C-407E-A947-70E740481C1C}">
                           <a14:useLocalDpi xmlns:a14="http://schemas.microsoft.com/office/drawing/2010/main" val="0"/>
@@ -1337,7 +1331,6 @@
         <w:ind w:firstLineChars="200" w:firstLine="420"/>
       </w:pPr>
       <w:r>
-        <w:lastRenderedPageBreak/>
         <w:t xml:space="preserve">   ```</w:t>
       </w:r>
       <w:proofErr w:type="spellStart"/>
@@ -1586,9 +1579,60 @@
     <w:p>
       <w:pPr>
         <w:ind w:firstLineChars="200" w:firstLine="420"/>
-        <w:rPr>
-          <w:rFonts w:hint="eastAsia"/>
-        </w:rPr>
+      </w:pPr>
+    </w:p>
+    <w:p>
+      <w:pPr>
+        <w:pStyle w:val="1"/>
+        <w:jc w:val="center"/>
+      </w:pPr>
+      <w:r>
+        <w:rPr>
+          <w:rFonts w:hint="eastAsia"/>
+        </w:rPr>
+        <w:t>关于</w:t>
+      </w:r>
+      <w:proofErr w:type="spellStart"/>
+      <w:r>
+        <w:rPr>
+          <w:rFonts w:hint="eastAsia"/>
+        </w:rPr>
+        <w:t>nodejs</w:t>
+      </w:r>
+      <w:proofErr w:type="spellEnd"/>
+      <w:r>
+        <w:rPr>
+          <w:rFonts w:hint="eastAsia"/>
+        </w:rPr>
+        <w:t>项目的操作</w:t>
+      </w:r>
+    </w:p>
+    <w:p>
+      <w:pPr>
+        <w:pStyle w:val="a3"/>
+        <w:numPr>
+          <w:ilvl w:val="0"/>
+          <w:numId w:val="2"/>
+        </w:numPr>
+        <w:ind w:firstLineChars="0"/>
+        <w:jc w:val="left"/>
+        <w:rPr>
+          <w:rFonts w:hint="eastAsia"/>
+        </w:rPr>
+      </w:pPr>
+      <w:r>
+        <w:t>P</w:t>
+      </w:r>
+      <w:r>
+        <w:rPr>
+          <w:rFonts w:hint="eastAsia"/>
+        </w:rPr>
+        <w:t>assport中间件</w:t>
+      </w:r>
+    </w:p>
+    <w:p>
+      <w:pPr>
+        <w:ind w:firstLineChars="200" w:firstLine="420"/>
       </w:pPr>
     </w:p>
     <w:sectPr>
@@ -1601,12 +1645,50 @@
 </w:document>
 </file>
 
+<file path=word/endnotes.xml><?xml version="1.0" encoding="utf-8"?>
+<w:endnotes xmlns:wpc="http://schemas.microsoft.com/office/word/2010/wordprocessingCanvas" xmlns:cx="http://schemas.microsoft.com/office/drawing/2014/chartex" xmlns:cx1="http://schemas.microsoft.com/office/drawing/2015/9/8/chartex" xmlns:cx2="http://schemas.microsoft.com/office/drawing/2015/10/21/chartex" xmlns:cx3="http://schemas.microsoft.com/office/drawing/2016/5/9/chartex" xmlns:cx4="http://schemas.microsoft.com/office/drawing/2016/5/10/chartex" xmlns:cx5="http://schemas.microsoft.com/office/drawing/2016/5/11/chartex" xmlns:cx6="http://schemas.microsoft.com/office/drawing/2016/5/12/chartex" xmlns:cx7="http://schemas.microsoft.com/office/drawing/2016/5/13/chartex" xmlns:cx8="http://schemas.microsoft.com/office/drawing/2016/5/14/chartex" xmlns:mc="http://schemas.openxmlformats.org/markup-compatibility/2006" xmlns:aink="http://schemas.microsoft.com/office/drawing/2016/ink" xmlns:am3d="http://schemas.microsoft.com/office/drawing/2017/model3d" xmlns:o="urn:schemas-microsoft-com:office:office" xmlns:oel="http://schemas.microsoft.com/office/2019/extlst" xmlns:r="http://schemas.openxmlformats.org/officeDocument/2006/relationships" xmlns:m="http://schemas.openxmlformats.org/officeDocument/2006/math" xmlns:v="urn:schemas-microsoft-com:vml" xmlns:wp14="http://schemas.microsoft.com/office/word/2010/wordprocessingDrawing" xmlns:wp="http://schemas.openxmlformats.org/drawingml/2006/wordprocessingDrawing" xmlns:w10="urn:schemas-microsoft-com:office:word" xmlns:w="http://schemas.openxmlformats.org/wordprocessingml/2006/main" xmlns:w14="http://schemas.microsoft.com/office/word/2010/wordml" xmlns:w15="http://schemas.microsoft.com/office/word/2012/wordml" xmlns:w16cex="http://schemas.microsoft.com/office/word/2018/wordml/cex" xmlns:w16cid="http://schemas.microsoft.com/office/word/2016/wordml/cid" xmlns:w16="http://schemas.microsoft.com/office/word/2018/wordml" xmlns:w16sdtdh="http://schemas.microsoft.com/office/word/2020/wordml/sdtdatahash" xmlns:w16se="http://schemas.microsoft.com/office/word/2015/wordml/symex" xmlns:wpg="http://schemas.microsoft.com/office/word/2010/wordprocessingGroup" xmlns:wpi="http://schemas.microsoft.com/office/word/2010/wordprocessingInk" xmlns:wne="http://schemas.microsoft.com/office/word/2006/wordml" xmlns:wps="http://schemas.microsoft.com/office/word/2010/wordprocessingShape" mc:Ignorable="w14 w15 w16se w16cid w16 w16cex w16sdtdh wp14">
+  <w:endnote w:type="separator" w:id="-1">
+    <w:p>
+      <w:r>
+        <w:separator/>
+      </w:r>
+    </w:p>
+  </w:endnote>
+  <w:endnote w:type="continuationSeparator" w:id="0">
+    <w:p>
+      <w:r>
+        <w:continuationSeparator/>
+      </w:r>
+    </w:p>
+  </w:endnote>
+</w:endnotes>
+</file>
+
+<file path=word/footnotes.xml><?xml version="1.0" encoding="utf-8"?>
+<w:footnotes xmlns:wpc="http://schemas.microsoft.com/office/word/2010/wordprocessingCanvas" xmlns:cx="http://schemas.microsoft.com/office/drawing/2014/chartex" xmlns:cx1="http://schemas.microsoft.com/office/drawing/2015/9/8/chartex" xmlns:cx2="http://schemas.microsoft.com/office/drawing/2015/10/21/chartex" xmlns:cx3="http://schemas.microsoft.com/office/drawing/2016/5/9/chartex" xmlns:cx4="http://schemas.microsoft.com/office/drawing/2016/5/10/chartex" xmlns:cx5="http://schemas.microsoft.com/office/drawing/2016/5/11/chartex" xmlns:cx6="http://schemas.microsoft.com/office/drawing/2016/5/12/chartex" xmlns:cx7="http://schemas.microsoft.com/office/drawing/2016/5/13/chartex" xmlns:cx8="http://schemas.microsoft.com/office/drawing/2016/5/14/chartex" xmlns:mc="http://schemas.openxmlformats.org/markup-compatibility/2006" xmlns:aink="http://schemas.microsoft.com/office/drawing/2016/ink" xmlns:am3d="http://schemas.microsoft.com/office/drawing/2017/model3d" xmlns:o="urn:schemas-microsoft-com:office:office" xmlns:oel="http://schemas.microsoft.com/office/2019/extlst" xmlns:r="http://schemas.openxmlformats.org/officeDocument/2006/relationships" xmlns:m="http://schemas.openxmlformats.org/officeDocument/2006/math" xmlns:v="urn:schemas-microsoft-com:vml" xmlns:wp14="http://schemas.microsoft.com/office/word/2010/wordprocessingDrawing" xmlns:wp="http://schemas.openxmlformats.org/drawingml/2006/wordprocessingDrawing" xmlns:w10="urn:schemas-microsoft-com:office:word" xmlns:w="http://schemas.openxmlformats.org/wordprocessingml/2006/main" xmlns:w14="http://schemas.microsoft.com/office/word/2010/wordml" xmlns:w15="http://schemas.microsoft.com/office/word/2012/wordml" xmlns:w16cex="http://schemas.microsoft.com/office/word/2018/wordml/cex" xmlns:w16cid="http://schemas.microsoft.com/office/word/2016/wordml/cid" xmlns:w16="http://schemas.microsoft.com/office/word/2018/wordml" xmlns:w16sdtdh="http://schemas.microsoft.com/office/word/2020/wordml/sdtdatahash" xmlns:w16se="http://schemas.microsoft.com/office/word/2015/wordml/symex" xmlns:wpg="http://schemas.microsoft.com/office/word/2010/wordprocessingGroup" xmlns:wpi="http://schemas.microsoft.com/office/word/2010/wordprocessingInk" xmlns:wne="http://schemas.microsoft.com/office/word/2006/wordml" xmlns:wps="http://schemas.microsoft.com/office/word/2010/wordprocessingShape" mc:Ignorable="w14 w15 w16se w16cid w16 w16cex w16sdtdh wp14">
+  <w:footnote w:type="separator" w:id="-1">
+    <w:p>
+      <w:r>
+        <w:separator/>
+      </w:r>
+    </w:p>
+  </w:footnote>
+  <w:footnote w:type="continuationSeparator" w:id="0">
+    <w:p>
+      <w:r>
+        <w:continuationSeparator/>
+      </w:r>
+    </w:p>
+  </w:footnote>
+</w:footnotes>
+</file>
+
 <file path=word/numbering.xml><?xml version="1.0" encoding="utf-8"?>
 <w:numbering xmlns:wpc="http://schemas.microsoft.com/office/word/2010/wordprocessingCanvas" xmlns:cx="http://schemas.microsoft.com/office/drawing/2014/chartex" xmlns:cx1="http://schemas.microsoft.com/office/drawing/2015/9/8/chartex" xmlns:cx2="http://schemas.microsoft.com/office/drawing/2015/10/21/chartex" xmlns:cx3="http://schemas.microsoft.com/office/drawing/2016/5/9/chartex" xmlns:cx4="http://schemas.microsoft.com/office/drawing/2016/5/10/chartex" xmlns:cx5="http://schemas.microsoft.com/office/drawing/2016/5/11/chartex" xmlns:cx6="http://schemas.microsoft.com/office/drawing/2016/5/12/chartex" xmlns:cx7="http://schemas.microsoft.com/office/drawing/2016/5/13/chartex" xmlns:cx8="http://schemas.microsoft.com/office/drawing/2016/5/14/chartex" xmlns:mc="http://schemas.openxmlformats.org/markup-compatibility/2006" xmlns:aink="http://schemas.microsoft.com/office/drawing/2016/ink" xmlns:am3d="http://schemas.microsoft.com/office/drawing/2017/model3d" xmlns:o="urn:schemas-microsoft-com:office:office" xmlns:oel="http://schemas.microsoft.com/office/2019/extlst" xmlns:r="http://schemas.openxmlformats.org/officeDocument/2006/relationships" xmlns:m="http://schemas.openxmlformats.org/officeDocument/2006/math" xmlns:v="urn:schemas-microsoft-com:vml" xmlns:wp14="http://schemas.microsoft.com/office/word/2010/wordprocessingDrawing" xmlns:wp="http://schemas.openxmlformats.org/drawingml/2006/wordprocessingDrawing" xmlns:w10="urn:schemas-microsoft-com:office:word" xmlns:w="http://schemas.openxmlformats.org/wordprocessingml/2006/main" xmlns:w14="http://schemas.microsoft.com/office/word/2010/wordml" xmlns:w15="http://schemas.microsoft.com/office/word/2012/wordml" xmlns:w16cex="http://schemas.microsoft.com/office/word/2018/wordml/cex" xmlns:w16cid="http://schemas.microsoft.com/office/word/2016/wordml/cid" xmlns:w16="http://schemas.microsoft.com/office/word/2018/wordml" xmlns:w16sdtdh="http://schemas.microsoft.com/office/word/2020/wordml/sdtdatahash" xmlns:w16se="http://schemas.microsoft.com/office/word/2015/wordml/symex" xmlns:wpg="http://schemas.microsoft.com/office/word/2010/wordprocessingGroup" xmlns:wpi="http://schemas.microsoft.com/office/word/2010/wordprocessingInk" xmlns:wne="http://schemas.microsoft.com/office/word/2006/wordml" xmlns:wps="http://schemas.microsoft.com/office/word/2010/wordprocessingShape" mc:Ignorable="w14 w15 w16se w16cid w16 w16cex w16sdtdh wp14">
   <w:abstractNum w:abstractNumId="0" w15:restartNumberingAfterBreak="0">
     <w:nsid w:val="484E19A7"/>
     <w:multiLevelType w:val="hybridMultilevel"/>
-    <w:tmpl w:val="E2267110"/>
+    <w:tmpl w:val="375630B8"/>
     <w:lvl w:ilvl="0" w:tplc="04090001">
       <w:start w:val="1"/>
       <w:numFmt w:val="bullet"/>
@@ -2334,6 +2416,68 @@
       <w:shd w:val="clear" w:color="auto" w:fill="E1DFDD"/>
     </w:rPr>
   </w:style>
+  <w:style w:type="paragraph" w:styleId="a6">
+    <w:name w:val="header"/>
+    <w:basedOn w:val="a"/>
+    <w:link w:val="a7"/>
+    <w:uiPriority w:val="99"/>
+    <w:unhideWhenUsed/>
+    <w:rsid w:val="00171325"/>
+    <w:pPr>
+      <w:tabs>
+        <w:tab w:val="center" w:pos="4153"/>
+        <w:tab w:val="right" w:pos="8306"/>
+      </w:tabs>
+      <w:snapToGrid w:val="0"/>
+      <w:jc w:val="center"/>
+    </w:pPr>
+    <w:rPr>
+      <w:sz w:val="18"/>
+      <w:szCs w:val="18"/>
+    </w:rPr>
+  </w:style>
+  <w:style w:type="character" w:customStyle="1" w:styleId="a7">
+    <w:name w:val="页眉 字符"/>
+    <w:basedOn w:val="a0"/>
+    <w:link w:val="a6"/>
+    <w:uiPriority w:val="99"/>
+    <w:rsid w:val="00171325"/>
+    <w:rPr>
+      <w:sz w:val="18"/>
+      <w:szCs w:val="18"/>
+    </w:rPr>
+  </w:style>
+  <w:style w:type="paragraph" w:styleId="a8">
+    <w:name w:val="footer"/>
+    <w:basedOn w:val="a"/>
+    <w:link w:val="a9"/>
+    <w:uiPriority w:val="99"/>
+    <w:unhideWhenUsed/>
+    <w:rsid w:val="00171325"/>
+    <w:pPr>
+      <w:tabs>
+        <w:tab w:val="center" w:pos="4153"/>
+        <w:tab w:val="right" w:pos="8306"/>
+      </w:tabs>
+      <w:snapToGrid w:val="0"/>
+      <w:jc w:val="left"/>
+    </w:pPr>
+    <w:rPr>
+      <w:sz w:val="18"/>
+      <w:szCs w:val="18"/>
+    </w:rPr>
+  </w:style>
+  <w:style w:type="character" w:customStyle="1" w:styleId="a9">
+    <w:name w:val="页脚 字符"/>
+    <w:basedOn w:val="a0"/>
+    <w:link w:val="a8"/>
+    <w:uiPriority w:val="99"/>
+    <w:rsid w:val="00171325"/>
+    <w:rPr>
+      <w:sz w:val="18"/>
+      <w:szCs w:val="18"/>
+    </w:rPr>
+  </w:style>
 </w:styles>
 </file>
 

--- a/mongoDB的安装.docx
+++ b/mongoDB的安装.docx
@@ -1615,6 +1615,540 @@
           <w:numId w:val="2"/>
         </w:numPr>
         <w:ind w:firstLineChars="0"/>
+      </w:pPr>
+      <w:r>
+        <w:rPr>
+          <w:rFonts w:hint="eastAsia"/>
+        </w:rPr>
+        <w:t>先配置session中间件 再配置 passport中间件</w:t>
+      </w:r>
+    </w:p>
+    <w:p>
+      <w:pPr>
+        <w:pStyle w:val="a3"/>
+        <w:ind w:left="440"/>
+        <w:rPr>
+          <w:rFonts w:hint="eastAsia"/>
+        </w:rPr>
+      </w:pPr>
+      <w:r>
+        <w:rPr>
+          <w:rFonts w:hint="eastAsia"/>
+        </w:rPr>
+        <w:t>这个错误表示</w:t>
+      </w:r>
+      <w:r>
+        <w:t>Passport试图使用基于会话的认证，但是您的Express应用没有配置会话支持。要解决这个问题，您需要确保`express-session`中间件已经安装并且在您的Express应用中正确配置了。</w:t>
+      </w:r>
+    </w:p>
+    <w:p>
+      <w:pPr>
+        <w:pStyle w:val="a3"/>
+        <w:ind w:left="440"/>
+        <w:rPr>
+          <w:rFonts w:hint="eastAsia"/>
+        </w:rPr>
+      </w:pPr>
+      <w:r>
+        <w:rPr>
+          <w:rFonts w:hint="eastAsia"/>
+        </w:rPr>
+        <w:t>这里是您可能需要执行的步骤：</w:t>
+      </w:r>
+    </w:p>
+    <w:p>
+      <w:pPr>
+        <w:pStyle w:val="a3"/>
+        <w:ind w:left="440"/>
+      </w:pPr>
+      <w:r>
+        <w:t>1. **安装express-session**:</w:t>
+      </w:r>
+    </w:p>
+    <w:p>
+      <w:pPr>
+        <w:pStyle w:val="a3"/>
+        <w:ind w:left="440"/>
+        <w:rPr>
+          <w:rFonts w:hint="eastAsia"/>
+        </w:rPr>
+      </w:pPr>
+      <w:r>
+        <w:t xml:space="preserve">   如果还没有安装`express-session`，您需要安装它。</w:t>
+      </w:r>
+    </w:p>
+    <w:p>
+      <w:pPr>
+        <w:pStyle w:val="a3"/>
+        <w:ind w:left="440"/>
+      </w:pPr>
+      <w:r>
+        <w:t xml:space="preserve">   ```bash</w:t>
+      </w:r>
+    </w:p>
+    <w:p>
+      <w:pPr>
+        <w:pStyle w:val="a3"/>
+        <w:ind w:left="440"/>
+      </w:pPr>
+      <w:r>
+        <w:t xml:space="preserve">   </w:t>
+      </w:r>
+      <w:proofErr w:type="spellStart"/>
+      <w:r>
+        <w:t>npm</w:t>
+      </w:r>
+      <w:proofErr w:type="spellEnd"/>
+      <w:r>
+        <w:t xml:space="preserve"> install express-</w:t>
+      </w:r>
+      <w:proofErr w:type="gramStart"/>
+      <w:r>
+        <w:t>session</w:t>
+      </w:r>
+      <w:proofErr w:type="gramEnd"/>
+    </w:p>
+    <w:p>
+      <w:pPr>
+        <w:pStyle w:val="a3"/>
+        <w:ind w:left="440"/>
+        <w:rPr>
+          <w:rFonts w:hint="eastAsia"/>
+        </w:rPr>
+      </w:pPr>
+      <w:r>
+        <w:t xml:space="preserve">   ```</w:t>
+      </w:r>
+    </w:p>
+    <w:p>
+      <w:pPr>
+        <w:pStyle w:val="a3"/>
+        <w:ind w:left="440"/>
+      </w:pPr>
+      <w:r>
+        <w:t>2. **配置express-session中间件**:</w:t>
+      </w:r>
+    </w:p>
+    <w:p>
+      <w:pPr>
+        <w:pStyle w:val="a3"/>
+        <w:ind w:left="440"/>
+        <w:rPr>
+          <w:rFonts w:hint="eastAsia"/>
+        </w:rPr>
+      </w:pPr>
+      <w:r>
+        <w:t xml:space="preserve">   在您的主文件（`</w:t>
+      </w:r>
+      <w:proofErr w:type="spellStart"/>
+      <w:r>
+        <w:t>app.ts</w:t>
+      </w:r>
+      <w:proofErr w:type="spellEnd"/>
+      <w:r>
+        <w:t>`或`</w:t>
+      </w:r>
+      <w:proofErr w:type="spellStart"/>
+      <w:r>
+        <w:t>server.ts</w:t>
+      </w:r>
+      <w:proofErr w:type="spellEnd"/>
+      <w:r>
+        <w:t>`）中，您需要在使用任何Passport中间件之前配置express-session。</w:t>
+      </w:r>
+    </w:p>
+    <w:p>
+      <w:pPr>
+        <w:pStyle w:val="a3"/>
+        <w:ind w:left="440"/>
+      </w:pPr>
+      <w:r>
+        <w:t xml:space="preserve">   ```typescript</w:t>
+      </w:r>
+    </w:p>
+    <w:p>
+      <w:pPr>
+        <w:pStyle w:val="a3"/>
+        <w:ind w:left="440"/>
+      </w:pPr>
+      <w:r>
+        <w:t xml:space="preserve">   import session from '</w:t>
+      </w:r>
+      <w:proofErr w:type="gramStart"/>
+      <w:r>
+        <w:t>express-session</w:t>
+      </w:r>
+      <w:proofErr w:type="gramEnd"/>
+      <w:r>
+        <w:t>';</w:t>
+      </w:r>
+    </w:p>
+    <w:p>
+      <w:pPr>
+        <w:pStyle w:val="a3"/>
+        <w:ind w:left="440"/>
+        <w:rPr>
+          <w:rFonts w:hint="eastAsia"/>
+        </w:rPr>
+      </w:pPr>
+      <w:r>
+        <w:t xml:space="preserve">   import passport from 'passport</w:t>
+      </w:r>
+      <w:proofErr w:type="gramStart"/>
+      <w:r>
+        <w:t>';</w:t>
+      </w:r>
+      <w:proofErr w:type="gramEnd"/>
+    </w:p>
+    <w:p>
+      <w:pPr>
+        <w:pStyle w:val="a3"/>
+        <w:ind w:left="440"/>
+        <w:rPr>
+          <w:rFonts w:hint="eastAsia"/>
+        </w:rPr>
+      </w:pPr>
+      <w:r>
+        <w:t xml:space="preserve">   const app = </w:t>
+      </w:r>
+      <w:proofErr w:type="gramStart"/>
+      <w:r>
+        <w:t>express(</w:t>
+      </w:r>
+      <w:proofErr w:type="gramEnd"/>
+      <w:r>
+        <w:t>);</w:t>
+      </w:r>
+    </w:p>
+    <w:p>
+      <w:pPr>
+        <w:pStyle w:val="a3"/>
+        <w:ind w:left="440"/>
+      </w:pPr>
+      <w:r>
+        <w:t xml:space="preserve">   // 设置express-session中间件</w:t>
+      </w:r>
+    </w:p>
+    <w:p>
+      <w:pPr>
+        <w:pStyle w:val="a3"/>
+        <w:ind w:left="440"/>
+      </w:pPr>
+      <w:r>
+        <w:t xml:space="preserve">   </w:t>
+      </w:r>
+      <w:proofErr w:type="spellStart"/>
+      <w:proofErr w:type="gramStart"/>
+      <w:r>
+        <w:t>app.use</w:t>
+      </w:r>
+      <w:proofErr w:type="spellEnd"/>
+      <w:r>
+        <w:t>(</w:t>
+      </w:r>
+      <w:proofErr w:type="gramEnd"/>
+      <w:r>
+        <w:t>session({</w:t>
+      </w:r>
+    </w:p>
+    <w:p>
+      <w:pPr>
+        <w:pStyle w:val="a3"/>
+        <w:ind w:left="440"/>
+      </w:pPr>
+      <w:r>
+        <w:t xml:space="preserve">     secret: '</w:t>
+      </w:r>
+      <w:proofErr w:type="spellStart"/>
+      <w:r>
+        <w:t>your_secret_key</w:t>
+      </w:r>
+      <w:proofErr w:type="spellEnd"/>
+      <w:r>
+        <w:t>', // 替换为一个随机密钥</w:t>
+      </w:r>
+    </w:p>
+    <w:p>
+      <w:pPr>
+        <w:pStyle w:val="a3"/>
+        <w:ind w:left="440"/>
+      </w:pPr>
+      <w:r>
+        <w:t xml:space="preserve">     resave: false,</w:t>
+      </w:r>
+    </w:p>
+    <w:p>
+      <w:pPr>
+        <w:pStyle w:val="a3"/>
+        <w:ind w:left="440"/>
+      </w:pPr>
+      <w:r>
+        <w:t xml:space="preserve">     </w:t>
+      </w:r>
+      <w:proofErr w:type="spellStart"/>
+      <w:r>
+        <w:t>saveUninitialized</w:t>
+      </w:r>
+      <w:proofErr w:type="spellEnd"/>
+      <w:r>
+        <w:t>: false,</w:t>
+      </w:r>
+    </w:p>
+    <w:p>
+      <w:pPr>
+        <w:pStyle w:val="a3"/>
+        <w:ind w:left="440"/>
+      </w:pPr>
+      <w:r>
+        <w:t xml:space="preserve">     cookie: {</w:t>
+      </w:r>
+    </w:p>
+    <w:p>
+      <w:pPr>
+        <w:pStyle w:val="a3"/>
+        <w:ind w:left="440"/>
+      </w:pPr>
+      <w:r>
+        <w:t xml:space="preserve">       </w:t>
+      </w:r>
+      <w:proofErr w:type="spellStart"/>
+      <w:r>
+        <w:t>maxAge</w:t>
+      </w:r>
+      <w:proofErr w:type="spellEnd"/>
+      <w:r>
+        <w:t>: 1000 * 60 * 60 * 24 // 设置cookie的过期时间，例如，1天</w:t>
+      </w:r>
+    </w:p>
+    <w:p>
+      <w:pPr>
+        <w:pStyle w:val="a3"/>
+        <w:ind w:left="440"/>
+      </w:pPr>
+      <w:r>
+        <w:t xml:space="preserve">     }</w:t>
+      </w:r>
+    </w:p>
+    <w:p>
+      <w:pPr>
+        <w:pStyle w:val="a3"/>
+        <w:ind w:left="440"/>
+        <w:rPr>
+          <w:rFonts w:hint="eastAsia"/>
+        </w:rPr>
+      </w:pPr>
+      <w:r>
+        <w:t xml:space="preserve">   }));</w:t>
+      </w:r>
+    </w:p>
+    <w:p>
+      <w:pPr>
+        <w:pStyle w:val="a3"/>
+        <w:ind w:left="440"/>
+      </w:pPr>
+      <w:r>
+        <w:t xml:space="preserve">   // 初始化Passport</w:t>
+      </w:r>
+    </w:p>
+    <w:p>
+      <w:pPr>
+        <w:pStyle w:val="a3"/>
+        <w:ind w:left="440"/>
+      </w:pPr>
+      <w:r>
+        <w:t xml:space="preserve">   </w:t>
+      </w:r>
+      <w:proofErr w:type="spellStart"/>
+      <w:r>
+        <w:t>app.use</w:t>
+      </w:r>
+      <w:proofErr w:type="spellEnd"/>
+      <w:r>
+        <w:t>(</w:t>
+      </w:r>
+      <w:proofErr w:type="spellStart"/>
+      <w:proofErr w:type="gramStart"/>
+      <w:r>
+        <w:t>passport.initialize</w:t>
+      </w:r>
+      <w:proofErr w:type="spellEnd"/>
+      <w:proofErr w:type="gramEnd"/>
+      <w:r>
+        <w:t>());</w:t>
+      </w:r>
+    </w:p>
+    <w:p>
+      <w:pPr>
+        <w:pStyle w:val="a3"/>
+        <w:ind w:left="440"/>
+      </w:pPr>
+      <w:r>
+        <w:t xml:space="preserve">   </w:t>
+      </w:r>
+      <w:proofErr w:type="spellStart"/>
+      <w:r>
+        <w:t>app.use</w:t>
+      </w:r>
+      <w:proofErr w:type="spellEnd"/>
+      <w:r>
+        <w:t>(</w:t>
+      </w:r>
+      <w:proofErr w:type="spellStart"/>
+      <w:r>
+        <w:t>passport.session</w:t>
+      </w:r>
+      <w:proofErr w:type="spellEnd"/>
+      <w:r>
+        <w:t>()); // 这里是passport使用会话</w:t>
+      </w:r>
+    </w:p>
+    <w:p>
+      <w:pPr>
+        <w:pStyle w:val="a3"/>
+        <w:ind w:left="440"/>
+        <w:rPr>
+          <w:rFonts w:hint="eastAsia"/>
+        </w:rPr>
+      </w:pPr>
+      <w:r>
+        <w:t xml:space="preserve">   ```</w:t>
+      </w:r>
+    </w:p>
+    <w:p>
+      <w:pPr>
+        <w:pStyle w:val="a3"/>
+        <w:ind w:left="440"/>
+        <w:rPr>
+          <w:rFonts w:hint="eastAsia"/>
+        </w:rPr>
+      </w:pPr>
+      <w:r>
+        <w:t xml:space="preserve">   请注意，`secret`应该是一个只有您知道的字符串，用于签名会话ID cookie，这是保证会话安全的重要部分。`resave`和`</w:t>
+      </w:r>
+      <w:proofErr w:type="spellStart"/>
+      <w:r>
+        <w:t>saveUninitialized</w:t>
+      </w:r>
+      <w:proofErr w:type="spellEnd"/>
+      <w:r>
+        <w:t>`的设置可能根据您的具体需求而有所不同。</w:t>
+      </w:r>
+    </w:p>
+    <w:p>
+      <w:pPr>
+        <w:pStyle w:val="a3"/>
+        <w:ind w:left="440"/>
+      </w:pPr>
+      <w:r>
+        <w:t>3. **确保顺序正确**:</w:t>
+      </w:r>
+    </w:p>
+    <w:p>
+      <w:pPr>
+        <w:pStyle w:val="a3"/>
+        <w:ind w:left="440"/>
+        <w:rPr>
+          <w:rFonts w:hint="eastAsia"/>
+        </w:rPr>
+      </w:pPr>
+      <w:r>
+        <w:t xml:space="preserve">   确保`</w:t>
+      </w:r>
+      <w:proofErr w:type="spellStart"/>
+      <w:r>
+        <w:t>app.use</w:t>
+      </w:r>
+      <w:proofErr w:type="spellEnd"/>
+      <w:r>
+        <w:t>(session({...}</w:t>
+      </w:r>
+      <w:proofErr w:type="gramStart"/>
+      <w:r>
+        <w:t>))`</w:t>
+      </w:r>
+      <w:proofErr w:type="gramEnd"/>
+      <w:r>
+        <w:t>在`</w:t>
+      </w:r>
+      <w:proofErr w:type="spellStart"/>
+      <w:r>
+        <w:t>passport.initialize</w:t>
+      </w:r>
+      <w:proofErr w:type="spellEnd"/>
+      <w:r>
+        <w:t>()`和`</w:t>
+      </w:r>
+      <w:proofErr w:type="spellStart"/>
+      <w:r>
+        <w:t>passport.session</w:t>
+      </w:r>
+      <w:proofErr w:type="spellEnd"/>
+      <w:r>
+        <w:t>()`调用之前。这是非常重要的，因为Passport依赖于express-session的功能。</w:t>
+      </w:r>
+    </w:p>
+    <w:p>
+      <w:pPr>
+        <w:pStyle w:val="a3"/>
+        <w:ind w:left="440"/>
+      </w:pPr>
+      <w:r>
+        <w:t>4. **重启服务器**:</w:t>
+      </w:r>
+    </w:p>
+    <w:p>
+      <w:pPr>
+        <w:pStyle w:val="a3"/>
+        <w:ind w:left="440"/>
+        <w:rPr>
+          <w:rFonts w:hint="eastAsia"/>
+        </w:rPr>
+      </w:pPr>
+      <w:r>
+        <w:t xml:space="preserve">   </w:t>
+      </w:r>
+      <w:proofErr w:type="gramStart"/>
+      <w:r>
+        <w:t>您修改</w:t>
+      </w:r>
+      <w:proofErr w:type="gramEnd"/>
+      <w:r>
+        <w:t>配置后，需要重启服务器来使更新生效。</w:t>
+      </w:r>
+    </w:p>
+    <w:p>
+      <w:pPr>
+        <w:pStyle w:val="a3"/>
+        <w:ind w:left="440" w:firstLineChars="0" w:firstLine="0"/>
+        <w:rPr>
+          <w:rFonts w:hint="eastAsia"/>
+        </w:rPr>
+      </w:pPr>
+      <w:r>
+        <w:rPr>
+          <w:rFonts w:hint="eastAsia"/>
+        </w:rPr>
+        <w:t>完成上述步骤后，您的登录应该不再报错。如果问题仍然存在，请再次检查您的代码，确认</w:t>
+      </w:r>
+      <w:r>
+        <w:t>`express-session`的配置没有遗漏，并且所有相关中间件的顺序是正确的。</w:t>
+      </w:r>
+    </w:p>
+    <w:p>
+      <w:pPr>
+        <w:rPr>
+          <w:rFonts w:hint="eastAsia"/>
+        </w:rPr>
+      </w:pPr>
+    </w:p>
+    <w:p>
+      <w:pPr>
+        <w:pStyle w:val="a3"/>
+        <w:numPr>
+          <w:ilvl w:val="0"/>
+          <w:numId w:val="2"/>
+        </w:numPr>
+        <w:ind w:firstLineChars="0"/>
         <w:jc w:val="left"/>
         <w:rPr>
           <w:rFonts w:hint="eastAsia"/>
@@ -1634,6 +2168,313 @@
       <w:pPr>
         <w:ind w:firstLineChars="200" w:firstLine="420"/>
       </w:pPr>
+    </w:p>
+    <w:p>
+      <w:pPr>
+        <w:ind w:firstLineChars="200" w:firstLine="420"/>
+      </w:pPr>
+    </w:p>
+    <w:p>
+      <w:pPr>
+        <w:ind w:firstLineChars="200" w:firstLine="420"/>
+      </w:pPr>
+    </w:p>
+    <w:p>
+      <w:pPr>
+        <w:pStyle w:val="a3"/>
+        <w:numPr>
+          <w:ilvl w:val="0"/>
+          <w:numId w:val="2"/>
+        </w:numPr>
+        <w:ind w:firstLineChars="0"/>
+      </w:pPr>
+      <w:r>
+        <w:rPr>
+          <w:rFonts w:hint="eastAsia"/>
+        </w:rPr>
+        <w:t xml:space="preserve">关于正确会话的设置 </w:t>
+      </w:r>
+    </w:p>
+    <w:p>
+      <w:pPr>
+        <w:pStyle w:val="a3"/>
+        <w:ind w:left="440"/>
+      </w:pPr>
+      <w:r>
+        <w:rPr>
+          <w:rFonts w:hint="eastAsia"/>
+        </w:rPr>
+        <w:t>如果在</w:t>
+      </w:r>
+      <w:r>
+        <w:t>`</w:t>
+      </w:r>
+      <w:proofErr w:type="spellStart"/>
+      <w:r>
+        <w:t>logoutUser</w:t>
+      </w:r>
+      <w:proofErr w:type="spellEnd"/>
+      <w:r>
+        <w:t>`函数中`</w:t>
+      </w:r>
+      <w:proofErr w:type="spellStart"/>
+      <w:r>
+        <w:t>req.user</w:t>
+      </w:r>
+      <w:proofErr w:type="spellEnd"/>
+      <w:r>
+        <w:t>`是`undefined`，但在`</w:t>
+      </w:r>
+      <w:proofErr w:type="spellStart"/>
+      <w:r>
+        <w:t>loginUser</w:t>
+      </w:r>
+      <w:proofErr w:type="spellEnd"/>
+      <w:r>
+        <w:t>`函数中却存在，这通常表明在用户登录和注销之间的会话状态没有被正确维持。这可能是由几个不同的原因造成的：</w:t>
+      </w:r>
+    </w:p>
+    <w:p>
+      <w:pPr>
+        <w:pStyle w:val="a3"/>
+        <w:ind w:left="440"/>
+      </w:pPr>
+    </w:p>
+    <w:p>
+      <w:pPr>
+        <w:pStyle w:val="a3"/>
+        <w:ind w:left="440"/>
+      </w:pPr>
+      <w:r>
+        <w:t>1. **会话配置问题**：</w:t>
+      </w:r>
+    </w:p>
+    <w:p>
+      <w:pPr>
+        <w:pStyle w:val="a3"/>
+        <w:ind w:left="440"/>
+        <w:rPr>
+          <w:rFonts w:hint="eastAsia"/>
+        </w:rPr>
+      </w:pPr>
+      <w:r>
+        <w:t xml:space="preserve">   确保您的应用正确配置了会话（`express-session`）。会话是用来在多个请求之间保持用户状态的，如果没有正确配置，那么用户在登录后的下一个请求（如注销）可能就不会包含他们的身份信息。</w:t>
+      </w:r>
+    </w:p>
+    <w:p>
+      <w:pPr>
+        <w:pStyle w:val="a3"/>
+        <w:ind w:left="440"/>
+      </w:pPr>
+      <w:r>
+        <w:t>2. **Cookie和前端行为**：</w:t>
+      </w:r>
+    </w:p>
+    <w:p>
+      <w:pPr>
+        <w:pStyle w:val="a3"/>
+        <w:ind w:left="440"/>
+        <w:rPr>
+          <w:rFonts w:hint="eastAsia"/>
+        </w:rPr>
+      </w:pPr>
+      <w:r>
+        <w:t xml:space="preserve">   如果您的前端和后端是分离的，确保登录后收到的cookie（通常包含会话ID）被正确保存并在随后的请求中发送。如果cookie没有被发送或被某种方式清除了（如用户手动清除或浏览器设置），会话信息就会丢失。</w:t>
+      </w:r>
+    </w:p>
+    <w:p>
+      <w:pPr>
+        <w:pStyle w:val="a3"/>
+        <w:ind w:left="440"/>
+      </w:pPr>
+      <w:r>
+        <w:t>3. **Passport中间件应用问题**：</w:t>
+      </w:r>
+    </w:p>
+    <w:p>
+      <w:pPr>
+        <w:pStyle w:val="a3"/>
+        <w:ind w:left="440"/>
+        <w:rPr>
+          <w:rFonts w:hint="eastAsia"/>
+        </w:rPr>
+      </w:pPr>
+      <w:r>
+        <w:t xml:space="preserve">   请</w:t>
+      </w:r>
+      <w:proofErr w:type="gramStart"/>
+      <w:r>
+        <w:t>确认您</w:t>
+      </w:r>
+      <w:proofErr w:type="gramEnd"/>
+      <w:r>
+        <w:t>在所有需要用户身份信息的路由之前调用了`</w:t>
+      </w:r>
+      <w:proofErr w:type="spellStart"/>
+      <w:r>
+        <w:t>passport.initialize</w:t>
+      </w:r>
+      <w:proofErr w:type="spellEnd"/>
+      <w:r>
+        <w:t>()`和`</w:t>
+      </w:r>
+      <w:proofErr w:type="spellStart"/>
+      <w:r>
+        <w:t>passport.session</w:t>
+      </w:r>
+      <w:proofErr w:type="spellEnd"/>
+      <w:r>
+        <w:t>()`。这确保了Passport可以在每个请求中访问会话数据。</w:t>
+      </w:r>
+    </w:p>
+    <w:p>
+      <w:pPr>
+        <w:pStyle w:val="a3"/>
+        <w:ind w:left="440"/>
+      </w:pPr>
+      <w:r>
+        <w:t>4. **会话存储问题**：</w:t>
+      </w:r>
+    </w:p>
+    <w:p>
+      <w:pPr>
+        <w:pStyle w:val="a3"/>
+        <w:ind w:left="440"/>
+        <w:rPr>
+          <w:rFonts w:hint="eastAsia"/>
+        </w:rPr>
+      </w:pPr>
+      <w:r>
+        <w:t xml:space="preserve">   如果您的会话存储（如内存、数据库等）无法正确维持会话状态，也可能导致这个问题。例如，如果您使用的是默认的内存存储，那么在服务器重启时会话信息会丢失。</w:t>
+      </w:r>
+    </w:p>
+    <w:p>
+      <w:pPr>
+        <w:pStyle w:val="a3"/>
+        <w:ind w:left="440"/>
+      </w:pPr>
+      <w:r>
+        <w:t>5. **前端请求问题**：</w:t>
+      </w:r>
+    </w:p>
+    <w:p>
+      <w:pPr>
+        <w:pStyle w:val="a3"/>
+        <w:ind w:left="440"/>
+        <w:rPr>
+          <w:rFonts w:hint="eastAsia"/>
+        </w:rPr>
+      </w:pPr>
+      <w:r>
+        <w:t xml:space="preserve">   确保前端在发起请求时，例如注销请求，正确地携带了认证信息（如会话cookie）。</w:t>
+      </w:r>
+    </w:p>
+    <w:p>
+      <w:pPr>
+        <w:pStyle w:val="a3"/>
+        <w:ind w:left="440"/>
+      </w:pPr>
+      <w:r>
+        <w:t>6. **路由配置**：</w:t>
+      </w:r>
+    </w:p>
+    <w:p>
+      <w:pPr>
+        <w:pStyle w:val="a3"/>
+        <w:ind w:left="440"/>
+        <w:rPr>
+          <w:rFonts w:hint="eastAsia"/>
+        </w:rPr>
+      </w:pPr>
+      <w:r>
+        <w:t xml:space="preserve">   您的路由配置看起来没有问题。确保在`</w:t>
+      </w:r>
+      <w:proofErr w:type="spellStart"/>
+      <w:r>
+        <w:t>router.post</w:t>
+      </w:r>
+      <w:proofErr w:type="spellEnd"/>
+      <w:r>
+        <w:t xml:space="preserve">('/logout', </w:t>
+      </w:r>
+      <w:proofErr w:type="spellStart"/>
+      <w:r>
+        <w:t>logoutUser</w:t>
+      </w:r>
+      <w:proofErr w:type="spellEnd"/>
+      <w:r>
+        <w:t>);`之前已经设置了`</w:t>
+      </w:r>
+      <w:proofErr w:type="spellStart"/>
+      <w:r>
+        <w:t>passport.initialize</w:t>
+      </w:r>
+      <w:proofErr w:type="spellEnd"/>
+      <w:r>
+        <w:t>()`和`</w:t>
+      </w:r>
+      <w:proofErr w:type="spellStart"/>
+      <w:r>
+        <w:t>passport.session</w:t>
+      </w:r>
+      <w:proofErr w:type="spellEnd"/>
+      <w:r>
+        <w:t>()`。</w:t>
+      </w:r>
+    </w:p>
+    <w:p>
+      <w:pPr>
+        <w:pStyle w:val="a3"/>
+        <w:ind w:left="440"/>
+        <w:rPr>
+          <w:rFonts w:hint="eastAsia"/>
+        </w:rPr>
+      </w:pPr>
+      <w:r>
+        <w:rPr>
+          <w:rFonts w:hint="eastAsia"/>
+        </w:rPr>
+        <w:t>为了进一步诊断问题，您可以检查以下几点：</w:t>
+      </w:r>
+    </w:p>
+    <w:p>
+      <w:pPr>
+        <w:pStyle w:val="a3"/>
+        <w:ind w:left="440"/>
+      </w:pPr>
+      <w:r>
+        <w:t>- 当用户登录时，检查服务器是否发送了设置会话cookie的响应。</w:t>
+      </w:r>
+    </w:p>
+    <w:p>
+      <w:pPr>
+        <w:pStyle w:val="a3"/>
+        <w:ind w:left="440"/>
+      </w:pPr>
+      <w:r>
+        <w:t>- 在客户端（浏览器）检查是否保存了这个cookie，并且确保后续请求（如注销）都包含了这个cookie。</w:t>
+      </w:r>
+    </w:p>
+    <w:p>
+      <w:pPr>
+        <w:pStyle w:val="a3"/>
+        <w:ind w:left="440"/>
+      </w:pPr>
+      <w:r>
+        <w:t>- 检查会话存储是否正确配置，确保会话数据能够在请求之间持久化。</w:t>
+      </w:r>
+    </w:p>
+    <w:p>
+      <w:pPr>
+        <w:pStyle w:val="a3"/>
+        <w:ind w:left="440" w:firstLineChars="0" w:firstLine="0"/>
+        <w:rPr>
+          <w:rFonts w:hint="eastAsia"/>
+        </w:rPr>
+      </w:pPr>
+      <w:r>
+        <w:t>- 确保没有任何中间件或浏览器行为在登录和注销请求之间清除了会话数据。</w:t>
+      </w:r>
     </w:p>
     <w:sectPr>
       <w:pgSz w:w="11906" w:h="16838"/>
@@ -1688,7 +2529,7 @@
   <w:abstractNum w:abstractNumId="0" w15:restartNumberingAfterBreak="0">
     <w:nsid w:val="484E19A7"/>
     <w:multiLevelType w:val="hybridMultilevel"/>
-    <w:tmpl w:val="375630B8"/>
+    <w:tmpl w:val="E8640962"/>
     <w:lvl w:ilvl="0" w:tplc="04090001">
       <w:start w:val="1"/>
       <w:numFmt w:val="bullet"/>

--- a/mongoDB的安装.docx
+++ b/mongoDB的安装.docx
@@ -1,6 +1,6 @@
 
 <file path=word/document.xml><?xml version="1.0" encoding="utf-8"?>
-<w:document xmlns:wpc="http://schemas.microsoft.com/office/word/2010/wordprocessingCanvas" xmlns:cx="http://schemas.microsoft.com/office/drawing/2014/chartex" xmlns:cx1="http://schemas.microsoft.com/office/drawing/2015/9/8/chartex" xmlns:cx2="http://schemas.microsoft.com/office/drawing/2015/10/21/chartex" xmlns:cx3="http://schemas.microsoft.com/office/drawing/2016/5/9/chartex" xmlns:cx4="http://schemas.microsoft.com/office/drawing/2016/5/10/chartex" xmlns:cx5="http://schemas.microsoft.com/office/drawing/2016/5/11/chartex" xmlns:cx6="http://schemas.microsoft.com/office/drawing/2016/5/12/chartex" xmlns:cx7="http://schemas.microsoft.com/office/drawing/2016/5/13/chartex" xmlns:cx8="http://schemas.microsoft.com/office/drawing/2016/5/14/chartex" xmlns:mc="http://schemas.openxmlformats.org/markup-compatibility/2006" xmlns:aink="http://schemas.microsoft.com/office/drawing/2016/ink" xmlns:am3d="http://schemas.microsoft.com/office/drawing/2017/model3d" xmlns:o="urn:schemas-microsoft-com:office:office" xmlns:oel="http://schemas.microsoft.com/office/2019/extlst" xmlns:r="http://schemas.openxmlformats.org/officeDocument/2006/relationships" xmlns:m="http://schemas.openxmlformats.org/officeDocument/2006/math" xmlns:v="urn:schemas-microsoft-com:vml" xmlns:wp14="http://schemas.microsoft.com/office/word/2010/wordprocessingDrawing" xmlns:wp="http://schemas.openxmlformats.org/drawingml/2006/wordprocessingDrawing" xmlns:w10="urn:schemas-microsoft-com:office:word" xmlns:w="http://schemas.openxmlformats.org/wordprocessingml/2006/main" xmlns:w14="http://schemas.microsoft.com/office/word/2010/wordml" xmlns:w15="http://schemas.microsoft.com/office/word/2012/wordml" xmlns:w16cex="http://schemas.microsoft.com/office/word/2018/wordml/cex" xmlns:w16cid="http://schemas.microsoft.com/office/word/2016/wordml/cid" xmlns:w16="http://schemas.microsoft.com/office/word/2018/wordml" xmlns:w16sdtdh="http://schemas.microsoft.com/office/word/2020/wordml/sdtdatahash" xmlns:w16se="http://schemas.microsoft.com/office/word/2015/wordml/symex" xmlns:wpg="http://schemas.microsoft.com/office/word/2010/wordprocessingGroup" xmlns:wpi="http://schemas.microsoft.com/office/word/2010/wordprocessingInk" xmlns:wne="http://schemas.microsoft.com/office/word/2006/wordml" xmlns:wps="http://schemas.microsoft.com/office/word/2010/wordprocessingShape" mc:Ignorable="w14 w15 w16se w16cid w16 w16cex w16sdtdh wp14">
+<w:document xmlns:wpc="http://schemas.microsoft.com/office/word/2010/wordprocessingCanvas" xmlns:cx="http://schemas.microsoft.com/office/drawing/2014/chartex" xmlns:cx1="http://schemas.microsoft.com/office/drawing/2015/9/8/chartex" xmlns:cx2="http://schemas.microsoft.com/office/drawing/2015/10/21/chartex" xmlns:cx3="http://schemas.microsoft.com/office/drawing/2016/5/9/chartex" xmlns:cx4="http://schemas.microsoft.com/office/drawing/2016/5/10/chartex" xmlns:cx5="http://schemas.microsoft.com/office/drawing/2016/5/11/chartex" xmlns:cx6="http://schemas.microsoft.com/office/drawing/2016/5/12/chartex" xmlns:cx7="http://schemas.microsoft.com/office/drawing/2016/5/13/chartex" xmlns:cx8="http://schemas.microsoft.com/office/drawing/2016/5/14/chartex" xmlns:mc="http://schemas.openxmlformats.org/markup-compatibility/2006" xmlns:aink="http://schemas.microsoft.com/office/drawing/2016/ink" xmlns:am3d="http://schemas.microsoft.com/office/drawing/2017/model3d" xmlns:o="urn:schemas-microsoft-com:office:office" xmlns:oel="http://schemas.microsoft.com/office/2019/extlst" xmlns:r="http://schemas.openxmlformats.org/officeDocument/2006/relationships" xmlns:m="http://schemas.openxmlformats.org/officeDocument/2006/math" xmlns:v="urn:schemas-microsoft-com:vml" xmlns:wp14="http://schemas.microsoft.com/office/word/2010/wordprocessingDrawing" xmlns:wp="http://schemas.openxmlformats.org/drawingml/2006/wordprocessingDrawing" xmlns:w10="urn:schemas-microsoft-com:office:word" xmlns:w="http://schemas.openxmlformats.org/wordprocessingml/2006/main" xmlns:w14="http://schemas.microsoft.com/office/word/2010/wordml" xmlns:w15="http://schemas.microsoft.com/office/word/2012/wordml" xmlns:w16cex="http://schemas.microsoft.com/office/word/2018/wordml/cex" xmlns:w16cid="http://schemas.microsoft.com/office/word/2016/wordml/cid" xmlns:w16="http://schemas.microsoft.com/office/word/2018/wordml" xmlns:w16du="http://schemas.microsoft.com/office/word/2023/wordml/word16du" xmlns:w16sdtdh="http://schemas.microsoft.com/office/word/2020/wordml/sdtdatahash" xmlns:w16se="http://schemas.microsoft.com/office/word/2015/wordml/symex" xmlns:wpg="http://schemas.microsoft.com/office/word/2010/wordprocessingGroup" xmlns:wpi="http://schemas.microsoft.com/office/word/2010/wordprocessingInk" xmlns:wne="http://schemas.microsoft.com/office/word/2006/wordml" xmlns:wps="http://schemas.microsoft.com/office/word/2010/wordprocessingShape" mc:Ignorable="w14 w15 w16se w16cid w16 w16cex w16sdtdh w16du wp14">
   <w:body>
     <w:p>
       <w:pPr>
@@ -245,6 +245,7 @@
         <w:rPr>
           <w:rFonts w:hint="eastAsia"/>
         </w:rPr>
+        <w:lastRenderedPageBreak/>
         <w:t>在上边这个步骤时</w:t>
       </w:r>
       <w:r>
@@ -609,8 +610,9 @@
         <w:rPr>
           <w:noProof/>
         </w:rPr>
+        <w:lastRenderedPageBreak/>
         <w:drawing>
-          <wp:inline distT="0" distB="0" distL="0" distR="0" wp14:anchorId="060A5220" wp14:editId="59AFF332">
+          <wp:inline distT="0" distB="0" distL="0" distR="0" wp14:anchorId="060A5220" wp14:editId="088A5DFD">
             <wp:extent cx="5274310" cy="3086735"/>
             <wp:effectExtent l="0" t="0" r="2540" b="0"/>
             <wp:docPr id="1211712940" name="图片 4" descr="图形用户界面, 文本, 应用程序&#10;&#10;描述已自动生成"/>
@@ -752,6 +754,11 @@
       <w:proofErr w:type="spellEnd"/>
     </w:p>
     <w:p>
+      <w:pPr>
+        <w:rPr>
+          <w:rFonts w:hint="eastAsia"/>
+        </w:rPr>
+      </w:pPr>
       <w:r>
         <w:rPr>
           <w:rFonts w:hint="eastAsia"/>
@@ -775,6 +782,70 @@
         <w:t>mongod</w:t>
       </w:r>
       <w:proofErr w:type="spellEnd"/>
+      <w:r>
+        <w:rPr>
+          <w:rFonts w:hint="eastAsia"/>
+        </w:rPr>
+        <w:t xml:space="preserve">  若是 上述都不行 </w:t>
+      </w:r>
+      <w:r>
+        <w:rPr>
+          <w:rFonts w:hint="eastAsia"/>
+          <w:color w:val="FF0000"/>
+        </w:rPr>
+        <w:t>则 使用</w:t>
+      </w:r>
+      <w:proofErr w:type="spellStart"/>
+      <w:r>
+        <w:rPr>
+          <w:color w:val="FF0000"/>
+        </w:rPr>
+        <w:t>mongod</w:t>
+      </w:r>
+      <w:proofErr w:type="spellEnd"/>
+      <w:r>
+        <w:rPr>
+          <w:color w:val="FF0000"/>
+        </w:rPr>
+        <w:t xml:space="preserve"> --config "C:\Program Files\MongoDB\Server\7.0\bin\</w:t>
+      </w:r>
+      <w:proofErr w:type="spellStart"/>
+      <w:r>
+        <w:rPr>
+          <w:color w:val="FF0000"/>
+        </w:rPr>
+        <w:t>mongod.cfg</w:t>
+      </w:r>
+      <w:proofErr w:type="spellEnd"/>
+      <w:r>
+        <w:rPr>
+          <w:color w:val="FF0000"/>
+        </w:rPr>
+        <w:t>"</w:t>
+      </w:r>
+      <w:r>
+        <w:rPr>
+          <w:rFonts w:hint="eastAsia"/>
+          <w:color w:val="FF0000"/>
+        </w:rPr>
+        <w:t xml:space="preserve"> （对应启动 MongoDB的 </w:t>
+      </w:r>
+      <w:proofErr w:type="spellStart"/>
+      <w:r>
+        <w:rPr>
+          <w:rFonts w:hint="eastAsia"/>
+          <w:color w:val="FF0000"/>
+        </w:rPr>
+        <w:t>cfg</w:t>
+      </w:r>
+      <w:proofErr w:type="spellEnd"/>
+      <w:r>
+        <w:rPr>
+          <w:rFonts w:hint="eastAsia"/>
+          <w:color w:val="FF0000"/>
+        </w:rPr>
+        <w:t xml:space="preserve"> 配置文件）</w:t>
+      </w:r>
     </w:p>
     <w:p>
       <w:pPr>
@@ -886,7 +957,7 @@
           <w:noProof/>
         </w:rPr>
         <w:drawing>
-          <wp:inline distT="0" distB="0" distL="0" distR="0" wp14:anchorId="6FD9B274" wp14:editId="07260C3B">
+          <wp:inline distT="0" distB="0" distL="0" distR="0" wp14:anchorId="6FD9B274" wp14:editId="60D939C6">
             <wp:extent cx="5274310" cy="2828925"/>
             <wp:effectExtent l="0" t="0" r="2540" b="9525"/>
             <wp:docPr id="1831526149" name="图片 2" descr="图形用户界面, 文本, 应用程序&#10;&#10;描述已自动生成"/>
@@ -1177,7 +1248,7 @@
           <w:noProof/>
         </w:rPr>
         <w:drawing>
-          <wp:inline distT="0" distB="0" distL="0" distR="0" wp14:anchorId="55121F8E" wp14:editId="732FADA8">
+          <wp:inline distT="0" distB="0" distL="0" distR="0" wp14:anchorId="55121F8E" wp14:editId="11540F3C">
             <wp:extent cx="5274310" cy="2506345"/>
             <wp:effectExtent l="0" t="0" r="2540" b="8255"/>
             <wp:docPr id="912461073" name="图片 3" descr="图形用户界面, 文本&#10;&#10;描述已自动生成"/>
@@ -1318,7 +1389,11 @@
         <w:ind w:firstLineChars="200" w:firstLine="420"/>
       </w:pPr>
       <w:r>
-        <w:t>2. 如果您选择 **"Insert Document"**，会出现一个可以输入JSON数据的编辑器。例如，您可以输入以下内容创建一个用户登录记录：</w:t>
+        <w:t>2. 如果您选择 **"Insert Document"**，会出现一个可以输入JSON数据的编辑器。例</w:t>
+      </w:r>
+      <w:r>
+        <w:lastRenderedPageBreak/>
+        <w:t>如，您可以输入以下内容创建一个用户登录记录：</w:t>
       </w:r>
     </w:p>
     <w:p>
@@ -1627,9 +1702,6 @@
       <w:pPr>
         <w:pStyle w:val="a3"/>
         <w:ind w:left="440"/>
-        <w:rPr>
-          <w:rFonts w:hint="eastAsia"/>
-        </w:rPr>
       </w:pPr>
       <w:r>
         <w:rPr>
@@ -1645,9 +1717,6 @@
       <w:pPr>
         <w:pStyle w:val="a3"/>
         <w:ind w:left="440"/>
-        <w:rPr>
-          <w:rFonts w:hint="eastAsia"/>
-        </w:rPr>
       </w:pPr>
       <w:r>
         <w:rPr>
@@ -1669,9 +1738,6 @@
       <w:pPr>
         <w:pStyle w:val="a3"/>
         <w:ind w:left="440"/>
-        <w:rPr>
-          <w:rFonts w:hint="eastAsia"/>
-        </w:rPr>
       </w:pPr>
       <w:r>
         <w:t xml:space="preserve">   如果还没有安装`express-session`，您需要安装它。</w:t>
@@ -1712,11 +1778,9 @@
       <w:pPr>
         <w:pStyle w:val="a3"/>
         <w:ind w:left="440"/>
-        <w:rPr>
-          <w:rFonts w:hint="eastAsia"/>
-        </w:rPr>
-      </w:pPr>
-      <w:r>
+      </w:pPr>
+      <w:r>
+        <w:lastRenderedPageBreak/>
         <w:t xml:space="preserve">   ```</w:t>
       </w:r>
     </w:p>
@@ -1733,9 +1797,6 @@
       <w:pPr>
         <w:pStyle w:val="a3"/>
         <w:ind w:left="440"/>
-        <w:rPr>
-          <w:rFonts w:hint="eastAsia"/>
-        </w:rPr>
       </w:pPr>
       <w:r>
         <w:t xml:space="preserve">   在您的主文件（`</w:t>
@@ -1787,9 +1848,6 @@
       <w:pPr>
         <w:pStyle w:val="a3"/>
         <w:ind w:left="440"/>
-        <w:rPr>
-          <w:rFonts w:hint="eastAsia"/>
-        </w:rPr>
       </w:pPr>
       <w:r>
         <w:t xml:space="preserve">   import passport from 'passport</w:t>
@@ -1804,9 +1862,6 @@
       <w:pPr>
         <w:pStyle w:val="a3"/>
         <w:ind w:left="440"/>
-        <w:rPr>
-          <w:rFonts w:hint="eastAsia"/>
-        </w:rPr>
       </w:pPr>
       <w:r>
         <w:t xml:space="preserve">   const app = </w:t>
@@ -1933,9 +1988,6 @@
       <w:pPr>
         <w:pStyle w:val="a3"/>
         <w:ind w:left="440"/>
-        <w:rPr>
-          <w:rFonts w:hint="eastAsia"/>
-        </w:rPr>
       </w:pPr>
       <w:r>
         <w:t xml:space="preserve">   }));</w:t>
@@ -2006,9 +2058,6 @@
       <w:pPr>
         <w:pStyle w:val="a3"/>
         <w:ind w:left="440"/>
-        <w:rPr>
-          <w:rFonts w:hint="eastAsia"/>
-        </w:rPr>
       </w:pPr>
       <w:r>
         <w:t xml:space="preserve">   ```</w:t>
@@ -2018,9 +2067,6 @@
       <w:pPr>
         <w:pStyle w:val="a3"/>
         <w:ind w:left="440"/>
-        <w:rPr>
-          <w:rFonts w:hint="eastAsia"/>
-        </w:rPr>
       </w:pPr>
       <w:r>
         <w:t xml:space="preserve">   请注意，`secret`应该是一个只有您知道的字符串，用于签名会话ID cookie，这是保证会话安全的重要部分。`resave`和`</w:t>
@@ -2047,9 +2093,6 @@
       <w:pPr>
         <w:pStyle w:val="a3"/>
         <w:ind w:left="440"/>
-        <w:rPr>
-          <w:rFonts w:hint="eastAsia"/>
-        </w:rPr>
       </w:pPr>
       <w:r>
         <w:t xml:space="preserve">   确保`</w:t>
@@ -2100,9 +2143,6 @@
       <w:pPr>
         <w:pStyle w:val="a3"/>
         <w:ind w:left="440"/>
-        <w:rPr>
-          <w:rFonts w:hint="eastAsia"/>
-        </w:rPr>
       </w:pPr>
       <w:r>
         <w:t xml:space="preserve">   </w:t>
@@ -2120,9 +2160,6 @@
       <w:pPr>
         <w:pStyle w:val="a3"/>
         <w:ind w:left="440" w:firstLineChars="0" w:firstLine="0"/>
-        <w:rPr>
-          <w:rFonts w:hint="eastAsia"/>
-        </w:rPr>
       </w:pPr>
       <w:r>
         <w:rPr>
@@ -2134,13 +2171,7 @@
         <w:t>`express-session`的配置没有遗漏，并且所有相关中间件的顺序是正确的。</w:t>
       </w:r>
     </w:p>
-    <w:p>
-      <w:pPr>
-        <w:rPr>
-          <w:rFonts w:hint="eastAsia"/>
-        </w:rPr>
-      </w:pPr>
-    </w:p>
+    <w:p/>
     <w:p>
       <w:pPr>
         <w:pStyle w:val="a3"/>
@@ -2150,9 +2181,6 @@
         </w:numPr>
         <w:ind w:firstLineChars="0"/>
         <w:jc w:val="left"/>
-        <w:rPr>
-          <w:rFonts w:hint="eastAsia"/>
-        </w:rPr>
       </w:pPr>
       <w:r>
         <w:t>P</w:t>
@@ -2253,12 +2281,13 @@
       <w:pPr>
         <w:pStyle w:val="a3"/>
         <w:ind w:left="440"/>
-        <w:rPr>
-          <w:rFonts w:hint="eastAsia"/>
-        </w:rPr>
-      </w:pPr>
-      <w:r>
-        <w:t xml:space="preserve">   确保您的应用正确配置了会话（`express-session`）。会话是用来在多个请求之间保持用户状态的，如果没有正确配置，那么用户在登录后的下一个请求（如注销）可能就不会包含他们的身份信息。</w:t>
+      </w:pPr>
+      <w:r>
+        <w:t xml:space="preserve">   确保您的应用正确配置了会话（`express-session`）。会话是用来在多个请求之间保持用户状态的，如果没有正确配置，那么用户在登录后的下一个请求（如注销）可</w:t>
+      </w:r>
+      <w:r>
+        <w:lastRenderedPageBreak/>
+        <w:t>能就不会包含他们的身份信息。</w:t>
       </w:r>
     </w:p>
     <w:p>
@@ -2274,9 +2303,6 @@
       <w:pPr>
         <w:pStyle w:val="a3"/>
         <w:ind w:left="440"/>
-        <w:rPr>
-          <w:rFonts w:hint="eastAsia"/>
-        </w:rPr>
       </w:pPr>
       <w:r>
         <w:t xml:space="preserve">   如果您的前端和后端是分离的，确保登录后收到的cookie（通常包含会话ID）被正确保存并在随后的请求中发送。如果cookie没有被发送或被某种方式清除了（如用户手动清除或浏览器设置），会话信息就会丢失。</w:t>
@@ -2295,9 +2321,6 @@
       <w:pPr>
         <w:pStyle w:val="a3"/>
         <w:ind w:left="440"/>
-        <w:rPr>
-          <w:rFonts w:hint="eastAsia"/>
-        </w:rPr>
       </w:pPr>
       <w:r>
         <w:t xml:space="preserve">   请</w:t>
@@ -2340,9 +2363,6 @@
       <w:pPr>
         <w:pStyle w:val="a3"/>
         <w:ind w:left="440"/>
-        <w:rPr>
-          <w:rFonts w:hint="eastAsia"/>
-        </w:rPr>
       </w:pPr>
       <w:r>
         <w:t xml:space="preserve">   如果您的会话存储（如内存、数据库等）无法正确维持会话状态，也可能导致这个问题。例如，如果您使用的是默认的内存存储，那么在服务器重启时会话信息会丢失。</w:t>
@@ -2361,9 +2381,6 @@
       <w:pPr>
         <w:pStyle w:val="a3"/>
         <w:ind w:left="440"/>
-        <w:rPr>
-          <w:rFonts w:hint="eastAsia"/>
-        </w:rPr>
       </w:pPr>
       <w:r>
         <w:t xml:space="preserve">   确保前端在发起请求时，例如注销请求，正确地携带了认证信息（如会话cookie）。</w:t>
@@ -2382,9 +2399,6 @@
       <w:pPr>
         <w:pStyle w:val="a3"/>
         <w:ind w:left="440"/>
-        <w:rPr>
-          <w:rFonts w:hint="eastAsia"/>
-        </w:rPr>
       </w:pPr>
       <w:r>
         <w:t xml:space="preserve">   您的路由配置看起来没有问题。确保在`</w:t>
@@ -2426,9 +2440,6 @@
       <w:pPr>
         <w:pStyle w:val="a3"/>
         <w:ind w:left="440"/>
-        <w:rPr>
-          <w:rFonts w:hint="eastAsia"/>
-        </w:rPr>
       </w:pPr>
       <w:r>
         <w:rPr>
@@ -2468,9 +2479,6 @@
       <w:pPr>
         <w:pStyle w:val="a3"/>
         <w:ind w:left="440" w:firstLineChars="0" w:firstLine="0"/>
-        <w:rPr>
-          <w:rFonts w:hint="eastAsia"/>
-        </w:rPr>
       </w:pPr>
       <w:r>
         <w:t>- 确保没有任何中间件或浏览器行为在登录和注销请求之间清除了会话数据。</w:t>
@@ -2487,7 +2495,7 @@
 </file>
 
 <file path=word/endnotes.xml><?xml version="1.0" encoding="utf-8"?>
-<w:endnotes xmlns:wpc="http://schemas.microsoft.com/office/word/2010/wordprocessingCanvas" xmlns:cx="http://schemas.microsoft.com/office/drawing/2014/chartex" xmlns:cx1="http://schemas.microsoft.com/office/drawing/2015/9/8/chartex" xmlns:cx2="http://schemas.microsoft.com/office/drawing/2015/10/21/chartex" xmlns:cx3="http://schemas.microsoft.com/office/drawing/2016/5/9/chartex" xmlns:cx4="http://schemas.microsoft.com/office/drawing/2016/5/10/chartex" xmlns:cx5="http://schemas.microsoft.com/office/drawing/2016/5/11/chartex" xmlns:cx6="http://schemas.microsoft.com/office/drawing/2016/5/12/chartex" xmlns:cx7="http://schemas.microsoft.com/office/drawing/2016/5/13/chartex" xmlns:cx8="http://schemas.microsoft.com/office/drawing/2016/5/14/chartex" xmlns:mc="http://schemas.openxmlformats.org/markup-compatibility/2006" xmlns:aink="http://schemas.microsoft.com/office/drawing/2016/ink" xmlns:am3d="http://schemas.microsoft.com/office/drawing/2017/model3d" xmlns:o="urn:schemas-microsoft-com:office:office" xmlns:oel="http://schemas.microsoft.com/office/2019/extlst" xmlns:r="http://schemas.openxmlformats.org/officeDocument/2006/relationships" xmlns:m="http://schemas.openxmlformats.org/officeDocument/2006/math" xmlns:v="urn:schemas-microsoft-com:vml" xmlns:wp14="http://schemas.microsoft.com/office/word/2010/wordprocessingDrawing" xmlns:wp="http://schemas.openxmlformats.org/drawingml/2006/wordprocessingDrawing" xmlns:w10="urn:schemas-microsoft-com:office:word" xmlns:w="http://schemas.openxmlformats.org/wordprocessingml/2006/main" xmlns:w14="http://schemas.microsoft.com/office/word/2010/wordml" xmlns:w15="http://schemas.microsoft.com/office/word/2012/wordml" xmlns:w16cex="http://schemas.microsoft.com/office/word/2018/wordml/cex" xmlns:w16cid="http://schemas.microsoft.com/office/word/2016/wordml/cid" xmlns:w16="http://schemas.microsoft.com/office/word/2018/wordml" xmlns:w16sdtdh="http://schemas.microsoft.com/office/word/2020/wordml/sdtdatahash" xmlns:w16se="http://schemas.microsoft.com/office/word/2015/wordml/symex" xmlns:wpg="http://schemas.microsoft.com/office/word/2010/wordprocessingGroup" xmlns:wpi="http://schemas.microsoft.com/office/word/2010/wordprocessingInk" xmlns:wne="http://schemas.microsoft.com/office/word/2006/wordml" xmlns:wps="http://schemas.microsoft.com/office/word/2010/wordprocessingShape" mc:Ignorable="w14 w15 w16se w16cid w16 w16cex w16sdtdh wp14">
+<w:endnotes xmlns:wpc="http://schemas.microsoft.com/office/word/2010/wordprocessingCanvas" xmlns:cx="http://schemas.microsoft.com/office/drawing/2014/chartex" xmlns:cx1="http://schemas.microsoft.com/office/drawing/2015/9/8/chartex" xmlns:cx2="http://schemas.microsoft.com/office/drawing/2015/10/21/chartex" xmlns:cx3="http://schemas.microsoft.com/office/drawing/2016/5/9/chartex" xmlns:cx4="http://schemas.microsoft.com/office/drawing/2016/5/10/chartex" xmlns:cx5="http://schemas.microsoft.com/office/drawing/2016/5/11/chartex" xmlns:cx6="http://schemas.microsoft.com/office/drawing/2016/5/12/chartex" xmlns:cx7="http://schemas.microsoft.com/office/drawing/2016/5/13/chartex" xmlns:cx8="http://schemas.microsoft.com/office/drawing/2016/5/14/chartex" xmlns:mc="http://schemas.openxmlformats.org/markup-compatibility/2006" xmlns:aink="http://schemas.microsoft.com/office/drawing/2016/ink" xmlns:am3d="http://schemas.microsoft.com/office/drawing/2017/model3d" xmlns:o="urn:schemas-microsoft-com:office:office" xmlns:oel="http://schemas.microsoft.com/office/2019/extlst" xmlns:r="http://schemas.openxmlformats.org/officeDocument/2006/relationships" xmlns:m="http://schemas.openxmlformats.org/officeDocument/2006/math" xmlns:v="urn:schemas-microsoft-com:vml" xmlns:wp14="http://schemas.microsoft.com/office/word/2010/wordprocessingDrawing" xmlns:wp="http://schemas.openxmlformats.org/drawingml/2006/wordprocessingDrawing" xmlns:w10="urn:schemas-microsoft-com:office:word" xmlns:w="http://schemas.openxmlformats.org/wordprocessingml/2006/main" xmlns:w14="http://schemas.microsoft.com/office/word/2010/wordml" xmlns:w15="http://schemas.microsoft.com/office/word/2012/wordml" xmlns:w16cex="http://schemas.microsoft.com/office/word/2018/wordml/cex" xmlns:w16cid="http://schemas.microsoft.com/office/word/2016/wordml/cid" xmlns:w16="http://schemas.microsoft.com/office/word/2018/wordml" xmlns:w16du="http://schemas.microsoft.com/office/word/2023/wordml/word16du" xmlns:w16sdtdh="http://schemas.microsoft.com/office/word/2020/wordml/sdtdatahash" xmlns:w16se="http://schemas.microsoft.com/office/word/2015/wordml/symex" xmlns:wpg="http://schemas.microsoft.com/office/word/2010/wordprocessingGroup" xmlns:wpi="http://schemas.microsoft.com/office/word/2010/wordprocessingInk" xmlns:wne="http://schemas.microsoft.com/office/word/2006/wordml" xmlns:wps="http://schemas.microsoft.com/office/word/2010/wordprocessingShape" mc:Ignorable="w14 w15 w16se w16cid w16 w16cex w16sdtdh w16du wp14">
   <w:endnote w:type="separator" w:id="-1">
     <w:p>
       <w:r>
@@ -2506,7 +2514,7 @@
 </file>
 
 <file path=word/footnotes.xml><?xml version="1.0" encoding="utf-8"?>
-<w:footnotes xmlns:wpc="http://schemas.microsoft.com/office/word/2010/wordprocessingCanvas" xmlns:cx="http://schemas.microsoft.com/office/drawing/2014/chartex" xmlns:cx1="http://schemas.microsoft.com/office/drawing/2015/9/8/chartex" xmlns:cx2="http://schemas.microsoft.com/office/drawing/2015/10/21/chartex" xmlns:cx3="http://schemas.microsoft.com/office/drawing/2016/5/9/chartex" xmlns:cx4="http://schemas.microsoft.com/office/drawing/2016/5/10/chartex" xmlns:cx5="http://schemas.microsoft.com/office/drawing/2016/5/11/chartex" xmlns:cx6="http://schemas.microsoft.com/office/drawing/2016/5/12/chartex" xmlns:cx7="http://schemas.microsoft.com/office/drawing/2016/5/13/chartex" xmlns:cx8="http://schemas.microsoft.com/office/drawing/2016/5/14/chartex" xmlns:mc="http://schemas.openxmlformats.org/markup-compatibility/2006" xmlns:aink="http://schemas.microsoft.com/office/drawing/2016/ink" xmlns:am3d="http://schemas.microsoft.com/office/drawing/2017/model3d" xmlns:o="urn:schemas-microsoft-com:office:office" xmlns:oel="http://schemas.microsoft.com/office/2019/extlst" xmlns:r="http://schemas.openxmlformats.org/officeDocument/2006/relationships" xmlns:m="http://schemas.openxmlformats.org/officeDocument/2006/math" xmlns:v="urn:schemas-microsoft-com:vml" xmlns:wp14="http://schemas.microsoft.com/office/word/2010/wordprocessingDrawing" xmlns:wp="http://schemas.openxmlformats.org/drawingml/2006/wordprocessingDrawing" xmlns:w10="urn:schemas-microsoft-com:office:word" xmlns:w="http://schemas.openxmlformats.org/wordprocessingml/2006/main" xmlns:w14="http://schemas.microsoft.com/office/word/2010/wordml" xmlns:w15="http://schemas.microsoft.com/office/word/2012/wordml" xmlns:w16cex="http://schemas.microsoft.com/office/word/2018/wordml/cex" xmlns:w16cid="http://schemas.microsoft.com/office/word/2016/wordml/cid" xmlns:w16="http://schemas.microsoft.com/office/word/2018/wordml" xmlns:w16sdtdh="http://schemas.microsoft.com/office/word/2020/wordml/sdtdatahash" xmlns:w16se="http://schemas.microsoft.com/office/word/2015/wordml/symex" xmlns:wpg="http://schemas.microsoft.com/office/word/2010/wordprocessingGroup" xmlns:wpi="http://schemas.microsoft.com/office/word/2010/wordprocessingInk" xmlns:wne="http://schemas.microsoft.com/office/word/2006/wordml" xmlns:wps="http://schemas.microsoft.com/office/word/2010/wordprocessingShape" mc:Ignorable="w14 w15 w16se w16cid w16 w16cex w16sdtdh wp14">
+<w:footnotes xmlns:wpc="http://schemas.microsoft.com/office/word/2010/wordprocessingCanvas" xmlns:cx="http://schemas.microsoft.com/office/drawing/2014/chartex" xmlns:cx1="http://schemas.microsoft.com/office/drawing/2015/9/8/chartex" xmlns:cx2="http://schemas.microsoft.com/office/drawing/2015/10/21/chartex" xmlns:cx3="http://schemas.microsoft.com/office/drawing/2016/5/9/chartex" xmlns:cx4="http://schemas.microsoft.com/office/drawing/2016/5/10/chartex" xmlns:cx5="http://schemas.microsoft.com/office/drawing/2016/5/11/chartex" xmlns:cx6="http://schemas.microsoft.com/office/drawing/2016/5/12/chartex" xmlns:cx7="http://schemas.microsoft.com/office/drawing/2016/5/13/chartex" xmlns:cx8="http://schemas.microsoft.com/office/drawing/2016/5/14/chartex" xmlns:mc="http://schemas.openxmlformats.org/markup-compatibility/2006" xmlns:aink="http://schemas.microsoft.com/office/drawing/2016/ink" xmlns:am3d="http://schemas.microsoft.com/office/drawing/2017/model3d" xmlns:o="urn:schemas-microsoft-com:office:office" xmlns:oel="http://schemas.microsoft.com/office/2019/extlst" xmlns:r="http://schemas.openxmlformats.org/officeDocument/2006/relationships" xmlns:m="http://schemas.openxmlformats.org/officeDocument/2006/math" xmlns:v="urn:schemas-microsoft-com:vml" xmlns:wp14="http://schemas.microsoft.com/office/word/2010/wordprocessingDrawing" xmlns:wp="http://schemas.openxmlformats.org/drawingml/2006/wordprocessingDrawing" xmlns:w10="urn:schemas-microsoft-com:office:word" xmlns:w="http://schemas.openxmlformats.org/wordprocessingml/2006/main" xmlns:w14="http://schemas.microsoft.com/office/word/2010/wordml" xmlns:w15="http://schemas.microsoft.com/office/word/2012/wordml" xmlns:w16cex="http://schemas.microsoft.com/office/word/2018/wordml/cex" xmlns:w16cid="http://schemas.microsoft.com/office/word/2016/wordml/cid" xmlns:w16="http://schemas.microsoft.com/office/word/2018/wordml" xmlns:w16du="http://schemas.microsoft.com/office/word/2023/wordml/word16du" xmlns:w16sdtdh="http://schemas.microsoft.com/office/word/2020/wordml/sdtdatahash" xmlns:w16se="http://schemas.microsoft.com/office/word/2015/wordml/symex" xmlns:wpg="http://schemas.microsoft.com/office/word/2010/wordprocessingGroup" xmlns:wpi="http://schemas.microsoft.com/office/word/2010/wordprocessingInk" xmlns:wne="http://schemas.microsoft.com/office/word/2006/wordml" xmlns:wps="http://schemas.microsoft.com/office/word/2010/wordprocessingShape" mc:Ignorable="w14 w15 w16se w16cid w16 w16cex w16sdtdh w16du wp14">
   <w:footnote w:type="separator" w:id="-1">
     <w:p>
       <w:r>
@@ -2525,7 +2533,7 @@
 </file>
 
 <file path=word/numbering.xml><?xml version="1.0" encoding="utf-8"?>
-<w:numbering xmlns:wpc="http://schemas.microsoft.com/office/word/2010/wordprocessingCanvas" xmlns:cx="http://schemas.microsoft.com/office/drawing/2014/chartex" xmlns:cx1="http://schemas.microsoft.com/office/drawing/2015/9/8/chartex" xmlns:cx2="http://schemas.microsoft.com/office/drawing/2015/10/21/chartex" xmlns:cx3="http://schemas.microsoft.com/office/drawing/2016/5/9/chartex" xmlns:cx4="http://schemas.microsoft.com/office/drawing/2016/5/10/chartex" xmlns:cx5="http://schemas.microsoft.com/office/drawing/2016/5/11/chartex" xmlns:cx6="http://schemas.microsoft.com/office/drawing/2016/5/12/chartex" xmlns:cx7="http://schemas.microsoft.com/office/drawing/2016/5/13/chartex" xmlns:cx8="http://schemas.microsoft.com/office/drawing/2016/5/14/chartex" xmlns:mc="http://schemas.openxmlformats.org/markup-compatibility/2006" xmlns:aink="http://schemas.microsoft.com/office/drawing/2016/ink" xmlns:am3d="http://schemas.microsoft.com/office/drawing/2017/model3d" xmlns:o="urn:schemas-microsoft-com:office:office" xmlns:oel="http://schemas.microsoft.com/office/2019/extlst" xmlns:r="http://schemas.openxmlformats.org/officeDocument/2006/relationships" xmlns:m="http://schemas.openxmlformats.org/officeDocument/2006/math" xmlns:v="urn:schemas-microsoft-com:vml" xmlns:wp14="http://schemas.microsoft.com/office/word/2010/wordprocessingDrawing" xmlns:wp="http://schemas.openxmlformats.org/drawingml/2006/wordprocessingDrawing" xmlns:w10="urn:schemas-microsoft-com:office:word" xmlns:w="http://schemas.openxmlformats.org/wordprocessingml/2006/main" xmlns:w14="http://schemas.microsoft.com/office/word/2010/wordml" xmlns:w15="http://schemas.microsoft.com/office/word/2012/wordml" xmlns:w16cex="http://schemas.microsoft.com/office/word/2018/wordml/cex" xmlns:w16cid="http://schemas.microsoft.com/office/word/2016/wordml/cid" xmlns:w16="http://schemas.microsoft.com/office/word/2018/wordml" xmlns:w16sdtdh="http://schemas.microsoft.com/office/word/2020/wordml/sdtdatahash" xmlns:w16se="http://schemas.microsoft.com/office/word/2015/wordml/symex" xmlns:wpg="http://schemas.microsoft.com/office/word/2010/wordprocessingGroup" xmlns:wpi="http://schemas.microsoft.com/office/word/2010/wordprocessingInk" xmlns:wne="http://schemas.microsoft.com/office/word/2006/wordml" xmlns:wps="http://schemas.microsoft.com/office/word/2010/wordprocessingShape" mc:Ignorable="w14 w15 w16se w16cid w16 w16cex w16sdtdh wp14">
+<w:numbering xmlns:wpc="http://schemas.microsoft.com/office/word/2010/wordprocessingCanvas" xmlns:cx="http://schemas.microsoft.com/office/drawing/2014/chartex" xmlns:cx1="http://schemas.microsoft.com/office/drawing/2015/9/8/chartex" xmlns:cx2="http://schemas.microsoft.com/office/drawing/2015/10/21/chartex" xmlns:cx3="http://schemas.microsoft.com/office/drawing/2016/5/9/chartex" xmlns:cx4="http://schemas.microsoft.com/office/drawing/2016/5/10/chartex" xmlns:cx5="http://schemas.microsoft.com/office/drawing/2016/5/11/chartex" xmlns:cx6="http://schemas.microsoft.com/office/drawing/2016/5/12/chartex" xmlns:cx7="http://schemas.microsoft.com/office/drawing/2016/5/13/chartex" xmlns:cx8="http://schemas.microsoft.com/office/drawing/2016/5/14/chartex" xmlns:mc="http://schemas.openxmlformats.org/markup-compatibility/2006" xmlns:aink="http://schemas.microsoft.com/office/drawing/2016/ink" xmlns:am3d="http://schemas.microsoft.com/office/drawing/2017/model3d" xmlns:o="urn:schemas-microsoft-com:office:office" xmlns:oel="http://schemas.microsoft.com/office/2019/extlst" xmlns:r="http://schemas.openxmlformats.org/officeDocument/2006/relationships" xmlns:m="http://schemas.openxmlformats.org/officeDocument/2006/math" xmlns:v="urn:schemas-microsoft-com:vml" xmlns:wp14="http://schemas.microsoft.com/office/word/2010/wordprocessingDrawing" xmlns:wp="http://schemas.openxmlformats.org/drawingml/2006/wordprocessingDrawing" xmlns:w10="urn:schemas-microsoft-com:office:word" xmlns:w="http://schemas.openxmlformats.org/wordprocessingml/2006/main" xmlns:w14="http://schemas.microsoft.com/office/word/2010/wordml" xmlns:w15="http://schemas.microsoft.com/office/word/2012/wordml" xmlns:w16cex="http://schemas.microsoft.com/office/word/2018/wordml/cex" xmlns:w16cid="http://schemas.microsoft.com/office/word/2016/wordml/cid" xmlns:w16="http://schemas.microsoft.com/office/word/2018/wordml" xmlns:w16du="http://schemas.microsoft.com/office/word/2023/wordml/word16du" xmlns:w16sdtdh="http://schemas.microsoft.com/office/word/2020/wordml/sdtdatahash" xmlns:w16se="http://schemas.microsoft.com/office/word/2015/wordml/symex" xmlns:wpg="http://schemas.microsoft.com/office/word/2010/wordprocessingGroup" xmlns:wpi="http://schemas.microsoft.com/office/word/2010/wordprocessingInk" xmlns:wne="http://schemas.microsoft.com/office/word/2006/wordml" xmlns:wps="http://schemas.microsoft.com/office/word/2010/wordprocessingShape" mc:Ignorable="w14 w15 w16se w16cid w16 w16cex w16sdtdh w16du wp14">
   <w:abstractNum w:abstractNumId="0" w15:restartNumberingAfterBreak="0">
     <w:nsid w:val="484E19A7"/>
     <w:multiLevelType w:val="hybridMultilevel"/>
@@ -2762,7 +2770,7 @@
 </file>
 
 <file path=word/styles.xml><?xml version="1.0" encoding="utf-8"?>
-<w:styles xmlns:mc="http://schemas.openxmlformats.org/markup-compatibility/2006" xmlns:r="http://schemas.openxmlformats.org/officeDocument/2006/relationships" xmlns:w="http://schemas.openxmlformats.org/wordprocessingml/2006/main" xmlns:w14="http://schemas.microsoft.com/office/word/2010/wordml" xmlns:w15="http://schemas.microsoft.com/office/word/2012/wordml" xmlns:w16cex="http://schemas.microsoft.com/office/word/2018/wordml/cex" xmlns:w16cid="http://schemas.microsoft.com/office/word/2016/wordml/cid" xmlns:w16="http://schemas.microsoft.com/office/word/2018/wordml" xmlns:w16sdtdh="http://schemas.microsoft.com/office/word/2020/wordml/sdtdatahash" xmlns:w16se="http://schemas.microsoft.com/office/word/2015/wordml/symex" mc:Ignorable="w14 w15 w16se w16cid w16 w16cex w16sdtdh">
+<w:styles xmlns:mc="http://schemas.openxmlformats.org/markup-compatibility/2006" xmlns:r="http://schemas.openxmlformats.org/officeDocument/2006/relationships" xmlns:w="http://schemas.openxmlformats.org/wordprocessingml/2006/main" xmlns:w14="http://schemas.microsoft.com/office/word/2010/wordml" xmlns:w15="http://schemas.microsoft.com/office/word/2012/wordml" xmlns:w16cex="http://schemas.microsoft.com/office/word/2018/wordml/cex" xmlns:w16cid="http://schemas.microsoft.com/office/word/2016/wordml/cid" xmlns:w16="http://schemas.microsoft.com/office/word/2018/wordml" xmlns:w16du="http://schemas.microsoft.com/office/word/2023/wordml/word16du" xmlns:w16sdtdh="http://schemas.microsoft.com/office/word/2020/wordml/sdtdatahash" xmlns:w16se="http://schemas.microsoft.com/office/word/2015/wordml/symex" mc:Ignorable="w14 w15 w16se w16cid w16 w16cex w16sdtdh w16du">
   <w:docDefaults>
     <w:rPrDefault>
       <w:rPr>

--- a/mongoDB的安装.docx
+++ b/mongoDB的安装.docx
@@ -212,21 +212,7 @@
         <w:rPr>
           <w:rFonts w:hint="eastAsia"/>
         </w:rPr>
-        <w:t>根据</w:t>
-      </w:r>
-      <w:proofErr w:type="gramStart"/>
-      <w:r>
-        <w:rPr>
-          <w:rFonts w:hint="eastAsia"/>
-        </w:rPr>
-        <w:t>截</w:t>
-      </w:r>
-      <w:proofErr w:type="gramEnd"/>
-      <w:r>
-        <w:rPr>
-          <w:rFonts w:hint="eastAsia"/>
-        </w:rPr>
-        <w:t>图中的提示，如果你不需要特定的自定义设置，可以选择“</w:t>
+        <w:t>根据截图中的提示，如果你不需要特定的自定义设置，可以选择“</w:t>
       </w:r>
       <w:r>
         <w:t>Complete”来进行全面安装。这样做可以确保你的开发环境中包含了所有可能需要的MongoDB工具和服务。</w:t>
@@ -363,15 +349,7 @@
         <w:ind w:left="420"/>
       </w:pPr>
       <w:r>
-        <w:t xml:space="preserve">   - **作为本地</w:t>
-      </w:r>
-      <w:proofErr w:type="gramStart"/>
-      <w:r>
-        <w:t>或域用户</w:t>
-      </w:r>
-      <w:proofErr w:type="gramEnd"/>
-      <w:r>
-        <w:t>运行**：如果选择“Run service as a local or domain user”，则需要提供特定的用户账户信息。这是一个更高级的选项，通常用于企业环境，需要你输入账户的域、名称和密码。</w:t>
+        <w:t xml:space="preserve">   - **作为本地或域用户运行**：如果选择“Run service as a local or domain user”，则需要提供特定的用户账户信息。这是一个更高级的选项，通常用于企业环境，需要你输入账户的域、名称和密码。</w:t>
       </w:r>
     </w:p>
     <w:p>
@@ -453,15 +431,7 @@
         <w:t>一旦你设置好这些选项，就可以点击“</w:t>
       </w:r>
       <w:r>
-        <w:t>Next”继续安装过程。如果你更改了数据或日志的目录，</w:t>
-      </w:r>
-      <w:proofErr w:type="gramStart"/>
-      <w:r>
-        <w:t>请确保</w:t>
-      </w:r>
-      <w:proofErr w:type="gramEnd"/>
-      <w:r>
-        <w:t>所选目录存在并且MongoDB服务具有读写这些目录的权限。如果目录不存在，安装程序通常会为你创建它们</w:t>
+        <w:t>Next”继续安装过程。如果你更改了数据或日志的目录，请确保所选目录存在并且MongoDB服务具有读写这些目录的权限。如果目录不存在，安装程序通常会为你创建它们</w:t>
       </w:r>
     </w:p>
     <w:p>
@@ -612,7 +582,7 @@
         </w:rPr>
         <w:lastRenderedPageBreak/>
         <w:drawing>
-          <wp:inline distT="0" distB="0" distL="0" distR="0" wp14:anchorId="060A5220" wp14:editId="088A5DFD">
+          <wp:inline distT="0" distB="0" distL="0" distR="0" wp14:anchorId="060A5220" wp14:editId="18E54F3B">
             <wp:extent cx="5274310" cy="3086735"/>
             <wp:effectExtent l="0" t="0" r="2540" b="0"/>
             <wp:docPr id="1211712940" name="图片 4" descr="图形用户界面, 文本, 应用程序&#10;&#10;描述已自动生成"/>
@@ -754,11 +724,6 @@
       <w:proofErr w:type="spellEnd"/>
     </w:p>
     <w:p>
-      <w:pPr>
-        <w:rPr>
-          <w:rFonts w:hint="eastAsia"/>
-        </w:rPr>
-      </w:pPr>
       <w:r>
         <w:rPr>
           <w:rFonts w:hint="eastAsia"/>
@@ -957,7 +922,7 @@
           <w:noProof/>
         </w:rPr>
         <w:drawing>
-          <wp:inline distT="0" distB="0" distL="0" distR="0" wp14:anchorId="6FD9B274" wp14:editId="60D939C6">
+          <wp:inline distT="0" distB="0" distL="0" distR="0" wp14:anchorId="6FD9B274" wp14:editId="08900A3C">
             <wp:extent cx="5274310" cy="2828925"/>
             <wp:effectExtent l="0" t="0" r="2540" b="9525"/>
             <wp:docPr id="1831526149" name="图片 2" descr="图形用户界面, 文本, 应用程序&#10;&#10;描述已自动生成"/>
@@ -1196,15 +1161,7 @@
       </w:r>
       <w:proofErr w:type="spellEnd"/>
       <w:r>
-        <w:t>` 和一个新的集合 `users`。在这个集合中，你可以存储用户信息，如用户名、密码（最好是</w:t>
-      </w:r>
-      <w:proofErr w:type="gramStart"/>
-      <w:r>
-        <w:t>哈希过的</w:t>
-      </w:r>
-      <w:proofErr w:type="gramEnd"/>
-      <w:r>
-        <w:t>）、电子邮件地址等。</w:t>
+        <w:t>` 和一个新的集合 `users`。在这个集合中，你可以存储用户信息，如用户名、密码（最好是哈希过的）、电子邮件地址等。</w:t>
       </w:r>
     </w:p>
     <w:p>
@@ -1248,7 +1205,7 @@
           <w:noProof/>
         </w:rPr>
         <w:drawing>
-          <wp:inline distT="0" distB="0" distL="0" distR="0" wp14:anchorId="55121F8E" wp14:editId="11540F3C">
+          <wp:inline distT="0" distB="0" distL="0" distR="0" wp14:anchorId="55121F8E" wp14:editId="113A670D">
             <wp:extent cx="5274310" cy="2506345"/>
             <wp:effectExtent l="0" t="0" r="2540" b="8255"/>
             <wp:docPr id="912461073" name="图片 3" descr="图形用户界面, 文本&#10;&#10;描述已自动生成"/>
@@ -1473,13 +1430,8 @@
         <w:t xml:space="preserve">    "</w:t>
       </w:r>
       <w:proofErr w:type="spellStart"/>
-      <w:proofErr w:type="gramStart"/>
-      <w:r>
-        <w:t>last</w:t>
-      </w:r>
-      <w:proofErr w:type="gramEnd"/>
-      <w:r>
-        <w:t>_login</w:t>
+      <w:r>
+        <w:t>last_login</w:t>
       </w:r>
       <w:proofErr w:type="spellEnd"/>
       <w:r>
@@ -1542,13 +1494,8 @@
         <w:t xml:space="preserve">    "</w:t>
       </w:r>
       <w:proofErr w:type="spellStart"/>
-      <w:proofErr w:type="gramStart"/>
-      <w:r>
-        <w:t>last</w:t>
-      </w:r>
-      <w:proofErr w:type="gramEnd"/>
-      <w:r>
-        <w:t>_login</w:t>
+      <w:r>
+        <w:t>last_login</w:t>
       </w:r>
       <w:proofErr w:type="spellEnd"/>
       <w:r>
@@ -1640,21 +1587,401 @@
       </w:r>
       <w:proofErr w:type="spellEnd"/>
       <w:r>
-        <w:t>` 集合中，并可以在MongoDB Compass中进行查看和进一步操作。如果您需要执行查询，可以使用顶部的</w:t>
-      </w:r>
-      <w:proofErr w:type="gramStart"/>
-      <w:r>
-        <w:t>查询栏来输入</w:t>
-      </w:r>
-      <w:proofErr w:type="gramEnd"/>
-      <w:r>
-        <w:t>MongoDB查询语句。</w:t>
+        <w:t>` 集合中，并可以在MongoDB Compass中进行查看和进一步操作。如果您需要执行查询，可以使用顶部的查询栏来输入MongoDB查询语句。</w:t>
+      </w:r>
+    </w:p>
+    <w:p>
+      <w:pPr>
+        <w:pStyle w:val="1"/>
+        <w:jc w:val="center"/>
+      </w:pPr>
+      <w:r>
+        <w:rPr>
+          <w:rFonts w:hint="eastAsia"/>
+        </w:rPr>
+        <w:t>关于MongoDB的一个错误</w:t>
+      </w:r>
+    </w:p>
+    <w:p>
+      <w:r>
+        <w:t xml:space="preserve">MongoDB 连接错误: </w:t>
+      </w:r>
+      <w:proofErr w:type="spellStart"/>
+      <w:r>
+        <w:t>MongooseServerSelectionError</w:t>
+      </w:r>
+      <w:proofErr w:type="spellEnd"/>
+      <w:r>
+        <w:t>: connect ECONNREFUSED ::1:27017</w:t>
+      </w:r>
+    </w:p>
+    <w:p>
+      <w:r>
+        <w:t xml:space="preserve">    at _</w:t>
+      </w:r>
+      <w:proofErr w:type="spellStart"/>
+      <w:r>
+        <w:t>handleConnectionErrors</w:t>
+      </w:r>
+      <w:proofErr w:type="spellEnd"/>
+      <w:r>
+        <w:t xml:space="preserve"> (D:\nodejsCoreProject\nodeCore\node_modules\mongoose\lib\connection.js:809:11)</w:t>
+      </w:r>
+    </w:p>
+    <w:p>
+      <w:r>
+        <w:t xml:space="preserve">    at </w:t>
+      </w:r>
+      <w:proofErr w:type="spellStart"/>
+      <w:r>
+        <w:t>NativeConnection.openUri</w:t>
+      </w:r>
+      <w:proofErr w:type="spellEnd"/>
+      <w:r>
+        <w:t xml:space="preserve"> (D:\nodejsCoreProject\nodeCore\node_modules\mongoose\lib\connection.js:784:11) {</w:t>
+      </w:r>
+    </w:p>
+    <w:p>
+      <w:r>
+        <w:t xml:space="preserve">  reason: </w:t>
+      </w:r>
+      <w:proofErr w:type="spellStart"/>
+      <w:r>
+        <w:t>TopologyDescription</w:t>
+      </w:r>
+      <w:proofErr w:type="spellEnd"/>
+      <w:r>
+        <w:t xml:space="preserve"> {</w:t>
+      </w:r>
+    </w:p>
+    <w:p>
+      <w:r>
+        <w:t xml:space="preserve">    type: 'Unknown',</w:t>
+      </w:r>
+    </w:p>
+    <w:p>
+      <w:r>
+        <w:t xml:space="preserve">    servers: Map(1) { 'localhost:27017' =&gt; [</w:t>
+      </w:r>
+      <w:proofErr w:type="spellStart"/>
+      <w:r>
+        <w:t>ServerDescription</w:t>
+      </w:r>
+      <w:proofErr w:type="spellEnd"/>
+      <w:r>
+        <w:t>] },</w:t>
+      </w:r>
+    </w:p>
+    <w:p>
+      <w:r>
+        <w:t xml:space="preserve">    stale: false,</w:t>
+      </w:r>
+    </w:p>
+    <w:p>
+      <w:r>
+        <w:t xml:space="preserve">    compatible: true,</w:t>
+      </w:r>
+    </w:p>
+    <w:p>
+      <w:r>
+        <w:lastRenderedPageBreak/>
+        <w:t xml:space="preserve">    </w:t>
+      </w:r>
+      <w:proofErr w:type="spellStart"/>
+      <w:r>
+        <w:t>heartbeatFrequencyMS</w:t>
+      </w:r>
+      <w:proofErr w:type="spellEnd"/>
+      <w:r>
+        <w:t>: 10000,</w:t>
+      </w:r>
+    </w:p>
+    <w:p>
+      <w:r>
+        <w:t xml:space="preserve">    </w:t>
+      </w:r>
+      <w:proofErr w:type="spellStart"/>
+      <w:r>
+        <w:t>localThresholdMS</w:t>
+      </w:r>
+      <w:proofErr w:type="spellEnd"/>
+      <w:r>
+        <w:t>: 15,</w:t>
+      </w:r>
+    </w:p>
+    <w:p>
+      <w:r>
+        <w:t xml:space="preserve">    </w:t>
+      </w:r>
+      <w:proofErr w:type="spellStart"/>
+      <w:r>
+        <w:t>setName</w:t>
+      </w:r>
+      <w:proofErr w:type="spellEnd"/>
+      <w:r>
+        <w:t>: null,</w:t>
+      </w:r>
+    </w:p>
+    <w:p>
+      <w:r>
+        <w:t xml:space="preserve">    </w:t>
+      </w:r>
+      <w:proofErr w:type="spellStart"/>
+      <w:r>
+        <w:t>maxElectionId</w:t>
+      </w:r>
+      <w:proofErr w:type="spellEnd"/>
+      <w:r>
+        <w:t>: null,</w:t>
+      </w:r>
+    </w:p>
+    <w:p>
+      <w:r>
+        <w:t xml:space="preserve">    </w:t>
+      </w:r>
+      <w:proofErr w:type="spellStart"/>
+      <w:r>
+        <w:t>maxSetVersion</w:t>
+      </w:r>
+      <w:proofErr w:type="spellEnd"/>
+      <w:r>
+        <w:t>: null,</w:t>
+      </w:r>
+    </w:p>
+    <w:p>
+      <w:r>
+        <w:t xml:space="preserve">    </w:t>
+      </w:r>
+      <w:proofErr w:type="spellStart"/>
+      <w:r>
+        <w:t>commonWireVersion</w:t>
+      </w:r>
+      <w:proofErr w:type="spellEnd"/>
+      <w:r>
+        <w:t>: 0,</w:t>
+      </w:r>
+    </w:p>
+    <w:p>
+      <w:r>
+        <w:t xml:space="preserve">    </w:t>
+      </w:r>
+      <w:proofErr w:type="spellStart"/>
+      <w:r>
+        <w:t>logicalSessionTimeoutMinutes</w:t>
+      </w:r>
+      <w:proofErr w:type="spellEnd"/>
+      <w:r>
+        <w:t>: null</w:t>
+      </w:r>
+    </w:p>
+    <w:p>
+      <w:r>
+        <w:t xml:space="preserve">  },</w:t>
+      </w:r>
+    </w:p>
+    <w:p>
+      <w:r>
+        <w:t xml:space="preserve">  code: undefined</w:t>
+      </w:r>
+    </w:p>
+    <w:p>
+      <w:r>
+        <w:t>}</w:t>
+      </w:r>
+      <w:r>
+        <w:rPr>
+          <w:rFonts w:hint="eastAsia"/>
+        </w:rPr>
+        <w:t xml:space="preserve">   </w:t>
+      </w:r>
+    </w:p>
+    <w:p/>
+    <w:p>
+      <w:r>
+        <w:rPr>
+          <w:rFonts w:hint="eastAsia"/>
+        </w:rPr>
+        <w:t>这表明您的</w:t>
+      </w:r>
+      <w:r>
+        <w:t>MongoDB实例可能未配置为在IPv6地址`::1`上监听，或者您的系统上存在IPv6与IPv4之间的解析问题。将`localhost`更改为IPv4地址`127.0.0.1`，您明确地告诉您的应用程序连接到IPv4的本地地址，这样绕过了任何潜在的IPv6问题。</w:t>
+      </w:r>
+    </w:p>
+    <w:p/>
+    <w:p>
+      <w:r>
+        <w:rPr>
+          <w:rFonts w:hint="eastAsia"/>
+        </w:rPr>
+        <w:t>通常，</w:t>
+      </w:r>
+      <w:r>
+        <w:t>`localhost`应该能够解析为IPv6和IPv4的本地地址，但在某些系统配置或网络配置中可能存在问题。直接使用`127.0.0.1`是一个常见的解决方法，因为它明确指定了IPv4地址。</w:t>
+      </w:r>
+    </w:p>
+    <w:p/>
+    <w:p>
+      <w:r>
+        <w:rPr>
+          <w:rFonts w:hint="eastAsia"/>
+        </w:rPr>
+        <w:t>如果您在将来的开发中遇到相似的问题，记住检查和测试两种</w:t>
+      </w:r>
+      <w:r>
+        <w:t>IP版本的地址可能会帮助您快速定位问题。</w:t>
       </w:r>
     </w:p>
     <w:p>
       <w:pPr>
         <w:ind w:firstLineChars="200" w:firstLine="420"/>
-      </w:pPr>
+        <w:rPr>
+          <w:color w:val="FF0000"/>
+        </w:rPr>
+      </w:pPr>
+      <w:r>
+        <w:rPr>
+          <w:rFonts w:ascii="Segoe UI" w:hAnsi="Segoe UI" w:cs="Segoe UI"/>
+          <w:color w:val="0D0D0D"/>
+          <w:shd w:val="clear" w:color="auto" w:fill="FFFFFF"/>
+        </w:rPr>
+        <w:t xml:space="preserve">const </w:t>
+      </w:r>
+      <w:proofErr w:type="spellStart"/>
+      <w:r>
+        <w:rPr>
+          <w:rFonts w:ascii="Segoe UI" w:hAnsi="Segoe UI" w:cs="Segoe UI"/>
+          <w:color w:val="0D0D0D"/>
+          <w:shd w:val="clear" w:color="auto" w:fill="FFFFFF"/>
+        </w:rPr>
+        <w:t>mongoURI</w:t>
+      </w:r>
+      <w:proofErr w:type="spellEnd"/>
+      <w:r>
+        <w:rPr>
+          <w:rFonts w:ascii="Segoe UI" w:hAnsi="Segoe UI" w:cs="Segoe UI"/>
+          <w:color w:val="0D0D0D"/>
+          <w:shd w:val="clear" w:color="auto" w:fill="FFFFFF"/>
+        </w:rPr>
+        <w:t>: string = '</w:t>
+      </w:r>
+      <w:proofErr w:type="spellStart"/>
+      <w:r>
+        <w:rPr>
+          <w:rFonts w:ascii="Segoe UI" w:hAnsi="Segoe UI" w:cs="Segoe UI"/>
+          <w:color w:val="0D0D0D"/>
+          <w:shd w:val="clear" w:color="auto" w:fill="FFFFFF"/>
+        </w:rPr>
+        <w:t>mongodb</w:t>
+      </w:r>
+      <w:proofErr w:type="spellEnd"/>
+      <w:r>
+        <w:rPr>
+          <w:rFonts w:ascii="Segoe UI" w:hAnsi="Segoe UI" w:cs="Segoe UI"/>
+          <w:color w:val="0D0D0D"/>
+          <w:shd w:val="clear" w:color="auto" w:fill="FFFFFF"/>
+        </w:rPr>
+        <w:t>://</w:t>
+      </w:r>
+      <w:r>
+        <w:rPr>
+          <w:rFonts w:ascii="Segoe UI" w:hAnsi="Segoe UI" w:cs="Segoe UI"/>
+          <w:color w:val="FF0000"/>
+          <w:shd w:val="clear" w:color="auto" w:fill="FFFFFF"/>
+        </w:rPr>
+        <w:t>127.0.0.1</w:t>
+      </w:r>
+      <w:r>
+        <w:rPr>
+          <w:rFonts w:ascii="Segoe UI" w:hAnsi="Segoe UI" w:cs="Segoe UI"/>
+          <w:color w:val="0D0D0D"/>
+          <w:shd w:val="clear" w:color="auto" w:fill="FFFFFF"/>
+        </w:rPr>
+        <w:t>:27017/</w:t>
+      </w:r>
+      <w:proofErr w:type="spellStart"/>
+      <w:r>
+        <w:rPr>
+          <w:rFonts w:ascii="Segoe UI" w:hAnsi="Segoe UI" w:cs="Segoe UI"/>
+          <w:color w:val="0D0D0D"/>
+          <w:shd w:val="clear" w:color="auto" w:fill="FFFFFF"/>
+        </w:rPr>
+        <w:t>user_accounts</w:t>
+      </w:r>
+      <w:proofErr w:type="spellEnd"/>
+      <w:r>
+        <w:rPr>
+          <w:rFonts w:ascii="Segoe UI" w:hAnsi="Segoe UI" w:cs="Segoe UI"/>
+          <w:color w:val="0D0D0D"/>
+          <w:shd w:val="clear" w:color="auto" w:fill="FFFFFF"/>
+        </w:rPr>
+        <w:t>'</w:t>
+      </w:r>
+      <w:r>
+        <w:rPr>
+          <w:rFonts w:ascii="Segoe UI" w:hAnsi="Segoe UI" w:cs="Segoe UI" w:hint="eastAsia"/>
+          <w:color w:val="0D0D0D"/>
+          <w:shd w:val="clear" w:color="auto" w:fill="FFFFFF"/>
+        </w:rPr>
+        <w:t xml:space="preserve"> </w:t>
+      </w:r>
+      <w:r>
+        <w:rPr>
+          <w:rFonts w:ascii="Segoe UI" w:hAnsi="Segoe UI" w:cs="Segoe UI"/>
+          <w:color w:val="0D0D0D"/>
+          <w:shd w:val="clear" w:color="auto" w:fill="FFFFFF"/>
+        </w:rPr>
+        <w:t>–</w:t>
+      </w:r>
+      <w:r>
+        <w:rPr>
+          <w:rFonts w:ascii="Segoe UI" w:hAnsi="Segoe UI" w:cs="Segoe UI" w:hint="eastAsia"/>
+          <w:color w:val="0D0D0D"/>
+          <w:shd w:val="clear" w:color="auto" w:fill="FFFFFF"/>
+        </w:rPr>
+        <w:t>-</w:t>
+      </w:r>
+      <w:r>
+        <w:rPr>
+          <w:rFonts w:ascii="Segoe UI" w:hAnsi="Segoe UI" w:cs="Segoe UI" w:hint="eastAsia"/>
+          <w:b/>
+          <w:bCs/>
+          <w:color w:val="FF0000"/>
+          <w:shd w:val="clear" w:color="auto" w:fill="FFFFFF"/>
+        </w:rPr>
+        <w:t>解决方案：</w:t>
+      </w:r>
+      <w:r>
+        <w:rPr>
+          <w:rFonts w:ascii="Segoe UI" w:hAnsi="Segoe UI" w:cs="Segoe UI" w:hint="eastAsia"/>
+          <w:color w:val="0D0D0D"/>
+          <w:shd w:val="clear" w:color="auto" w:fill="FFFFFF"/>
+        </w:rPr>
+        <w:t>把</w:t>
+      </w:r>
+      <w:r>
+        <w:rPr>
+          <w:rFonts w:ascii="Segoe UI" w:hAnsi="Segoe UI" w:cs="Segoe UI" w:hint="eastAsia"/>
+          <w:color w:val="0D0D0D"/>
+          <w:shd w:val="clear" w:color="auto" w:fill="FFFFFF"/>
+        </w:rPr>
+        <w:t xml:space="preserve">localhost </w:t>
+      </w:r>
+      <w:r>
+        <w:rPr>
+          <w:rFonts w:ascii="Segoe UI" w:hAnsi="Segoe UI" w:cs="Segoe UI" w:hint="eastAsia"/>
+          <w:color w:val="0D0D0D"/>
+          <w:shd w:val="clear" w:color="auto" w:fill="FFFFFF"/>
+        </w:rPr>
+        <w:t>改为</w:t>
+      </w:r>
+      <w:r>
+        <w:rPr>
+          <w:rFonts w:ascii="Segoe UI" w:hAnsi="Segoe UI" w:cs="Segoe UI" w:hint="eastAsia"/>
+          <w:color w:val="0D0D0D"/>
+          <w:shd w:val="clear" w:color="auto" w:fill="FFFFFF"/>
+        </w:rPr>
+        <w:t xml:space="preserve">127.0.0.1 </w:t>
+      </w:r>
     </w:p>
     <w:p>
       <w:pPr>
@@ -1766,13 +2093,8 @@
       </w:r>
       <w:proofErr w:type="spellEnd"/>
       <w:r>
-        <w:t xml:space="preserve"> install express-</w:t>
-      </w:r>
-      <w:proofErr w:type="gramStart"/>
-      <w:r>
-        <w:t>session</w:t>
-      </w:r>
-      <w:proofErr w:type="gramEnd"/>
+        <w:t xml:space="preserve"> install express-session</w:t>
+      </w:r>
     </w:p>
     <w:p>
       <w:pPr>
@@ -1780,7 +2102,6 @@
         <w:ind w:left="440"/>
       </w:pPr>
       <w:r>
-        <w:lastRenderedPageBreak/>
         <w:t xml:space="preserve">   ```</w:t>
       </w:r>
     </w:p>
@@ -1833,15 +2154,7 @@
         <w:ind w:left="440"/>
       </w:pPr>
       <w:r>
-        <w:t xml:space="preserve">   import session from '</w:t>
-      </w:r>
-      <w:proofErr w:type="gramStart"/>
-      <w:r>
-        <w:t>express-session</w:t>
-      </w:r>
-      <w:proofErr w:type="gramEnd"/>
-      <w:r>
-        <w:t>';</w:t>
+        <w:t xml:space="preserve">   import session from 'express-session';</w:t>
       </w:r>
     </w:p>
     <w:p>
@@ -1850,13 +2163,8 @@
         <w:ind w:left="440"/>
       </w:pPr>
       <w:r>
-        <w:t xml:space="preserve">   import passport from 'passport</w:t>
-      </w:r>
-      <w:proofErr w:type="gramStart"/>
-      <w:r>
-        <w:t>';</w:t>
-      </w:r>
-      <w:proofErr w:type="gramEnd"/>
+        <w:t xml:space="preserve">   import passport from 'passport';</w:t>
+      </w:r>
     </w:p>
     <w:p>
       <w:pPr>
@@ -1864,15 +2172,7 @@
         <w:ind w:left="440"/>
       </w:pPr>
       <w:r>
-        <w:t xml:space="preserve">   const app = </w:t>
-      </w:r>
-      <w:proofErr w:type="gramStart"/>
-      <w:r>
-        <w:t>express(</w:t>
-      </w:r>
-      <w:proofErr w:type="gramEnd"/>
-      <w:r>
-        <w:t>);</w:t>
+        <w:t xml:space="preserve">   const app = express();</w:t>
       </w:r>
     </w:p>
     <w:p>
@@ -1890,20 +2190,16 @@
         <w:ind w:left="440"/>
       </w:pPr>
       <w:r>
+        <w:lastRenderedPageBreak/>
         <w:t xml:space="preserve">   </w:t>
       </w:r>
       <w:proofErr w:type="spellStart"/>
-      <w:proofErr w:type="gramStart"/>
       <w:r>
         <w:t>app.use</w:t>
       </w:r>
       <w:proofErr w:type="spellEnd"/>
       <w:r>
-        <w:t>(</w:t>
-      </w:r>
-      <w:proofErr w:type="gramEnd"/>
-      <w:r>
-        <w:t>session({</w:t>
+        <w:t>(session({</w:t>
       </w:r>
     </w:p>
     <w:p>
@@ -2019,12 +2315,10 @@
         <w:t>(</w:t>
       </w:r>
       <w:proofErr w:type="spellStart"/>
-      <w:proofErr w:type="gramStart"/>
       <w:r>
         <w:t>passport.initialize</w:t>
       </w:r>
       <w:proofErr w:type="spellEnd"/>
-      <w:proofErr w:type="gramEnd"/>
       <w:r>
         <w:t>());</w:t>
       </w:r>
@@ -2103,15 +2397,7 @@
       </w:r>
       <w:proofErr w:type="spellEnd"/>
       <w:r>
-        <w:t>(session({...}</w:t>
-      </w:r>
-      <w:proofErr w:type="gramStart"/>
-      <w:r>
-        <w:t>))`</w:t>
-      </w:r>
-      <w:proofErr w:type="gramEnd"/>
-      <w:r>
-        <w:t>在`</w:t>
+        <w:t>(session({...}))`在`</w:t>
       </w:r>
       <w:proofErr w:type="spellStart"/>
       <w:r>
@@ -2145,15 +2431,7 @@
         <w:ind w:left="440"/>
       </w:pPr>
       <w:r>
-        <w:t xml:space="preserve">   </w:t>
-      </w:r>
-      <w:proofErr w:type="gramStart"/>
-      <w:r>
-        <w:t>您修改</w:t>
-      </w:r>
-      <w:proofErr w:type="gramEnd"/>
-      <w:r>
-        <w:t>配置后，需要重启服务器来使更新生效。</w:t>
+        <w:t xml:space="preserve">   您修改配置后，需要重启服务器来使更新生效。</w:t>
       </w:r>
     </w:p>
     <w:p>
@@ -2283,11 +2561,7 @@
         <w:ind w:left="440"/>
       </w:pPr>
       <w:r>
-        <w:t xml:space="preserve">   确保您的应用正确配置了会话（`express-session`）。会话是用来在多个请求之间保持用户状态的，如果没有正确配置，那么用户在登录后的下一个请求（如注销）可</w:t>
-      </w:r>
-      <w:r>
-        <w:lastRenderedPageBreak/>
-        <w:t>能就不会包含他们的身份信息。</w:t>
+        <w:t xml:space="preserve">   确保您的应用正确配置了会话（`express-session`）。会话是用来在多个请求之间保持用户状态的，如果没有正确配置，那么用户在登录后的下一个请求（如注销）可能就不会包含他们的身份信息。</w:t>
       </w:r>
     </w:p>
     <w:p>
@@ -2323,15 +2597,7 @@
         <w:ind w:left="440"/>
       </w:pPr>
       <w:r>
-        <w:t xml:space="preserve">   请</w:t>
-      </w:r>
-      <w:proofErr w:type="gramStart"/>
-      <w:r>
-        <w:t>确认您</w:t>
-      </w:r>
-      <w:proofErr w:type="gramEnd"/>
-      <w:r>
-        <w:t>在所有需要用户身份信息的路由之前调用了`</w:t>
+        <w:t xml:space="preserve">   请确认您在所有需要用户身份信息的路由之前调用了`</w:t>
       </w:r>
       <w:proofErr w:type="spellStart"/>
       <w:r>
@@ -2365,6 +2631,7 @@
         <w:ind w:left="440"/>
       </w:pPr>
       <w:r>
+        <w:lastRenderedPageBreak/>
         <w:t xml:space="preserve">   如果您的会话存储（如内存、数据库等）无法正确维持会话状态，也可能导致这个问题。例如，如果您使用的是默认的内存存储，那么在服务器重启时会话信息会丢失。</w:t>
       </w:r>
     </w:p>
@@ -2482,6 +2749,2374 @@
       </w:pPr>
       <w:r>
         <w:t>- 确保没有任何中间件或浏览器行为在登录和注销请求之间清除了会话数据。</w:t>
+      </w:r>
+    </w:p>
+    <w:p>
+      <w:pPr>
+        <w:pStyle w:val="a3"/>
+        <w:ind w:left="440" w:firstLineChars="0" w:firstLine="0"/>
+      </w:pPr>
+    </w:p>
+    <w:p>
+      <w:pPr>
+        <w:pStyle w:val="1"/>
+        <w:jc w:val="center"/>
+      </w:pPr>
+      <w:r>
+        <w:rPr>
+          <w:rFonts w:hint="eastAsia"/>
+        </w:rPr>
+        <w:t xml:space="preserve">关于这个 </w:t>
+      </w:r>
+      <w:proofErr w:type="spellStart"/>
+      <w:r>
+        <w:rPr>
+          <w:rFonts w:hint="eastAsia"/>
+        </w:rPr>
+        <w:t>nodejs</w:t>
+      </w:r>
+      <w:proofErr w:type="spellEnd"/>
+      <w:r>
+        <w:rPr>
+          <w:rFonts w:hint="eastAsia"/>
+        </w:rPr>
+        <w:t>的入口</w:t>
+      </w:r>
+      <w:proofErr w:type="spellStart"/>
+      <w:r>
+        <w:rPr>
+          <w:rFonts w:hint="eastAsia"/>
+        </w:rPr>
+        <w:t>index.ts</w:t>
+      </w:r>
+      <w:proofErr w:type="spellEnd"/>
+    </w:p>
+    <w:p>
+      <w:pPr>
+        <w:jc w:val="left"/>
+      </w:pPr>
+      <w:r>
+        <w:rPr>
+          <w:rFonts w:hint="eastAsia"/>
+        </w:rPr>
+        <w:t>是的，在</w:t>
+      </w:r>
+      <w:r>
+        <w:t xml:space="preserve"> Express.js 中，`</w:t>
+      </w:r>
+      <w:proofErr w:type="spellStart"/>
+      <w:r>
+        <w:t>app.use</w:t>
+      </w:r>
+      <w:proofErr w:type="spellEnd"/>
+      <w:r>
+        <w:t>()` 的顺序非常重要，因为它决定了中间件的执行顺序。每个 `</w:t>
+      </w:r>
+      <w:proofErr w:type="spellStart"/>
+      <w:r>
+        <w:t>app.use</w:t>
+      </w:r>
+      <w:proofErr w:type="spellEnd"/>
+      <w:r>
+        <w:t>()` 调用添加一个中间件到 Express 应用程序的请求处理栈中。当请求到达时，Express 按照这些中间件被添加的顺序依次执行它们。</w:t>
+      </w:r>
+    </w:p>
+    <w:p>
+      <w:pPr>
+        <w:jc w:val="left"/>
+      </w:pPr>
+    </w:p>
+    <w:p>
+      <w:pPr>
+        <w:jc w:val="left"/>
+      </w:pPr>
+      <w:r>
+        <w:rPr>
+          <w:rFonts w:hint="eastAsia"/>
+        </w:rPr>
+        <w:t>以下是你的</w:t>
+      </w:r>
+      <w:r>
+        <w:t xml:space="preserve"> `</w:t>
+      </w:r>
+      <w:proofErr w:type="spellStart"/>
+      <w:r>
+        <w:t>index.ts</w:t>
+      </w:r>
+      <w:proofErr w:type="spellEnd"/>
+      <w:r>
+        <w:t>` 文件中 `</w:t>
+      </w:r>
+      <w:proofErr w:type="spellStart"/>
+      <w:r>
+        <w:t>app.use</w:t>
+      </w:r>
+      <w:proofErr w:type="spellEnd"/>
+      <w:r>
+        <w:t>()` 调用的顺序及其重要性的概述：</w:t>
+      </w:r>
+    </w:p>
+    <w:p>
+      <w:pPr>
+        <w:jc w:val="left"/>
+      </w:pPr>
+    </w:p>
+    <w:p>
+      <w:pPr>
+        <w:jc w:val="left"/>
+      </w:pPr>
+      <w:r>
+        <w:t>1. **CORS Middleware (`</w:t>
+      </w:r>
+      <w:proofErr w:type="spellStart"/>
+      <w:r>
+        <w:t>cors`</w:t>
+      </w:r>
+      <w:proofErr w:type="spellEnd"/>
+      <w:r>
+        <w:t>)**: 这应该在其他所有中间件之前设置，以确保跨域请求的正确处理。</w:t>
+      </w:r>
+    </w:p>
+    <w:p>
+      <w:pPr>
+        <w:jc w:val="left"/>
+      </w:pPr>
+    </w:p>
+    <w:p>
+      <w:pPr>
+        <w:jc w:val="left"/>
+      </w:pPr>
+      <w:r>
+        <w:t>2. **Express Session (`session`)**: 由于它涉及到设置和获取会话，所以通常较早地放置在中间件栈中。这对于后续的认证和会话管理很重要。</w:t>
+      </w:r>
+    </w:p>
+    <w:p>
+      <w:pPr>
+        <w:jc w:val="left"/>
+      </w:pPr>
+    </w:p>
+    <w:p>
+      <w:pPr>
+        <w:jc w:val="left"/>
+      </w:pPr>
+      <w:r>
+        <w:t>3. **Passport Initialization**: `</w:t>
+      </w:r>
+      <w:proofErr w:type="spellStart"/>
+      <w:r>
+        <w:t>passport.initialize</w:t>
+      </w:r>
+      <w:proofErr w:type="spellEnd"/>
+      <w:r>
+        <w:t>()` 和 `</w:t>
+      </w:r>
+      <w:proofErr w:type="spellStart"/>
+      <w:r>
+        <w:t>passport.session</w:t>
+      </w:r>
+      <w:proofErr w:type="spellEnd"/>
+      <w:r>
+        <w:t>()` 用于初始化 Passport 和会话管理，通常在 `session` 中间件之后立即调用。</w:t>
+      </w:r>
+    </w:p>
+    <w:p>
+      <w:pPr>
+        <w:jc w:val="left"/>
+      </w:pPr>
+    </w:p>
+    <w:p>
+      <w:pPr>
+        <w:jc w:val="left"/>
+      </w:pPr>
+      <w:r>
+        <w:t>4. **Body Parser Middleware (`</w:t>
+      </w:r>
+      <w:proofErr w:type="spellStart"/>
+      <w:r>
+        <w:t>express.json</w:t>
+      </w:r>
+      <w:proofErr w:type="spellEnd"/>
+      <w:r>
+        <w:t>()`)**: 这用于解析 JSON 请求体，应在处理路由之前调用。</w:t>
+      </w:r>
+    </w:p>
+    <w:p>
+      <w:pPr>
+        <w:jc w:val="left"/>
+      </w:pPr>
+    </w:p>
+    <w:p>
+      <w:pPr>
+        <w:jc w:val="left"/>
+      </w:pPr>
+      <w:r>
+        <w:t>5. **Cookie Parser (`cookie-parser`)**: 用于解析 Cookie，这对于处理 CSRF 保护和会话管理很重要。</w:t>
+      </w:r>
+    </w:p>
+    <w:p>
+      <w:pPr>
+        <w:jc w:val="left"/>
+      </w:pPr>
+    </w:p>
+    <w:p>
+      <w:pPr>
+        <w:jc w:val="left"/>
+      </w:pPr>
+      <w:r>
+        <w:t>6. **CSRF Protection (`</w:t>
+      </w:r>
+      <w:proofErr w:type="spellStart"/>
+      <w:r>
+        <w:t>csrf</w:t>
+      </w:r>
+      <w:proofErr w:type="spellEnd"/>
+      <w:r>
+        <w:t>`)**: 这个中间件添加 CSRF 保护。它应该在解析 Cookie 和会话之后，但在定义路由之前设置。</w:t>
+      </w:r>
+    </w:p>
+    <w:p>
+      <w:pPr>
+        <w:jc w:val="left"/>
+      </w:pPr>
+    </w:p>
+    <w:p>
+      <w:pPr>
+        <w:jc w:val="left"/>
+      </w:pPr>
+      <w:r>
+        <w:t>7. **Setting CSRF Token**: 这是一个自定义中间件，用于在每个请求中添加 CSRF 令牌。</w:t>
+      </w:r>
+      <w:r>
+        <w:lastRenderedPageBreak/>
+        <w:t>它应该在 CSRF 保护中间件之后。</w:t>
+      </w:r>
+    </w:p>
+    <w:p>
+      <w:pPr>
+        <w:jc w:val="left"/>
+      </w:pPr>
+    </w:p>
+    <w:p>
+      <w:pPr>
+        <w:jc w:val="left"/>
+      </w:pPr>
+      <w:r>
+        <w:t>8. **Routes (`</w:t>
+      </w:r>
+      <w:proofErr w:type="spellStart"/>
+      <w:r>
+        <w:t>authRoutes</w:t>
+      </w:r>
+      <w:proofErr w:type="spellEnd"/>
+      <w:r>
+        <w:t>`, `</w:t>
+      </w:r>
+      <w:proofErr w:type="spellStart"/>
+      <w:r>
+        <w:t>menuItem</w:t>
+      </w:r>
+      <w:proofErr w:type="spellEnd"/>
+      <w:r>
+        <w:t>`)**: 路由处理器通常放在最后，因为它们依赖于前面的中间件（如会话、认证、CSRF 保护等）。</w:t>
+      </w:r>
+    </w:p>
+    <w:p>
+      <w:pPr>
+        <w:jc w:val="left"/>
+      </w:pPr>
+    </w:p>
+    <w:p>
+      <w:pPr>
+        <w:jc w:val="left"/>
+      </w:pPr>
+      <w:r>
+        <w:rPr>
+          <w:rFonts w:hint="eastAsia"/>
+        </w:rPr>
+        <w:t>将这些中间件以不同的顺序排列可能会导致应用程序行为异常或安全问题。例如，如果</w:t>
+      </w:r>
+      <w:r>
+        <w:t xml:space="preserve"> CSRF 保护放在路由处理器之前，那么所有进入这些路由的请求都会受到 CSRF 保护。同样，如果会话中间件在认证中间件之后，认证流程可能无法正确访问会话数据。</w:t>
+      </w:r>
+    </w:p>
+    <w:p>
+      <w:pPr>
+        <w:jc w:val="left"/>
+      </w:pPr>
+    </w:p>
+    <w:p>
+      <w:pPr>
+        <w:jc w:val="left"/>
+      </w:pPr>
+      <w:r>
+        <w:rPr>
+          <w:rFonts w:hint="eastAsia"/>
+        </w:rPr>
+        <w:t>因此，理解并正确地安排中间件顺序对于确保</w:t>
+      </w:r>
+      <w:r>
+        <w:t xml:space="preserve"> Express 应用程序的正确和安全运行至关重要。</w:t>
+      </w:r>
+    </w:p>
+    <w:p>
+      <w:pPr>
+        <w:pStyle w:val="1"/>
+        <w:jc w:val="center"/>
+      </w:pPr>
+      <w:r>
+        <w:rPr>
+          <w:rFonts w:hint="eastAsia"/>
+        </w:rPr>
+        <w:t>关于</w:t>
+      </w:r>
+      <w:proofErr w:type="spellStart"/>
+      <w:r>
+        <w:rPr>
+          <w:rFonts w:hint="eastAsia"/>
+        </w:rPr>
+        <w:t>websocket</w:t>
+      </w:r>
+      <w:proofErr w:type="spellEnd"/>
+      <w:r>
+        <w:rPr>
+          <w:rFonts w:hint="eastAsia"/>
+        </w:rPr>
+        <w:t xml:space="preserve">的 </w:t>
+      </w:r>
+      <w:proofErr w:type="spellStart"/>
+      <w:r>
+        <w:rPr>
+          <w:rFonts w:hint="eastAsia"/>
+        </w:rPr>
+        <w:t>nodejs</w:t>
+      </w:r>
+      <w:proofErr w:type="spellEnd"/>
+      <w:r>
+        <w:rPr>
+          <w:rFonts w:hint="eastAsia"/>
+        </w:rPr>
+        <w:t>配置</w:t>
+      </w:r>
+    </w:p>
+    <w:p>
+      <w:pPr>
+        <w:jc w:val="left"/>
+      </w:pPr>
+      <w:r>
+        <w:rPr>
+          <w:rFonts w:hint="eastAsia"/>
+        </w:rPr>
+        <w:t>基于您提供的项目结构图，我们可以开始配置</w:t>
+      </w:r>
+      <w:r>
+        <w:t xml:space="preserve"> WebSocket。在Node.js中，`</w:t>
+      </w:r>
+      <w:proofErr w:type="spellStart"/>
+      <w:r>
+        <w:t>ws`</w:t>
+      </w:r>
+      <w:proofErr w:type="spellEnd"/>
+      <w:r>
+        <w:t>是一个常用的WebSocket库。以下是一些基本步骤来在您的Node.js TypeScript项目中设置WebSocket：</w:t>
+      </w:r>
+    </w:p>
+    <w:p>
+      <w:pPr>
+        <w:jc w:val="left"/>
+      </w:pPr>
+    </w:p>
+    <w:p>
+      <w:pPr>
+        <w:jc w:val="left"/>
+      </w:pPr>
+      <w:r>
+        <w:t>1. **安装</w:t>
+      </w:r>
+      <w:proofErr w:type="spellStart"/>
+      <w:r>
+        <w:t>ws</w:t>
+      </w:r>
+      <w:proofErr w:type="spellEnd"/>
+      <w:r>
+        <w:t>库**:</w:t>
+      </w:r>
+    </w:p>
+    <w:p>
+      <w:pPr>
+        <w:jc w:val="left"/>
+      </w:pPr>
+      <w:r>
+        <w:rPr>
+          <w:rFonts w:hint="eastAsia"/>
+        </w:rPr>
+        <w:t>首先，您需要安装</w:t>
+      </w:r>
+      <w:r>
+        <w:t>`</w:t>
+      </w:r>
+      <w:proofErr w:type="spellStart"/>
+      <w:r>
+        <w:t>ws`</w:t>
+      </w:r>
+      <w:proofErr w:type="spellEnd"/>
+      <w:r>
+        <w:t>库。在项目的根目录中运行以下命令来安装它：</w:t>
+      </w:r>
+    </w:p>
+    <w:p>
+      <w:pPr>
+        <w:jc w:val="left"/>
+      </w:pPr>
+    </w:p>
+    <w:p>
+      <w:pPr>
+        <w:jc w:val="left"/>
+      </w:pPr>
+      <w:r>
+        <w:t>```bash</w:t>
+      </w:r>
+    </w:p>
+    <w:p>
+      <w:pPr>
+        <w:jc w:val="left"/>
+      </w:pPr>
+      <w:proofErr w:type="spellStart"/>
+      <w:r>
+        <w:t>npm</w:t>
+      </w:r>
+      <w:proofErr w:type="spellEnd"/>
+      <w:r>
+        <w:t xml:space="preserve"> install </w:t>
+      </w:r>
+      <w:proofErr w:type="spellStart"/>
+      <w:r>
+        <w:t>ws</w:t>
+      </w:r>
+      <w:proofErr w:type="spellEnd"/>
+      <w:r>
+        <w:t xml:space="preserve"> @types/ws --save</w:t>
+      </w:r>
+    </w:p>
+    <w:p>
+      <w:pPr>
+        <w:jc w:val="left"/>
+      </w:pPr>
+      <w:r>
+        <w:t>```</w:t>
+      </w:r>
+    </w:p>
+    <w:p>
+      <w:pPr>
+        <w:jc w:val="left"/>
+      </w:pPr>
+    </w:p>
+    <w:p>
+      <w:pPr>
+        <w:jc w:val="left"/>
+      </w:pPr>
+      <w:r>
+        <w:t>2. **创建WebSocket服务器**:</w:t>
+      </w:r>
+    </w:p>
+    <w:p>
+      <w:pPr>
+        <w:jc w:val="left"/>
+      </w:pPr>
+      <w:r>
+        <w:rPr>
+          <w:rFonts w:hint="eastAsia"/>
+        </w:rPr>
+        <w:t>您可以在</w:t>
+      </w:r>
+      <w:r>
+        <w:t>`</w:t>
+      </w:r>
+      <w:proofErr w:type="spellStart"/>
+      <w:r>
+        <w:t>index.ts</w:t>
+      </w:r>
+      <w:proofErr w:type="spellEnd"/>
+      <w:r>
+        <w:t>`或创建一个新的文件专门用于WebSocket服务器。这里是一个简单的WebSocket服务器的例子：</w:t>
+      </w:r>
+    </w:p>
+    <w:p>
+      <w:pPr>
+        <w:jc w:val="left"/>
+      </w:pPr>
+    </w:p>
+    <w:p>
+      <w:pPr>
+        <w:jc w:val="left"/>
+      </w:pPr>
+      <w:r>
+        <w:t>```typescript</w:t>
+      </w:r>
+    </w:p>
+    <w:p>
+      <w:pPr>
+        <w:jc w:val="left"/>
+      </w:pPr>
+      <w:r>
+        <w:t>import * as WebSocket from '</w:t>
+      </w:r>
+      <w:proofErr w:type="spellStart"/>
+      <w:r>
+        <w:t>ws</w:t>
+      </w:r>
+      <w:proofErr w:type="spellEnd"/>
+      <w:r>
+        <w:t>';</w:t>
+      </w:r>
+    </w:p>
+    <w:p>
+      <w:pPr>
+        <w:jc w:val="left"/>
+      </w:pPr>
+      <w:r>
+        <w:t>import { Server } from 'http';</w:t>
+      </w:r>
+    </w:p>
+    <w:p>
+      <w:pPr>
+        <w:jc w:val="left"/>
+      </w:pPr>
+    </w:p>
+    <w:p>
+      <w:pPr>
+        <w:jc w:val="left"/>
+      </w:pPr>
+      <w:r>
+        <w:t>// 假设您已经有一个创建好的HTTP服务器</w:t>
+      </w:r>
+    </w:p>
+    <w:p>
+      <w:pPr>
+        <w:jc w:val="left"/>
+      </w:pPr>
+      <w:r>
+        <w:t>const server: Server = ...;</w:t>
+      </w:r>
+    </w:p>
+    <w:p>
+      <w:pPr>
+        <w:jc w:val="left"/>
+      </w:pPr>
+    </w:p>
+    <w:p>
+      <w:pPr>
+        <w:jc w:val="left"/>
+      </w:pPr>
+      <w:r>
+        <w:t>// 创建WebSocket服务器</w:t>
+      </w:r>
+    </w:p>
+    <w:p>
+      <w:pPr>
+        <w:jc w:val="left"/>
+      </w:pPr>
+      <w:r>
+        <w:t xml:space="preserve">const </w:t>
+      </w:r>
+      <w:proofErr w:type="spellStart"/>
+      <w:r>
+        <w:t>wss</w:t>
+      </w:r>
+      <w:proofErr w:type="spellEnd"/>
+      <w:r>
+        <w:t xml:space="preserve"> = new </w:t>
+      </w:r>
+      <w:proofErr w:type="spellStart"/>
+      <w:r>
+        <w:t>WebSocket.Server</w:t>
+      </w:r>
+      <w:proofErr w:type="spellEnd"/>
+      <w:r>
+        <w:t>({ server });</w:t>
+      </w:r>
+    </w:p>
+    <w:p>
+      <w:pPr>
+        <w:jc w:val="left"/>
+      </w:pPr>
+    </w:p>
+    <w:p>
+      <w:pPr>
+        <w:jc w:val="left"/>
+      </w:pPr>
+      <w:proofErr w:type="spellStart"/>
+      <w:r>
+        <w:t>wss.on</w:t>
+      </w:r>
+      <w:proofErr w:type="spellEnd"/>
+      <w:r>
+        <w:t>('connection', (</w:t>
+      </w:r>
+      <w:proofErr w:type="spellStart"/>
+      <w:r>
+        <w:t>ws</w:t>
+      </w:r>
+      <w:proofErr w:type="spellEnd"/>
+      <w:r>
+        <w:t>: WebSocket) =&gt; {</w:t>
+      </w:r>
+    </w:p>
+    <w:p>
+      <w:pPr>
+        <w:jc w:val="left"/>
+      </w:pPr>
+      <w:r>
+        <w:t xml:space="preserve">  // 当有客户端连接时触发</w:t>
+      </w:r>
+    </w:p>
+    <w:p>
+      <w:pPr>
+        <w:jc w:val="left"/>
+      </w:pPr>
+    </w:p>
+    <w:p>
+      <w:pPr>
+        <w:jc w:val="left"/>
+      </w:pPr>
+      <w:r>
+        <w:t xml:space="preserve">  </w:t>
+      </w:r>
+      <w:proofErr w:type="spellStart"/>
+      <w:r>
+        <w:t>ws.on</w:t>
+      </w:r>
+      <w:proofErr w:type="spellEnd"/>
+      <w:r>
+        <w:t>('message', (message: string) =&gt; {</w:t>
+      </w:r>
+    </w:p>
+    <w:p>
+      <w:pPr>
+        <w:jc w:val="left"/>
+      </w:pPr>
+      <w:r>
+        <w:lastRenderedPageBreak/>
+        <w:t xml:space="preserve">    // 当服务器接收到来自客户端的消息时触发</w:t>
+      </w:r>
+    </w:p>
+    <w:p>
+      <w:pPr>
+        <w:jc w:val="left"/>
+      </w:pPr>
+      <w:r>
+        <w:t xml:space="preserve">    console.log('received: %s', message);</w:t>
+      </w:r>
+    </w:p>
+    <w:p>
+      <w:pPr>
+        <w:jc w:val="left"/>
+      </w:pPr>
+      <w:r>
+        <w:t xml:space="preserve">  });</w:t>
+      </w:r>
+    </w:p>
+    <w:p>
+      <w:pPr>
+        <w:jc w:val="left"/>
+      </w:pPr>
+    </w:p>
+    <w:p>
+      <w:pPr>
+        <w:jc w:val="left"/>
+      </w:pPr>
+      <w:r>
+        <w:t xml:space="preserve">  </w:t>
+      </w:r>
+      <w:proofErr w:type="spellStart"/>
+      <w:r>
+        <w:t>ws.send</w:t>
+      </w:r>
+      <w:proofErr w:type="spellEnd"/>
+      <w:r>
+        <w:t>('something'); // 向客户端发送消息</w:t>
+      </w:r>
+    </w:p>
+    <w:p>
+      <w:pPr>
+        <w:jc w:val="left"/>
+      </w:pPr>
+      <w:r>
+        <w:t>});</w:t>
+      </w:r>
+    </w:p>
+    <w:p>
+      <w:pPr>
+        <w:jc w:val="left"/>
+      </w:pPr>
+    </w:p>
+    <w:p>
+      <w:pPr>
+        <w:jc w:val="left"/>
+      </w:pPr>
+      <w:r>
+        <w:t>// 启动服务器</w:t>
+      </w:r>
+    </w:p>
+    <w:p>
+      <w:pPr>
+        <w:jc w:val="left"/>
+      </w:pPr>
+      <w:proofErr w:type="spellStart"/>
+      <w:r>
+        <w:t>server.listen</w:t>
+      </w:r>
+      <w:proofErr w:type="spellEnd"/>
+      <w:r>
+        <w:t>(</w:t>
+      </w:r>
+      <w:proofErr w:type="spellStart"/>
+      <w:r>
+        <w:t>process.env.PORT</w:t>
+      </w:r>
+      <w:proofErr w:type="spellEnd"/>
+      <w:r>
+        <w:t xml:space="preserve"> || 8080, () =&gt; {</w:t>
+      </w:r>
+    </w:p>
+    <w:p>
+      <w:pPr>
+        <w:jc w:val="left"/>
+      </w:pPr>
+      <w:r>
+        <w:t xml:space="preserve">  console.log(`Server started on port ${</w:t>
+      </w:r>
+      <w:proofErr w:type="spellStart"/>
+      <w:r>
+        <w:t>server.address</w:t>
+      </w:r>
+      <w:proofErr w:type="spellEnd"/>
+      <w:r>
+        <w:t>().port} :)`);</w:t>
+      </w:r>
+    </w:p>
+    <w:p>
+      <w:pPr>
+        <w:jc w:val="left"/>
+      </w:pPr>
+      <w:r>
+        <w:t>});</w:t>
+      </w:r>
+    </w:p>
+    <w:p>
+      <w:pPr>
+        <w:jc w:val="left"/>
+      </w:pPr>
+      <w:r>
+        <w:t>```</w:t>
+      </w:r>
+    </w:p>
+    <w:p>
+      <w:pPr>
+        <w:jc w:val="left"/>
+      </w:pPr>
+    </w:p>
+    <w:p>
+      <w:pPr>
+        <w:jc w:val="left"/>
+      </w:pPr>
+      <w:r>
+        <w:t>3. **整合WebSocket到现有的HTTP服务器**:</w:t>
+      </w:r>
+    </w:p>
+    <w:p>
+      <w:pPr>
+        <w:jc w:val="left"/>
+      </w:pPr>
+      <w:r>
+        <w:rPr>
+          <w:rFonts w:hint="eastAsia"/>
+        </w:rPr>
+        <w:t>如果您的项目中已经有一个</w:t>
+      </w:r>
+      <w:r>
+        <w:t>HTTP服务器，您可以将WebSocket服务器附加到同一个端口。确保您的HTTP服务器是用Node.js的`http`或`</w:t>
+      </w:r>
+      <w:proofErr w:type="spellStart"/>
+      <w:r>
+        <w:t>https`</w:t>
+      </w:r>
+      <w:proofErr w:type="spellEnd"/>
+      <w:r>
+        <w:t>模块创建的，以便能够共享相同的TCP/IP端口。</w:t>
+      </w:r>
+    </w:p>
+    <w:p>
+      <w:pPr>
+        <w:jc w:val="left"/>
+      </w:pPr>
+    </w:p>
+    <w:p>
+      <w:pPr>
+        <w:jc w:val="left"/>
+      </w:pPr>
+      <w:r>
+        <w:rPr>
+          <w:rFonts w:hint="eastAsia"/>
+        </w:rPr>
+        <w:t>如果您的</w:t>
+      </w:r>
+      <w:r>
+        <w:t>HTTP服务器是用Express或其他框架创建的，代码将稍有不同。通常，Express服务器是这样创建的：</w:t>
+      </w:r>
+    </w:p>
+    <w:p>
+      <w:pPr>
+        <w:jc w:val="left"/>
+      </w:pPr>
+    </w:p>
+    <w:p>
+      <w:pPr>
+        <w:jc w:val="left"/>
+      </w:pPr>
+      <w:r>
+        <w:t>```typescript</w:t>
+      </w:r>
+    </w:p>
+    <w:p>
+      <w:pPr>
+        <w:jc w:val="left"/>
+      </w:pPr>
+      <w:r>
+        <w:t>import express from 'express';</w:t>
+      </w:r>
+    </w:p>
+    <w:p>
+      <w:pPr>
+        <w:jc w:val="left"/>
+      </w:pPr>
+      <w:r>
+        <w:t xml:space="preserve">import { </w:t>
+      </w:r>
+      <w:proofErr w:type="spellStart"/>
+      <w:r>
+        <w:t>createServer</w:t>
+      </w:r>
+      <w:proofErr w:type="spellEnd"/>
+      <w:r>
+        <w:t xml:space="preserve"> } from 'http';</w:t>
+      </w:r>
+    </w:p>
+    <w:p>
+      <w:pPr>
+        <w:jc w:val="left"/>
+      </w:pPr>
+    </w:p>
+    <w:p>
+      <w:pPr>
+        <w:jc w:val="left"/>
+      </w:pPr>
+      <w:r>
+        <w:t>const app = express();</w:t>
+      </w:r>
+    </w:p>
+    <w:p>
+      <w:pPr>
+        <w:jc w:val="left"/>
+      </w:pPr>
+      <w:r>
+        <w:t xml:space="preserve">const server = </w:t>
+      </w:r>
+      <w:proofErr w:type="spellStart"/>
+      <w:r>
+        <w:t>createServer</w:t>
+      </w:r>
+      <w:proofErr w:type="spellEnd"/>
+      <w:r>
+        <w:t>(app);</w:t>
+      </w:r>
+    </w:p>
+    <w:p>
+      <w:pPr>
+        <w:jc w:val="left"/>
+      </w:pPr>
+    </w:p>
+    <w:p>
+      <w:pPr>
+        <w:jc w:val="left"/>
+      </w:pPr>
+      <w:r>
+        <w:t>// 这里添加WebSocket服务器代码</w:t>
+      </w:r>
+    </w:p>
+    <w:p>
+      <w:pPr>
+        <w:jc w:val="left"/>
+      </w:pPr>
+    </w:p>
+    <w:p>
+      <w:pPr>
+        <w:jc w:val="left"/>
+      </w:pPr>
+      <w:proofErr w:type="spellStart"/>
+      <w:r>
+        <w:t>server.listen</w:t>
+      </w:r>
+      <w:proofErr w:type="spellEnd"/>
+      <w:r>
+        <w:t>(3000);</w:t>
+      </w:r>
+    </w:p>
+    <w:p>
+      <w:pPr>
+        <w:jc w:val="left"/>
+      </w:pPr>
+      <w:r>
+        <w:t>```</w:t>
+      </w:r>
+    </w:p>
+    <w:p>
+      <w:pPr>
+        <w:jc w:val="left"/>
+      </w:pPr>
+    </w:p>
+    <w:p>
+      <w:pPr>
+        <w:jc w:val="left"/>
+      </w:pPr>
+      <w:r>
+        <w:t>4. **类型安全**:</w:t>
+      </w:r>
+    </w:p>
+    <w:p>
+      <w:pPr>
+        <w:jc w:val="left"/>
+      </w:pPr>
+      <w:r>
+        <w:rPr>
+          <w:rFonts w:hint="eastAsia"/>
+        </w:rPr>
+        <w:t>由于您正在使用</w:t>
+      </w:r>
+      <w:r>
+        <w:t>TypeScript，确保在处理WebSocket事件时使用正确的类型注解，以便获得类型安全和代码自动补全的好处。</w:t>
+      </w:r>
+    </w:p>
+    <w:p>
+      <w:pPr>
+        <w:jc w:val="left"/>
+      </w:pPr>
+    </w:p>
+    <w:p>
+      <w:pPr>
+        <w:jc w:val="left"/>
+      </w:pPr>
+      <w:r>
+        <w:t>5. **测试WebSocket服务器**:</w:t>
+      </w:r>
+    </w:p>
+    <w:p>
+      <w:pPr>
+        <w:jc w:val="left"/>
+      </w:pPr>
+      <w:r>
+        <w:rPr>
+          <w:rFonts w:hint="eastAsia"/>
+        </w:rPr>
+        <w:t>最后，您可以使用</w:t>
+      </w:r>
+      <w:r>
+        <w:t>WebSocket客户端（如浏览器或专门的测试工具）来测试您的WebSocket服务器是否正常工作。</w:t>
+      </w:r>
+    </w:p>
+    <w:p>
+      <w:pPr>
+        <w:jc w:val="left"/>
+      </w:pPr>
+    </w:p>
+    <w:p>
+      <w:pPr>
+        <w:jc w:val="left"/>
+      </w:pPr>
+      <w:r>
+        <w:rPr>
+          <w:rFonts w:hint="eastAsia"/>
+        </w:rPr>
+        <w:t>请记得，实际的实现可能需要根据您项目的具体需求进行调整。这只是一个基本的指南，以帮助您开始设置。</w:t>
+      </w:r>
+    </w:p>
+    <w:p>
+      <w:pPr>
+        <w:jc w:val="left"/>
+      </w:pPr>
+    </w:p>
+    <w:p>
+      <w:pPr>
+        <w:pStyle w:val="1"/>
+        <w:jc w:val="center"/>
+      </w:pPr>
+      <w:r>
+        <w:rPr>
+          <w:rFonts w:hint="eastAsia"/>
+        </w:rPr>
+        <w:lastRenderedPageBreak/>
+        <w:t>有关</w:t>
+      </w:r>
+      <w:proofErr w:type="spellStart"/>
+      <w:r>
+        <w:rPr>
+          <w:rFonts w:hint="eastAsia"/>
+        </w:rPr>
+        <w:t>websocket</w:t>
+      </w:r>
+      <w:proofErr w:type="spellEnd"/>
+      <w:r>
+        <w:rPr>
+          <w:rFonts w:hint="eastAsia"/>
+        </w:rPr>
+        <w:t>的一些解读</w:t>
+      </w:r>
+    </w:p>
+    <w:p>
+      <w:r>
+        <w:rPr>
+          <w:rFonts w:hint="eastAsia"/>
+        </w:rPr>
+        <w:t>当然可以。</w:t>
+      </w:r>
+      <w:r>
+        <w:t>`</w:t>
+      </w:r>
+      <w:proofErr w:type="spellStart"/>
+      <w:r>
+        <w:t>websocketServer.ts</w:t>
+      </w:r>
+      <w:proofErr w:type="spellEnd"/>
+      <w:r>
+        <w:t>`文件是您项目中专门用来设置WebSocket服务器的地方。WebSocket协议允许在用户的浏览器（客户端）和服务器之间建立一个持久的连接，通过这个连接，服务器可以实时推送数据到客户端，客户端也可以随时发送消息给服务器。</w:t>
+      </w:r>
+    </w:p>
+    <w:p/>
+    <w:p>
+      <w:r>
+        <w:rPr>
+          <w:rFonts w:hint="eastAsia"/>
+        </w:rPr>
+        <w:t>这里是一个典型的</w:t>
+      </w:r>
+      <w:r>
+        <w:t>`</w:t>
+      </w:r>
+      <w:proofErr w:type="spellStart"/>
+      <w:r>
+        <w:t>websocketServer.ts</w:t>
+      </w:r>
+      <w:proofErr w:type="spellEnd"/>
+      <w:r>
+        <w:t>`文件可能包含的内容：</w:t>
+      </w:r>
+    </w:p>
+    <w:p/>
+    <w:p>
+      <w:r>
+        <w:t>```typescript</w:t>
+      </w:r>
+    </w:p>
+    <w:p>
+      <w:r>
+        <w:t>// 引入WebSocket库</w:t>
+      </w:r>
+    </w:p>
+    <w:p>
+      <w:r>
+        <w:t xml:space="preserve">import { Server as </w:t>
+      </w:r>
+      <w:proofErr w:type="spellStart"/>
+      <w:r>
+        <w:t>WebSocketServer</w:t>
+      </w:r>
+      <w:proofErr w:type="spellEnd"/>
+      <w:r>
+        <w:t xml:space="preserve"> } from '</w:t>
+      </w:r>
+      <w:proofErr w:type="spellStart"/>
+      <w:r>
+        <w:t>ws</w:t>
+      </w:r>
+      <w:proofErr w:type="spellEnd"/>
+      <w:r>
+        <w:t>';</w:t>
+      </w:r>
+    </w:p>
+    <w:p>
+      <w:r>
+        <w:t xml:space="preserve">import { Server as </w:t>
+      </w:r>
+      <w:proofErr w:type="spellStart"/>
+      <w:r>
+        <w:t>HttpServer</w:t>
+      </w:r>
+      <w:proofErr w:type="spellEnd"/>
+      <w:r>
+        <w:t xml:space="preserve"> } from 'http';</w:t>
+      </w:r>
+    </w:p>
+    <w:p/>
+    <w:p>
+      <w:r>
+        <w:t>// 此函数将设置并返回一个WebSocket服务器</w:t>
+      </w:r>
+    </w:p>
+    <w:p>
+      <w:r>
+        <w:t xml:space="preserve">export function </w:t>
+      </w:r>
+      <w:proofErr w:type="spellStart"/>
+      <w:r>
+        <w:t>setupWebSocketServer</w:t>
+      </w:r>
+      <w:proofErr w:type="spellEnd"/>
+      <w:r>
+        <w:t>(</w:t>
+      </w:r>
+      <w:proofErr w:type="spellStart"/>
+      <w:r>
+        <w:t>httpServer</w:t>
+      </w:r>
+      <w:proofErr w:type="spellEnd"/>
+      <w:r>
+        <w:t xml:space="preserve">: </w:t>
+      </w:r>
+      <w:proofErr w:type="spellStart"/>
+      <w:r>
+        <w:t>HttpServer</w:t>
+      </w:r>
+      <w:proofErr w:type="spellEnd"/>
+      <w:r>
+        <w:t xml:space="preserve">): </w:t>
+      </w:r>
+      <w:proofErr w:type="spellStart"/>
+      <w:r>
+        <w:t>WebSocketServer</w:t>
+      </w:r>
+      <w:proofErr w:type="spellEnd"/>
+      <w:r>
+        <w:t xml:space="preserve"> {</w:t>
+      </w:r>
+    </w:p>
+    <w:p>
+      <w:r>
+        <w:t xml:space="preserve">  // 创建一个WebSocket服务器，它附加到现有的HTTP服务器上</w:t>
+      </w:r>
+    </w:p>
+    <w:p>
+      <w:r>
+        <w:t xml:space="preserve">  const </w:t>
+      </w:r>
+      <w:proofErr w:type="spellStart"/>
+      <w:r>
+        <w:t>wss</w:t>
+      </w:r>
+      <w:proofErr w:type="spellEnd"/>
+      <w:r>
+        <w:t xml:space="preserve"> = new </w:t>
+      </w:r>
+      <w:proofErr w:type="spellStart"/>
+      <w:r>
+        <w:t>WebSocketServer</w:t>
+      </w:r>
+      <w:proofErr w:type="spellEnd"/>
+      <w:r>
+        <w:t xml:space="preserve">({ </w:t>
+      </w:r>
+      <w:proofErr w:type="spellStart"/>
+      <w:r>
+        <w:t>noServer</w:t>
+      </w:r>
+      <w:proofErr w:type="spellEnd"/>
+      <w:r>
+        <w:t>: true });</w:t>
+      </w:r>
+    </w:p>
+    <w:p/>
+    <w:p>
+      <w:r>
+        <w:t xml:space="preserve">  // 监听'upgrade'事件，它是HTTP协议切换到WebSocket协议的信号</w:t>
+      </w:r>
+    </w:p>
+    <w:p>
+      <w:r>
+        <w:t xml:space="preserve">  </w:t>
+      </w:r>
+      <w:proofErr w:type="spellStart"/>
+      <w:r>
+        <w:t>httpServer.on</w:t>
+      </w:r>
+      <w:proofErr w:type="spellEnd"/>
+      <w:r>
+        <w:t>('upgrade', (request, socket, head) =&gt; {</w:t>
+      </w:r>
+    </w:p>
+    <w:p>
+      <w:r>
+        <w:t xml:space="preserve">    // 处理协议升级请求</w:t>
+      </w:r>
+    </w:p>
+    <w:p>
+      <w:r>
+        <w:t xml:space="preserve">    </w:t>
+      </w:r>
+      <w:proofErr w:type="spellStart"/>
+      <w:r>
+        <w:t>wss.handleUpgrade</w:t>
+      </w:r>
+      <w:proofErr w:type="spellEnd"/>
+      <w:r>
+        <w:t>(request, socket, head, (</w:t>
+      </w:r>
+      <w:proofErr w:type="spellStart"/>
+      <w:r>
+        <w:t>ws</w:t>
+      </w:r>
+      <w:proofErr w:type="spellEnd"/>
+      <w:r>
+        <w:t>) =&gt; {</w:t>
+      </w:r>
+    </w:p>
+    <w:p>
+      <w:r>
+        <w:t xml:space="preserve">      // 触发'connection'事件，完成握手</w:t>
+      </w:r>
+    </w:p>
+    <w:p>
+      <w:r>
+        <w:t xml:space="preserve">      </w:t>
+      </w:r>
+      <w:proofErr w:type="spellStart"/>
+      <w:r>
+        <w:t>wss.emit</w:t>
+      </w:r>
+      <w:proofErr w:type="spellEnd"/>
+      <w:r>
+        <w:t xml:space="preserve">('connection', </w:t>
+      </w:r>
+      <w:proofErr w:type="spellStart"/>
+      <w:r>
+        <w:t>ws</w:t>
+      </w:r>
+      <w:proofErr w:type="spellEnd"/>
+      <w:r>
+        <w:t>, request);</w:t>
+      </w:r>
+    </w:p>
+    <w:p>
+      <w:r>
+        <w:t xml:space="preserve">    });</w:t>
+      </w:r>
+    </w:p>
+    <w:p>
+      <w:r>
+        <w:t xml:space="preserve">  });</w:t>
+      </w:r>
+    </w:p>
+    <w:p/>
+    <w:p>
+      <w:r>
+        <w:t xml:space="preserve">  // 当有新的客户端连接时触发</w:t>
+      </w:r>
+    </w:p>
+    <w:p>
+      <w:r>
+        <w:t xml:space="preserve">  </w:t>
+      </w:r>
+      <w:proofErr w:type="spellStart"/>
+      <w:r>
+        <w:t>wss.on</w:t>
+      </w:r>
+      <w:proofErr w:type="spellEnd"/>
+      <w:r>
+        <w:t>('connection', (</w:t>
+      </w:r>
+      <w:proofErr w:type="spellStart"/>
+      <w:r>
+        <w:t>ws</w:t>
+      </w:r>
+      <w:proofErr w:type="spellEnd"/>
+      <w:r>
+        <w:t>) =&gt; {</w:t>
+      </w:r>
+    </w:p>
+    <w:p>
+      <w:r>
+        <w:t xml:space="preserve">    console.log('WebSocket client connected');</w:t>
+      </w:r>
+    </w:p>
+    <w:p/>
+    <w:p>
+      <w:r>
+        <w:t xml:space="preserve">    // 监听来自客户端的消息</w:t>
+      </w:r>
+    </w:p>
+    <w:p>
+      <w:r>
+        <w:t xml:space="preserve">    </w:t>
+      </w:r>
+      <w:proofErr w:type="spellStart"/>
+      <w:r>
+        <w:t>ws.on</w:t>
+      </w:r>
+      <w:proofErr w:type="spellEnd"/>
+      <w:r>
+        <w:t>('message', (message) =&gt; {</w:t>
+      </w:r>
+    </w:p>
+    <w:p>
+      <w:r>
+        <w:t xml:space="preserve">      console.log(`Received message: ${message}`);</w:t>
+      </w:r>
+    </w:p>
+    <w:p>
+      <w:r>
+        <w:t xml:space="preserve">    });</w:t>
+      </w:r>
+    </w:p>
+    <w:p/>
+    <w:p>
+      <w:r>
+        <w:t xml:space="preserve">    // 当连接关闭时触发</w:t>
+      </w:r>
+    </w:p>
+    <w:p>
+      <w:r>
+        <w:t xml:space="preserve">    </w:t>
+      </w:r>
+      <w:proofErr w:type="spellStart"/>
+      <w:r>
+        <w:t>ws.on</w:t>
+      </w:r>
+      <w:proofErr w:type="spellEnd"/>
+      <w:r>
+        <w:t>('close', () =&gt; {</w:t>
+      </w:r>
+    </w:p>
+    <w:p>
+      <w:r>
+        <w:t xml:space="preserve">      console.log('Client disconnected');</w:t>
+      </w:r>
+    </w:p>
+    <w:p>
+      <w:r>
+        <w:t xml:space="preserve">    });</w:t>
+      </w:r>
+    </w:p>
+    <w:p/>
+    <w:p>
+      <w:r>
+        <w:t xml:space="preserve">    // 向新连接的客户端发送欢迎消息</w:t>
+      </w:r>
+    </w:p>
+    <w:p>
+      <w:r>
+        <w:t xml:space="preserve">    </w:t>
+      </w:r>
+      <w:proofErr w:type="spellStart"/>
+      <w:r>
+        <w:t>ws.send</w:t>
+      </w:r>
+      <w:proofErr w:type="spellEnd"/>
+      <w:r>
+        <w:t>('Welcome to the WebSocket server!');</w:t>
+      </w:r>
+    </w:p>
+    <w:p>
+      <w:r>
+        <w:lastRenderedPageBreak/>
+        <w:t xml:space="preserve">  });</w:t>
+      </w:r>
+    </w:p>
+    <w:p/>
+    <w:p>
+      <w:r>
+        <w:t xml:space="preserve">  // 返回WebSocket服务器实例</w:t>
+      </w:r>
+    </w:p>
+    <w:p>
+      <w:r>
+        <w:t xml:space="preserve">  return </w:t>
+      </w:r>
+      <w:proofErr w:type="spellStart"/>
+      <w:r>
+        <w:t>wss</w:t>
+      </w:r>
+      <w:proofErr w:type="spellEnd"/>
+      <w:r>
+        <w:t>;</w:t>
+      </w:r>
+    </w:p>
+    <w:p>
+      <w:r>
+        <w:t>}</w:t>
+      </w:r>
+    </w:p>
+    <w:p>
+      <w:r>
+        <w:t>```</w:t>
+      </w:r>
+    </w:p>
+    <w:p/>
+    <w:p>
+      <w:r>
+        <w:rPr>
+          <w:rFonts w:hint="eastAsia"/>
+        </w:rPr>
+        <w:t>现在，让我们一步步解释这段代码：</w:t>
+      </w:r>
+    </w:p>
+    <w:p/>
+    <w:p>
+      <w:r>
+        <w:t>- `import`语句导入所需的模块。`</w:t>
+      </w:r>
+      <w:proofErr w:type="spellStart"/>
+      <w:r>
+        <w:t>ws`</w:t>
+      </w:r>
+      <w:proofErr w:type="spellEnd"/>
+      <w:r>
+        <w:t>是一个流行的WebSocket库，它可以与Node.js的HTTP服务器配合使用。</w:t>
+      </w:r>
+    </w:p>
+    <w:p>
+      <w:r>
+        <w:t>- `</w:t>
+      </w:r>
+      <w:proofErr w:type="spellStart"/>
+      <w:r>
+        <w:t>setupWebSocketServer</w:t>
+      </w:r>
+      <w:proofErr w:type="spellEnd"/>
+      <w:r>
+        <w:t>`函数接收一个HTTP服务器实例。这是因为WebSocket服务器通常与HTTP服务器共享相同的端口。</w:t>
+      </w:r>
+    </w:p>
+    <w:p>
+      <w:r>
+        <w:t xml:space="preserve">- `new </w:t>
+      </w:r>
+      <w:proofErr w:type="spellStart"/>
+      <w:r>
+        <w:t>WebSocketServer</w:t>
+      </w:r>
+      <w:proofErr w:type="spellEnd"/>
+      <w:r>
+        <w:t xml:space="preserve">({ </w:t>
+      </w:r>
+      <w:proofErr w:type="spellStart"/>
+      <w:r>
+        <w:t>noServer</w:t>
+      </w:r>
+      <w:proofErr w:type="spellEnd"/>
+      <w:r>
+        <w:t>: true })`创建了一个WebSocket服务器实例，但是它不会自动开始监听连接。设置`</w:t>
+      </w:r>
+      <w:proofErr w:type="spellStart"/>
+      <w:r>
+        <w:t>noServer</w:t>
+      </w:r>
+      <w:proofErr w:type="spellEnd"/>
+      <w:r>
+        <w:t>: true`是因为我们要手动处理`upgrade`事件。</w:t>
+      </w:r>
+    </w:p>
+    <w:p>
+      <w:r>
+        <w:t>- `</w:t>
+      </w:r>
+      <w:proofErr w:type="spellStart"/>
+      <w:r>
+        <w:t>httpServer.on</w:t>
+      </w:r>
+      <w:proofErr w:type="spellEnd"/>
+      <w:r>
+        <w:t>('upgrade', ...)`是监听HTTP服务器上的`upgrade`事件。当客户端想要建立WebSocket连接时，会发送一个特殊的`upgrade`请求。</w:t>
+      </w:r>
+    </w:p>
+    <w:p>
+      <w:r>
+        <w:t>- `</w:t>
+      </w:r>
+      <w:proofErr w:type="spellStart"/>
+      <w:r>
+        <w:t>wss.handleUpgrade</w:t>
+      </w:r>
+      <w:proofErr w:type="spellEnd"/>
+      <w:r>
+        <w:t>`方法用来处理这个`upgrade`请求，并建立WebSocket连接。</w:t>
+      </w:r>
+    </w:p>
+    <w:p>
+      <w:r>
+        <w:t>- `</w:t>
+      </w:r>
+      <w:proofErr w:type="spellStart"/>
+      <w:r>
+        <w:t>wss.on</w:t>
+      </w:r>
+      <w:proofErr w:type="spellEnd"/>
+      <w:r>
+        <w:t>('connection', ...)`监听新的WebSocket连接。当一个新的客户端通过WebSocket连接到服务器时，会触发这个事件。</w:t>
+      </w:r>
+    </w:p>
+    <w:p>
+      <w:r>
+        <w:t>- `</w:t>
+      </w:r>
+      <w:proofErr w:type="spellStart"/>
+      <w:r>
+        <w:t>ws.on</w:t>
+      </w:r>
+      <w:proofErr w:type="spellEnd"/>
+      <w:r>
+        <w:t>('message', ...)`在一个特定的WebSocket连接上监听消息事件，当客户端发送消息到服务器时，这个事件被触发。</w:t>
+      </w:r>
+    </w:p>
+    <w:p>
+      <w:r>
+        <w:t>- `</w:t>
+      </w:r>
+      <w:proofErr w:type="spellStart"/>
+      <w:r>
+        <w:t>ws.on</w:t>
+      </w:r>
+      <w:proofErr w:type="spellEnd"/>
+      <w:r>
+        <w:t>('close', ...)`监听连接关闭事件，当客户端断开连接时触发。</w:t>
+      </w:r>
+    </w:p>
+    <w:p>
+      <w:r>
+        <w:t>- `</w:t>
+      </w:r>
+      <w:proofErr w:type="spellStart"/>
+      <w:r>
+        <w:t>ws.send</w:t>
+      </w:r>
+      <w:proofErr w:type="spellEnd"/>
+      <w:r>
+        <w:t>('Welcome to the WebSocket server!')`向连接的客户端发送一个欢迎消息。</w:t>
+      </w:r>
+    </w:p>
+    <w:p>
+      <w:r>
+        <w:t>- 最后，函数返回创建的`</w:t>
+      </w:r>
+      <w:proofErr w:type="spellStart"/>
+      <w:r>
+        <w:t>wss</w:t>
+      </w:r>
+      <w:proofErr w:type="spellEnd"/>
+      <w:r>
+        <w:t>`（</w:t>
+      </w:r>
+      <w:proofErr w:type="spellStart"/>
+      <w:r>
+        <w:t>WebSocketServer</w:t>
+      </w:r>
+      <w:proofErr w:type="spellEnd"/>
+      <w:r>
+        <w:t>）实例，以便在其他地方使用，如广播消息到所有连接的客户端。</w:t>
+      </w:r>
+    </w:p>
+    <w:p/>
+    <w:p>
+      <w:r>
+        <w:rPr>
+          <w:rFonts w:hint="eastAsia"/>
+        </w:rPr>
+        <w:t>整个文件的目的是为您的应用程序提供实时通信功能。通过</w:t>
+      </w:r>
+      <w:r>
+        <w:t>WebSocket连接，您可以实现如实时聊天、实时通知更新等功能。</w:t>
+      </w:r>
+    </w:p>
+    <w:p/>
+    <w:p>
+      <w:pPr>
+        <w:pStyle w:val="1"/>
+        <w:jc w:val="center"/>
+      </w:pPr>
+      <w:r>
+        <w:rPr>
+          <w:rFonts w:hint="eastAsia"/>
+        </w:rPr>
+        <w:t>关于</w:t>
+      </w:r>
+      <w:proofErr w:type="spellStart"/>
+      <w:r>
+        <w:rPr>
+          <w:rFonts w:hint="eastAsia"/>
+        </w:rPr>
+        <w:t>nodejsTS</w:t>
+      </w:r>
+      <w:proofErr w:type="spellEnd"/>
+      <w:r>
+        <w:rPr>
+          <w:rFonts w:hint="eastAsia"/>
+        </w:rPr>
+        <w:t>项目的</w:t>
+      </w:r>
+      <w:proofErr w:type="spellStart"/>
+      <w:r>
+        <w:rPr>
+          <w:rFonts w:hint="eastAsia"/>
+        </w:rPr>
+        <w:t>websocket</w:t>
+      </w:r>
+      <w:proofErr w:type="spellEnd"/>
+      <w:r>
+        <w:rPr>
+          <w:rFonts w:hint="eastAsia"/>
+        </w:rPr>
+        <w:t>的模块化处理</w:t>
+      </w:r>
+    </w:p>
+    <w:p>
+      <w:r>
+        <w:rPr>
+          <w:rFonts w:hint="eastAsia"/>
+        </w:rPr>
+        <w:t>根据您提供的代码片段，您已经将</w:t>
+      </w:r>
+      <w:r>
+        <w:t xml:space="preserve"> WebSocket 服务器封装到了 `</w:t>
+      </w:r>
+      <w:proofErr w:type="spellStart"/>
+      <w:r>
+        <w:t>websocketServer.ts</w:t>
+      </w:r>
+      <w:proofErr w:type="spellEnd"/>
+      <w:r>
+        <w:t>` 文件中，并将其连接到了 HTTP 服务器。您在入口文件 `</w:t>
+      </w:r>
+      <w:proofErr w:type="spellStart"/>
+      <w:r>
+        <w:t>index.ts</w:t>
+      </w:r>
+      <w:proofErr w:type="spellEnd"/>
+      <w:r>
+        <w:t>` 中启动服务器，这是一个非常典型的结构。</w:t>
+      </w:r>
+    </w:p>
+    <w:p/>
+    <w:p>
+      <w:r>
+        <w:rPr>
+          <w:rFonts w:hint="eastAsia"/>
+        </w:rPr>
+        <w:t>如果要进一步提升代码的可维护性和可扩展性，您可以进行如下调整：</w:t>
+      </w:r>
+    </w:p>
+    <w:p/>
+    <w:p>
+      <w:r>
+        <w:t>1. **将 WebSocket 事件处理逻辑分离出来**：</w:t>
+      </w:r>
+    </w:p>
+    <w:p>
+      <w:r>
+        <w:lastRenderedPageBreak/>
+        <w:t xml:space="preserve">   在 `</w:t>
+      </w:r>
+      <w:proofErr w:type="spellStart"/>
+      <w:r>
+        <w:t>src</w:t>
+      </w:r>
+      <w:proofErr w:type="spellEnd"/>
+      <w:r>
+        <w:t>/events/` 中为每种类型的数据（例如，K线图数据、聊天消息等）创建单独的文件，并在这些文件中处理相关的事件。</w:t>
+      </w:r>
+    </w:p>
+    <w:p/>
+    <w:p>
+      <w:r>
+        <w:t>2. **提供一个中心化的事件注册函数**：</w:t>
+      </w:r>
+    </w:p>
+    <w:p>
+      <w:r>
+        <w:t xml:space="preserve">   在 `</w:t>
+      </w:r>
+      <w:proofErr w:type="spellStart"/>
+      <w:r>
+        <w:t>src</w:t>
+      </w:r>
+      <w:proofErr w:type="spellEnd"/>
+      <w:r>
+        <w:t>/events/</w:t>
+      </w:r>
+      <w:proofErr w:type="spellStart"/>
+      <w:r>
+        <w:t>index.ts</w:t>
+      </w:r>
+      <w:proofErr w:type="spellEnd"/>
+      <w:r>
+        <w:t>` 中导入所有事件处理器，并创建一个函数来注册所有这些处理器到给定的 `Socket` 实例。</w:t>
+      </w:r>
+    </w:p>
+    <w:p/>
+    <w:p>
+      <w:r>
+        <w:t>3. **优化 WebSocket 服务器的封装**：</w:t>
+      </w:r>
+    </w:p>
+    <w:p>
+      <w:r>
+        <w:t xml:space="preserve">   保持 `</w:t>
+      </w:r>
+      <w:proofErr w:type="spellStart"/>
+      <w:r>
+        <w:t>websocketServer.ts</w:t>
+      </w:r>
+      <w:proofErr w:type="spellEnd"/>
+      <w:r>
+        <w:t>` 的清晰和专注。它应该主要负责配置和启动 WebSocket 服务器，并注册上述的事件处理器。</w:t>
+      </w:r>
+    </w:p>
+    <w:p/>
+    <w:p>
+      <w:r>
+        <w:t>4. **维护入口文件 `</w:t>
+      </w:r>
+      <w:proofErr w:type="spellStart"/>
+      <w:r>
+        <w:t>index.ts</w:t>
+      </w:r>
+      <w:proofErr w:type="spellEnd"/>
+      <w:r>
+        <w:t>` 的整洁**：</w:t>
+      </w:r>
+    </w:p>
+    <w:p>
+      <w:r>
+        <w:t xml:space="preserve">   入口文件应该保持简洁，它负责连接所有的部分。确保所有环境变量、服务启动和配置逻辑在这里清晰地定义。</w:t>
+      </w:r>
+    </w:p>
+    <w:p/>
+    <w:p>
+      <w:r>
+        <w:rPr>
+          <w:rFonts w:hint="eastAsia"/>
+        </w:rPr>
+        <w:t>按照这个方向，您的项目结构可能会如下所调整：</w:t>
+      </w:r>
+    </w:p>
+    <w:p/>
+    <w:p>
+      <w:r>
+        <w:t>```</w:t>
+      </w:r>
+    </w:p>
+    <w:p>
+      <w:proofErr w:type="spellStart"/>
+      <w:r>
+        <w:t>src</w:t>
+      </w:r>
+      <w:proofErr w:type="spellEnd"/>
+      <w:r>
+        <w:t>/</w:t>
+      </w:r>
+    </w:p>
+    <w:p>
+      <w:r>
+        <w:t>|-- config/</w:t>
+      </w:r>
+    </w:p>
+    <w:p>
+      <w:r>
+        <w:t>|-- controllers/</w:t>
+      </w:r>
+    </w:p>
+    <w:p>
+      <w:r>
+        <w:t>|-- middleware/</w:t>
+      </w:r>
+    </w:p>
+    <w:p>
+      <w:r>
+        <w:t>|-- models/</w:t>
+      </w:r>
+    </w:p>
+    <w:p>
+      <w:r>
+        <w:t>|-- routes/</w:t>
+      </w:r>
+    </w:p>
+    <w:p>
+      <w:r>
+        <w:t>|-- events/</w:t>
+      </w:r>
+    </w:p>
+    <w:p>
+      <w:r>
+        <w:t xml:space="preserve">|   |-- </w:t>
+      </w:r>
+      <w:proofErr w:type="spellStart"/>
+      <w:r>
+        <w:t>index.ts</w:t>
+      </w:r>
+      <w:proofErr w:type="spellEnd"/>
+    </w:p>
+    <w:p>
+      <w:r>
+        <w:t xml:space="preserve">|   |-- </w:t>
+      </w:r>
+      <w:proofErr w:type="spellStart"/>
+      <w:r>
+        <w:t>kLineDataHandlers.ts</w:t>
+      </w:r>
+      <w:proofErr w:type="spellEnd"/>
+    </w:p>
+    <w:p>
+      <w:r>
+        <w:t xml:space="preserve">|   |-- </w:t>
+      </w:r>
+      <w:proofErr w:type="spellStart"/>
+      <w:r>
+        <w:t>chatMessageHandlers.ts</w:t>
+      </w:r>
+      <w:proofErr w:type="spellEnd"/>
+    </w:p>
+    <w:p>
+      <w:r>
+        <w:t>|-- utils/</w:t>
+      </w:r>
+    </w:p>
+    <w:p>
+      <w:r>
+        <w:t xml:space="preserve">|-- </w:t>
+      </w:r>
+      <w:proofErr w:type="spellStart"/>
+      <w:r>
+        <w:t>websocket</w:t>
+      </w:r>
+      <w:proofErr w:type="spellEnd"/>
+      <w:r>
+        <w:t>/</w:t>
+      </w:r>
+    </w:p>
+    <w:p>
+      <w:r>
+        <w:t xml:space="preserve">|   |-- </w:t>
+      </w:r>
+      <w:proofErr w:type="spellStart"/>
+      <w:r>
+        <w:t>websocketServer.ts</w:t>
+      </w:r>
+      <w:proofErr w:type="spellEnd"/>
+    </w:p>
+    <w:p>
+      <w:r>
+        <w:t xml:space="preserve">|-- </w:t>
+      </w:r>
+      <w:proofErr w:type="spellStart"/>
+      <w:r>
+        <w:t>index.ts</w:t>
+      </w:r>
+      <w:proofErr w:type="spellEnd"/>
+      <w:r>
+        <w:t xml:space="preserve">               # 入口文件</w:t>
+      </w:r>
+    </w:p>
+    <w:p>
+      <w:r>
+        <w:t>```</w:t>
+      </w:r>
+    </w:p>
+    <w:p/>
+    <w:p>
+      <w:r>
+        <w:rPr>
+          <w:rFonts w:hint="eastAsia"/>
+        </w:rPr>
+        <w:t>在</w:t>
+      </w:r>
+      <w:r>
+        <w:t xml:space="preserve"> `</w:t>
+      </w:r>
+      <w:proofErr w:type="spellStart"/>
+      <w:r>
+        <w:t>src</w:t>
+      </w:r>
+      <w:proofErr w:type="spellEnd"/>
+      <w:r>
+        <w:t>/events/</w:t>
+      </w:r>
+      <w:proofErr w:type="spellStart"/>
+      <w:r>
+        <w:t>index.ts</w:t>
+      </w:r>
+      <w:proofErr w:type="spellEnd"/>
+      <w:r>
+        <w:t>` 中的代码可能如下：</w:t>
+      </w:r>
+    </w:p>
+    <w:p/>
+    <w:p>
+      <w:r>
+        <w:t>```typescript</w:t>
+      </w:r>
+    </w:p>
+    <w:p>
+      <w:r>
+        <w:t xml:space="preserve">import </w:t>
+      </w:r>
+      <w:proofErr w:type="spellStart"/>
+      <w:r>
+        <w:t>handleKLineData</w:t>
+      </w:r>
+      <w:proofErr w:type="spellEnd"/>
+      <w:r>
+        <w:t xml:space="preserve"> from './</w:t>
+      </w:r>
+      <w:proofErr w:type="spellStart"/>
+      <w:r>
+        <w:t>kLineDataHandlers</w:t>
+      </w:r>
+      <w:proofErr w:type="spellEnd"/>
+      <w:r>
+        <w:t>';</w:t>
+      </w:r>
+    </w:p>
+    <w:p>
+      <w:r>
+        <w:t xml:space="preserve">import </w:t>
+      </w:r>
+      <w:proofErr w:type="spellStart"/>
+      <w:r>
+        <w:t>handleChatMessage</w:t>
+      </w:r>
+      <w:proofErr w:type="spellEnd"/>
+      <w:r>
+        <w:t xml:space="preserve"> from './</w:t>
+      </w:r>
+      <w:proofErr w:type="spellStart"/>
+      <w:r>
+        <w:t>chatMessageHandlers</w:t>
+      </w:r>
+      <w:proofErr w:type="spellEnd"/>
+      <w:r>
+        <w:t>';</w:t>
+      </w:r>
+    </w:p>
+    <w:p/>
+    <w:p>
+      <w:r>
+        <w:t>// 这个函数将所有事件处理器注册到传入的 socket 实例</w:t>
+      </w:r>
+    </w:p>
+    <w:p>
+      <w:r>
+        <w:t xml:space="preserve">export const </w:t>
+      </w:r>
+      <w:proofErr w:type="spellStart"/>
+      <w:r>
+        <w:t>registerEventHandlers</w:t>
+      </w:r>
+      <w:proofErr w:type="spellEnd"/>
+      <w:r>
+        <w:t xml:space="preserve"> = (socket) =&gt; {</w:t>
+      </w:r>
+    </w:p>
+    <w:p>
+      <w:r>
+        <w:t xml:space="preserve">  </w:t>
+      </w:r>
+      <w:proofErr w:type="spellStart"/>
+      <w:r>
+        <w:t>socket.on</w:t>
+      </w:r>
+      <w:proofErr w:type="spellEnd"/>
+      <w:r>
+        <w:t>('</w:t>
+      </w:r>
+      <w:proofErr w:type="spellStart"/>
+      <w:r>
+        <w:t>kLineDataRequest</w:t>
+      </w:r>
+      <w:proofErr w:type="spellEnd"/>
+      <w:r>
+        <w:t xml:space="preserve">', </w:t>
+      </w:r>
+      <w:proofErr w:type="spellStart"/>
+      <w:r>
+        <w:t>handleKLineData</w:t>
+      </w:r>
+      <w:proofErr w:type="spellEnd"/>
+      <w:r>
+        <w:t>);</w:t>
+      </w:r>
+    </w:p>
+    <w:p>
+      <w:r>
+        <w:t xml:space="preserve">  </w:t>
+      </w:r>
+      <w:proofErr w:type="spellStart"/>
+      <w:r>
+        <w:t>socket.on</w:t>
+      </w:r>
+      <w:proofErr w:type="spellEnd"/>
+      <w:r>
+        <w:t>('</w:t>
+      </w:r>
+      <w:proofErr w:type="spellStart"/>
+      <w:r>
+        <w:t>chatMessage</w:t>
+      </w:r>
+      <w:proofErr w:type="spellEnd"/>
+      <w:r>
+        <w:t xml:space="preserve">', </w:t>
+      </w:r>
+      <w:proofErr w:type="spellStart"/>
+      <w:r>
+        <w:t>handleChatMessage</w:t>
+      </w:r>
+      <w:proofErr w:type="spellEnd"/>
+      <w:r>
+        <w:t>);</w:t>
+      </w:r>
+    </w:p>
+    <w:p>
+      <w:r>
+        <w:lastRenderedPageBreak/>
+        <w:t xml:space="preserve">  // ...更多事件...</w:t>
+      </w:r>
+    </w:p>
+    <w:p>
+      <w:r>
+        <w:t>};</w:t>
+      </w:r>
+    </w:p>
+    <w:p>
+      <w:r>
+        <w:t>```</w:t>
+      </w:r>
+    </w:p>
+    <w:p/>
+    <w:p>
+      <w:r>
+        <w:t>`</w:t>
+      </w:r>
+      <w:proofErr w:type="spellStart"/>
+      <w:r>
+        <w:t>websocketServer.ts</w:t>
+      </w:r>
+      <w:proofErr w:type="spellEnd"/>
+      <w:r>
+        <w:t>` 可能如下：</w:t>
+      </w:r>
+    </w:p>
+    <w:p/>
+    <w:p>
+      <w:r>
+        <w:t>```typescript</w:t>
+      </w:r>
+    </w:p>
+    <w:p>
+      <w:r>
+        <w:t xml:space="preserve">import { Server as </w:t>
+      </w:r>
+      <w:proofErr w:type="spellStart"/>
+      <w:r>
+        <w:t>HttpServer</w:t>
+      </w:r>
+      <w:proofErr w:type="spellEnd"/>
+      <w:r>
+        <w:t xml:space="preserve"> } from 'http';</w:t>
+      </w:r>
+    </w:p>
+    <w:p>
+      <w:r>
+        <w:t xml:space="preserve">import { Server as </w:t>
+      </w:r>
+      <w:proofErr w:type="spellStart"/>
+      <w:r>
+        <w:t>SocketIOServer</w:t>
+      </w:r>
+      <w:proofErr w:type="spellEnd"/>
+      <w:r>
+        <w:t xml:space="preserve"> } from 'socket.io';</w:t>
+      </w:r>
+    </w:p>
+    <w:p>
+      <w:r>
+        <w:t xml:space="preserve">import { </w:t>
+      </w:r>
+      <w:proofErr w:type="spellStart"/>
+      <w:r>
+        <w:t>registerEventHandlers</w:t>
+      </w:r>
+      <w:proofErr w:type="spellEnd"/>
+      <w:r>
+        <w:t xml:space="preserve"> } from '../events';</w:t>
+      </w:r>
+    </w:p>
+    <w:p/>
+    <w:p>
+      <w:r>
+        <w:t xml:space="preserve">export const </w:t>
+      </w:r>
+      <w:proofErr w:type="spellStart"/>
+      <w:r>
+        <w:t>setupWebSocketServer</w:t>
+      </w:r>
+      <w:proofErr w:type="spellEnd"/>
+      <w:r>
+        <w:t xml:space="preserve"> = (</w:t>
+      </w:r>
+      <w:proofErr w:type="spellStart"/>
+      <w:r>
+        <w:t>httpServer</w:t>
+      </w:r>
+      <w:proofErr w:type="spellEnd"/>
+      <w:r>
+        <w:t xml:space="preserve">: </w:t>
+      </w:r>
+      <w:proofErr w:type="spellStart"/>
+      <w:r>
+        <w:t>HttpServer</w:t>
+      </w:r>
+      <w:proofErr w:type="spellEnd"/>
+      <w:r>
+        <w:t xml:space="preserve">): </w:t>
+      </w:r>
+      <w:proofErr w:type="spellStart"/>
+      <w:r>
+        <w:t>SocketIOServer</w:t>
+      </w:r>
+      <w:proofErr w:type="spellEnd"/>
+      <w:r>
+        <w:t xml:space="preserve"> =&gt; {</w:t>
+      </w:r>
+    </w:p>
+    <w:p>
+      <w:r>
+        <w:t xml:space="preserve">  const io = new </w:t>
+      </w:r>
+      <w:proofErr w:type="spellStart"/>
+      <w:r>
+        <w:t>SocketIOServer</w:t>
+      </w:r>
+      <w:proofErr w:type="spellEnd"/>
+      <w:r>
+        <w:t>(</w:t>
+      </w:r>
+      <w:proofErr w:type="spellStart"/>
+      <w:r>
+        <w:t>httpServer</w:t>
+      </w:r>
+      <w:proofErr w:type="spellEnd"/>
+      <w:r>
+        <w:t>, {</w:t>
+      </w:r>
+    </w:p>
+    <w:p>
+      <w:r>
+        <w:t xml:space="preserve">    // ...CORS 配置等...</w:t>
+      </w:r>
+    </w:p>
+    <w:p>
+      <w:r>
+        <w:t xml:space="preserve">  });</w:t>
+      </w:r>
+    </w:p>
+    <w:p/>
+    <w:p>
+      <w:r>
+        <w:t xml:space="preserve">  </w:t>
+      </w:r>
+      <w:proofErr w:type="spellStart"/>
+      <w:r>
+        <w:t>io.on</w:t>
+      </w:r>
+      <w:proofErr w:type="spellEnd"/>
+      <w:r>
+        <w:t>('connection', (socket) =&gt; {</w:t>
+      </w:r>
+    </w:p>
+    <w:p>
+      <w:r>
+        <w:t xml:space="preserve">    console.log('Client connected');</w:t>
+      </w:r>
+    </w:p>
+    <w:p>
+      <w:r>
+        <w:t xml:space="preserve">    </w:t>
+      </w:r>
+      <w:proofErr w:type="spellStart"/>
+      <w:r>
+        <w:t>registerEventHandlers</w:t>
+      </w:r>
+      <w:proofErr w:type="spellEnd"/>
+      <w:r>
+        <w:t>(socket);</w:t>
+      </w:r>
+    </w:p>
+    <w:p>
+      <w:r>
+        <w:t xml:space="preserve">  });</w:t>
+      </w:r>
+    </w:p>
+    <w:p/>
+    <w:p>
+      <w:r>
+        <w:t xml:space="preserve">  return io;</w:t>
+      </w:r>
+    </w:p>
+    <w:p>
+      <w:r>
+        <w:t>};</w:t>
+      </w:r>
+    </w:p>
+    <w:p>
+      <w:r>
+        <w:t>```</w:t>
+      </w:r>
+    </w:p>
+    <w:p/>
+    <w:p>
+      <w:r>
+        <w:rPr>
+          <w:rFonts w:hint="eastAsia"/>
+        </w:rPr>
+        <w:t>最后，在您的入口文件</w:t>
+      </w:r>
+      <w:r>
+        <w:t xml:space="preserve"> `</w:t>
+      </w:r>
+      <w:proofErr w:type="spellStart"/>
+      <w:r>
+        <w:t>index.ts</w:t>
+      </w:r>
+      <w:proofErr w:type="spellEnd"/>
+      <w:r>
+        <w:t>` 中，您可以这样启动服务器：</w:t>
+      </w:r>
+    </w:p>
+    <w:p/>
+    <w:p>
+      <w:r>
+        <w:t>```typescript</w:t>
+      </w:r>
+    </w:p>
+    <w:p>
+      <w:r>
+        <w:t>import express from 'express';</w:t>
+      </w:r>
+    </w:p>
+    <w:p>
+      <w:r>
+        <w:t>import http from 'http';</w:t>
+      </w:r>
+    </w:p>
+    <w:p>
+      <w:r>
+        <w:t xml:space="preserve">import { </w:t>
+      </w:r>
+      <w:proofErr w:type="spellStart"/>
+      <w:r>
+        <w:t>setupWebSocketServer</w:t>
+      </w:r>
+      <w:proofErr w:type="spellEnd"/>
+      <w:r>
+        <w:t xml:space="preserve"> } from './</w:t>
+      </w:r>
+      <w:proofErr w:type="spellStart"/>
+      <w:r>
+        <w:t>websocket</w:t>
+      </w:r>
+      <w:proofErr w:type="spellEnd"/>
+      <w:r>
+        <w:t>/</w:t>
+      </w:r>
+      <w:proofErr w:type="spellStart"/>
+      <w:r>
+        <w:t>websocketServer</w:t>
+      </w:r>
+      <w:proofErr w:type="spellEnd"/>
+      <w:r>
+        <w:t>';</w:t>
+      </w:r>
+    </w:p>
+    <w:p/>
+    <w:p>
+      <w:r>
+        <w:t>const app = express();</w:t>
+      </w:r>
+    </w:p>
+    <w:p>
+      <w:r>
+        <w:t xml:space="preserve">const server = </w:t>
+      </w:r>
+      <w:proofErr w:type="spellStart"/>
+      <w:r>
+        <w:t>http.createServer</w:t>
+      </w:r>
+      <w:proofErr w:type="spellEnd"/>
+      <w:r>
+        <w:t>(app);</w:t>
+      </w:r>
+    </w:p>
+    <w:p>
+      <w:r>
+        <w:t xml:space="preserve">const io = </w:t>
+      </w:r>
+      <w:proofErr w:type="spellStart"/>
+      <w:r>
+        <w:t>setupWebSocketServer</w:t>
+      </w:r>
+      <w:proofErr w:type="spellEnd"/>
+      <w:r>
+        <w:t>(server);</w:t>
+      </w:r>
+    </w:p>
+    <w:p/>
+    <w:p>
+      <w:r>
+        <w:t xml:space="preserve">const PORT = </w:t>
+      </w:r>
+      <w:proofErr w:type="spellStart"/>
+      <w:r>
+        <w:t>process.env.PORT</w:t>
+      </w:r>
+      <w:proofErr w:type="spellEnd"/>
+      <w:r>
+        <w:t xml:space="preserve"> || 5000;</w:t>
+      </w:r>
+    </w:p>
+    <w:p>
+      <w:proofErr w:type="spellStart"/>
+      <w:r>
+        <w:t>server.listen</w:t>
+      </w:r>
+      <w:proofErr w:type="spellEnd"/>
+      <w:r>
+        <w:t>(PORT, () =&gt; console.log(`Server started on port ${PORT}`));</w:t>
+      </w:r>
+    </w:p>
+    <w:p>
+      <w:r>
+        <w:t>```</w:t>
+      </w:r>
+    </w:p>
+    <w:p/>
+    <w:p>
+      <w:pPr>
+        <w:rPr>
+          <w:rFonts w:hint="eastAsia"/>
+        </w:rPr>
+      </w:pPr>
+      <w:r>
+        <w:rPr>
+          <w:rFonts w:hint="eastAsia"/>
+        </w:rPr>
+        <w:t>这样，您的</w:t>
+      </w:r>
+      <w:r>
+        <w:t xml:space="preserve"> WebSocket 逻辑就与 HTTP 逻辑分离，每种事件处理都清晰地组织在自己的模块中，而您的入口文件则专注于启动和连接这些模块。这会使得未来的维护和扩展变得更容易。</w:t>
       </w:r>
     </w:p>
     <w:sectPr>

--- a/mongoDB的安装.docx
+++ b/mongoDB的安装.docx
@@ -582,7 +582,7 @@
         </w:rPr>
         <w:lastRenderedPageBreak/>
         <w:drawing>
-          <wp:inline distT="0" distB="0" distL="0" distR="0" wp14:anchorId="060A5220" wp14:editId="18E54F3B">
+          <wp:inline distT="0" distB="0" distL="0" distR="0" wp14:anchorId="060A5220" wp14:editId="7A436F36">
             <wp:extent cx="5274310" cy="3086735"/>
             <wp:effectExtent l="0" t="0" r="2540" b="0"/>
             <wp:docPr id="1211712940" name="图片 4" descr="图形用户界面, 文本, 应用程序&#10;&#10;描述已自动生成"/>
@@ -712,16 +712,8 @@
         <w:rPr>
           <w:rFonts w:hint="eastAsia"/>
         </w:rPr>
-        <w:t>运行</w:t>
-      </w:r>
-      <w:proofErr w:type="spellStart"/>
-      <w:r>
-        <w:rPr>
-          <w:rFonts w:hint="eastAsia"/>
-        </w:rPr>
-        <w:t>mongodb</w:t>
-      </w:r>
-      <w:proofErr w:type="spellEnd"/>
+        <w:t>运行mongodb</w:t>
+      </w:r>
     </w:p>
     <w:p>
       <w:r>
@@ -737,16 +729,8 @@
         <w:rPr>
           <w:rFonts w:hint="eastAsia"/>
         </w:rPr>
-        <w:t xml:space="preserve">或者 </w:t>
-      </w:r>
-      <w:proofErr w:type="spellStart"/>
-      <w:r>
-        <w:rPr>
-          <w:rFonts w:hint="eastAsia"/>
-        </w:rPr>
-        <w:t>mongod</w:t>
-      </w:r>
-      <w:proofErr w:type="spellEnd"/>
+        <w:t>或者 mongod</w:t>
+      </w:r>
       <w:r>
         <w:rPr>
           <w:rFonts w:hint="eastAsia"/>
@@ -760,56 +744,18 @@
         </w:rPr>
         <w:t>则 使用</w:t>
       </w:r>
-      <w:proofErr w:type="spellStart"/>
       <w:r>
         <w:rPr>
           <w:color w:val="FF0000"/>
         </w:rPr>
-        <w:t>mongod</w:t>
-      </w:r>
-      <w:proofErr w:type="spellEnd"/>
-      <w:r>
-        <w:rPr>
+        <w:t>mongod --config "C:\Program Files\MongoDB\Server\7.0\bin\mongod.cfg"</w:t>
+      </w:r>
+      <w:r>
+        <w:rPr>
+          <w:rFonts w:hint="eastAsia"/>
           <w:color w:val="FF0000"/>
         </w:rPr>
-        <w:t xml:space="preserve"> --config "C:\Program Files\MongoDB\Server\7.0\bin\</w:t>
-      </w:r>
-      <w:proofErr w:type="spellStart"/>
-      <w:r>
-        <w:rPr>
-          <w:color w:val="FF0000"/>
-        </w:rPr>
-        <w:t>mongod.cfg</w:t>
-      </w:r>
-      <w:proofErr w:type="spellEnd"/>
-      <w:r>
-        <w:rPr>
-          <w:color w:val="FF0000"/>
-        </w:rPr>
-        <w:t>"</w:t>
-      </w:r>
-      <w:r>
-        <w:rPr>
-          <w:rFonts w:hint="eastAsia"/>
-          <w:color w:val="FF0000"/>
-        </w:rPr>
-        <w:t xml:space="preserve"> （对应启动 MongoDB的 </w:t>
-      </w:r>
-      <w:proofErr w:type="spellStart"/>
-      <w:r>
-        <w:rPr>
-          <w:rFonts w:hint="eastAsia"/>
-          <w:color w:val="FF0000"/>
-        </w:rPr>
-        <w:t>cfg</w:t>
-      </w:r>
-      <w:proofErr w:type="spellEnd"/>
-      <w:r>
-        <w:rPr>
-          <w:rFonts w:hint="eastAsia"/>
-          <w:color w:val="FF0000"/>
-        </w:rPr>
-        <w:t xml:space="preserve"> 配置文件）</w:t>
+        <w:t xml:space="preserve"> （对应启动 MongoDB的 cfg 配置文件）</w:t>
       </w:r>
     </w:p>
     <w:p>
@@ -922,7 +868,7 @@
           <w:noProof/>
         </w:rPr>
         <w:drawing>
-          <wp:inline distT="0" distB="0" distL="0" distR="0" wp14:anchorId="6FD9B274" wp14:editId="08900A3C">
+          <wp:inline distT="0" distB="0" distL="0" distR="0" wp14:anchorId="6FD9B274" wp14:editId="50557A58">
             <wp:extent cx="5274310" cy="2828925"/>
             <wp:effectExtent l="0" t="0" r="2540" b="9525"/>
             <wp:docPr id="1831526149" name="图片 2" descr="图形用户界面, 文本, 应用程序&#10;&#10;描述已自动生成"/>
@@ -1011,23 +957,7 @@
         </w:tabs>
       </w:pPr>
       <w:r>
-        <w:t>1. **Database Name**：在这里输入你想要创建的数据库的名称。例如，如果你正在创建一个用于用户信息的数据库，你可能会命名为 `</w:t>
-      </w:r>
-      <w:proofErr w:type="spellStart"/>
-      <w:r>
-        <w:t>UserDB</w:t>
-      </w:r>
-      <w:proofErr w:type="spellEnd"/>
-      <w:r>
-        <w:t>` 或 `</w:t>
-      </w:r>
-      <w:proofErr w:type="spellStart"/>
-      <w:r>
-        <w:t>user_accounts</w:t>
-      </w:r>
-      <w:proofErr w:type="spellEnd"/>
-      <w:r>
-        <w:t>`。</w:t>
+        <w:t>1. **Database Name**：在这里输入你想要创建的数据库的名称。例如，如果你正在创建一个用于用户信息的数据库，你可能会命名为 `UserDB` 或 `user_accounts`。</w:t>
       </w:r>
     </w:p>
     <w:p>
@@ -1044,15 +974,7 @@
         </w:tabs>
       </w:pPr>
       <w:r>
-        <w:t>2. **Collection Name**：在这里输入你想在新数据库中创建的第一个集合的名称。集合在MongoDB中类似于传统关系型数据库中的表。因为你想要创建一个用户登录表，你可以将这个集合命名为 `users` 或 `</w:t>
-      </w:r>
-      <w:proofErr w:type="spellStart"/>
-      <w:r>
-        <w:t>user_logins</w:t>
-      </w:r>
-      <w:proofErr w:type="spellEnd"/>
-      <w:r>
-        <w:t>`。</w:t>
+        <w:t>2. **Collection Name**：在这里输入你想在新数据库中创建的第一个集合的名称。集合在MongoDB中类似于传统关系型数据库中的表。因为你想要创建一个用户登录表，你可以将这个集合命名为 `users` 或 `user_logins`。</w:t>
       </w:r>
     </w:p>
     <w:p>
@@ -1112,15 +1034,7 @@
         </w:tabs>
       </w:pPr>
       <w:r>
-        <w:t>- Database Name: `</w:t>
-      </w:r>
-      <w:proofErr w:type="spellStart"/>
-      <w:r>
-        <w:t>UserDB</w:t>
-      </w:r>
-      <w:proofErr w:type="spellEnd"/>
-      <w:r>
-        <w:t>`</w:t>
+        <w:t>- Database Name: `UserDB`</w:t>
       </w:r>
     </w:p>
     <w:p>
@@ -1153,15 +1067,7 @@
         <w:t>这将创建一个新的数据库</w:t>
       </w:r>
       <w:r>
-        <w:t xml:space="preserve"> `</w:t>
-      </w:r>
-      <w:proofErr w:type="spellStart"/>
-      <w:r>
-        <w:t>UserDB</w:t>
-      </w:r>
-      <w:proofErr w:type="spellEnd"/>
-      <w:r>
-        <w:t>` 和一个新的集合 `users`。在这个集合中，你可以存储用户信息，如用户名、密码（最好是哈希过的）、电子邮件地址等。</w:t>
+        <w:t xml:space="preserve"> `UserDB` 和一个新的集合 `users`。在这个集合中，你可以存储用户信息，如用户名、密码（最好是哈希过的）、电子邮件地址等。</w:t>
       </w:r>
     </w:p>
     <w:p>
@@ -1205,7 +1111,7 @@
           <w:noProof/>
         </w:rPr>
         <w:drawing>
-          <wp:inline distT="0" distB="0" distL="0" distR="0" wp14:anchorId="55121F8E" wp14:editId="113A670D">
+          <wp:inline distT="0" distB="0" distL="0" distR="0" wp14:anchorId="55121F8E" wp14:editId="21BC4FFE">
             <wp:extent cx="5274310" cy="2506345"/>
             <wp:effectExtent l="0" t="0" r="2540" b="8255"/>
             <wp:docPr id="912461073" name="图片 3" descr="图形用户界面, 文本&#10;&#10;描述已自动生成"/>
@@ -1272,23 +1178,7 @@
         <w:t>从您提供的截图来看，您已经成功创建了一个名为</w:t>
       </w:r>
       <w:r>
-        <w:t xml:space="preserve"> `</w:t>
-      </w:r>
-      <w:proofErr w:type="spellStart"/>
-      <w:r>
-        <w:t>users_logins</w:t>
-      </w:r>
-      <w:proofErr w:type="spellEnd"/>
-      <w:r>
-        <w:t>` 的集合，它位于 `</w:t>
-      </w:r>
-      <w:proofErr w:type="spellStart"/>
-      <w:r>
-        <w:t>user_accounts</w:t>
-      </w:r>
-      <w:proofErr w:type="spellEnd"/>
-      <w:r>
-        <w:t>` 数据库中。目前这个集合中没有数据。</w:t>
+        <w:t xml:space="preserve"> `users_logins` 的集合，它位于 `user_accounts` 数据库中。目前这个集合中没有数据。</w:t>
       </w:r>
     </w:p>
     <w:p>
@@ -1363,231 +1253,202 @@
         <w:ind w:firstLineChars="200" w:firstLine="420"/>
       </w:pPr>
       <w:r>
+        <w:t xml:space="preserve">   ```json</w:t>
+      </w:r>
+    </w:p>
+    <w:p>
+      <w:pPr>
+        <w:ind w:firstLineChars="200" w:firstLine="420"/>
+      </w:pPr>
+      <w:r>
+        <w:t xml:space="preserve">   </w:t>
+      </w:r>
+      <w:r>
+        <w:t>[</w:t>
+      </w:r>
+    </w:p>
+    <w:p>
+      <w:pPr>
+        <w:ind w:firstLineChars="200" w:firstLine="420"/>
+      </w:pPr>
+      <w:r>
+        <w:t xml:space="preserve">  {</w:t>
+      </w:r>
+    </w:p>
+    <w:p>
+      <w:pPr>
+        <w:ind w:firstLineChars="200" w:firstLine="420"/>
+      </w:pPr>
+      <w:r>
+        <w:t xml:space="preserve">    "_id": "uniqueId1",</w:t>
+      </w:r>
+    </w:p>
+    <w:p>
+      <w:pPr>
+        <w:ind w:firstLineChars="200" w:firstLine="420"/>
+      </w:pPr>
+      <w:r>
+        <w:t xml:space="preserve">    "username": "exampleUser1",</w:t>
+      </w:r>
+    </w:p>
+    <w:p>
+      <w:pPr>
+        <w:ind w:firstLineChars="200" w:firstLine="420"/>
+      </w:pPr>
+      <w:r>
+        <w:t xml:space="preserve">    "password": "exampleHashedPassword1",</w:t>
+      </w:r>
+    </w:p>
+    <w:p>
+      <w:pPr>
+        <w:ind w:firstLineChars="200" w:firstLine="420"/>
+      </w:pPr>
+      <w:r>
+        <w:t xml:space="preserve">    "email": "exampleUser1@email.com",</w:t>
+      </w:r>
+    </w:p>
+    <w:p>
+      <w:pPr>
+        <w:ind w:firstLineChars="200" w:firstLine="420"/>
+      </w:pPr>
+      <w:r>
+        <w:t xml:space="preserve">    "last_login": "2023-01-01T00:00:00Z"</w:t>
+      </w:r>
+    </w:p>
+    <w:p>
+      <w:pPr>
+        <w:ind w:firstLineChars="200" w:firstLine="420"/>
+      </w:pPr>
+      <w:r>
+        <w:t xml:space="preserve">  },</w:t>
+      </w:r>
+    </w:p>
+    <w:p>
+      <w:pPr>
+        <w:ind w:firstLineChars="200" w:firstLine="420"/>
+      </w:pPr>
+      <w:r>
+        <w:t xml:space="preserve">  {</w:t>
+      </w:r>
+    </w:p>
+    <w:p>
+      <w:pPr>
+        <w:ind w:firstLineChars="200" w:firstLine="420"/>
+      </w:pPr>
+      <w:r>
+        <w:t xml:space="preserve">    "_id": "uniqueId2",</w:t>
+      </w:r>
+    </w:p>
+    <w:p>
+      <w:pPr>
+        <w:ind w:firstLineChars="200" w:firstLine="420"/>
+      </w:pPr>
+      <w:r>
+        <w:t xml:space="preserve">    "username": "exampleUser2",</w:t>
+      </w:r>
+    </w:p>
+    <w:p>
+      <w:pPr>
+        <w:ind w:firstLineChars="200" w:firstLine="420"/>
+      </w:pPr>
+      <w:r>
+        <w:t xml:space="preserve">    "password": "exampleHashedPassword2",</w:t>
+      </w:r>
+    </w:p>
+    <w:p>
+      <w:pPr>
+        <w:ind w:firstLineChars="200" w:firstLine="420"/>
+      </w:pPr>
+      <w:r>
+        <w:t xml:space="preserve">    "email": "exampleUser2@email.com",</w:t>
+      </w:r>
+    </w:p>
+    <w:p>
+      <w:pPr>
+        <w:ind w:firstLineChars="200" w:firstLine="420"/>
+      </w:pPr>
+      <w:r>
+        <w:t xml:space="preserve">    "last_login": "2023-01-02T00:00:00Z"</w:t>
+      </w:r>
+    </w:p>
+    <w:p>
+      <w:pPr>
+        <w:ind w:firstLineChars="200" w:firstLine="420"/>
+      </w:pPr>
+      <w:r>
+        <w:t xml:space="preserve">  }</w:t>
+      </w:r>
+    </w:p>
+    <w:p>
+      <w:pPr>
+        <w:ind w:firstLineChars="200" w:firstLine="420"/>
+      </w:pPr>
+      <w:r>
+        <w:t>]</w:t>
+      </w:r>
+      <w:r>
         <w:t xml:space="preserve">   ```</w:t>
       </w:r>
-      <w:proofErr w:type="spellStart"/>
-      <w:r>
-        <w:t>json</w:t>
-      </w:r>
-      <w:proofErr w:type="spellEnd"/>
     </w:p>
     <w:p>
       <w:pPr>
         <w:ind w:firstLineChars="200" w:firstLine="420"/>
       </w:pPr>
-      <w:r>
-        <w:t xml:space="preserve">   </w:t>
-      </w:r>
-      <w:r>
-        <w:t>[</w:t>
-      </w:r>
     </w:p>
     <w:p>
       <w:pPr>
         <w:ind w:firstLineChars="200" w:firstLine="420"/>
       </w:pPr>
       <w:r>
-        <w:t xml:space="preserve">  {</w:t>
+        <w:t xml:space="preserve">   输入数据后，点击 **"Insert"** 按钮来添加文档到集合中。</w:t>
       </w:r>
     </w:p>
     <w:p>
       <w:pPr>
         <w:ind w:firstLineChars="200" w:firstLine="420"/>
       </w:pPr>
-      <w:r>
-        <w:t xml:space="preserve">    "_id": "uniqueId1",</w:t>
-      </w:r>
     </w:p>
     <w:p>
       <w:pPr>
         <w:ind w:firstLineChars="200" w:firstLine="420"/>
       </w:pPr>
       <w:r>
-        <w:t xml:space="preserve">    "username": "exampleUser1",</w:t>
+        <w:t>3. 如果您选择从文件 **"Import File"**，则需要选择一个包含要导入的文档的JSON或CSV文件。这对于批量导入数据很有用。</w:t>
       </w:r>
     </w:p>
     <w:p>
       <w:pPr>
         <w:ind w:firstLineChars="200" w:firstLine="420"/>
       </w:pPr>
-      <w:r>
-        <w:t xml:space="preserve">    "password": "exampleHashedPassword1",</w:t>
-      </w:r>
     </w:p>
     <w:p>
       <w:pPr>
         <w:ind w:firstLineChars="200" w:firstLine="420"/>
       </w:pPr>
       <w:r>
-        <w:t xml:space="preserve">    "email": "exampleUser1@email.com",</w:t>
+        <w:rPr>
+          <w:rFonts w:hint="eastAsia"/>
+        </w:rPr>
+        <w:t>请记住，密码字段应该存储密码的哈希值而不是明文密码，以确保安全。</w:t>
       </w:r>
     </w:p>
     <w:p>
       <w:pPr>
         <w:ind w:firstLineChars="200" w:firstLine="420"/>
       </w:pPr>
-      <w:r>
-        <w:t xml:space="preserve">    "</w:t>
-      </w:r>
-      <w:proofErr w:type="spellStart"/>
-      <w:r>
-        <w:t>last_login</w:t>
-      </w:r>
-      <w:proofErr w:type="spellEnd"/>
-      <w:r>
-        <w:t>": "2023-01-01T00:00:00Z"</w:t>
-      </w:r>
     </w:p>
     <w:p>
       <w:pPr>
         <w:ind w:firstLineChars="200" w:firstLine="420"/>
       </w:pPr>
       <w:r>
-        <w:t xml:space="preserve">  },</w:t>
-      </w:r>
-    </w:p>
-    <w:p>
-      <w:pPr>
-        <w:ind w:firstLineChars="200" w:firstLine="420"/>
-      </w:pPr>
-      <w:r>
-        <w:t xml:space="preserve">  {</w:t>
-      </w:r>
-    </w:p>
-    <w:p>
-      <w:pPr>
-        <w:ind w:firstLineChars="200" w:firstLine="420"/>
-      </w:pPr>
-      <w:r>
-        <w:t xml:space="preserve">    "_id": "uniqueId2",</w:t>
-      </w:r>
-    </w:p>
-    <w:p>
-      <w:pPr>
-        <w:ind w:firstLineChars="200" w:firstLine="420"/>
-      </w:pPr>
-      <w:r>
-        <w:t xml:space="preserve">    "username": "exampleUser2",</w:t>
-      </w:r>
-    </w:p>
-    <w:p>
-      <w:pPr>
-        <w:ind w:firstLineChars="200" w:firstLine="420"/>
-      </w:pPr>
-      <w:r>
-        <w:t xml:space="preserve">    "password": "exampleHashedPassword2",</w:t>
-      </w:r>
-    </w:p>
-    <w:p>
-      <w:pPr>
-        <w:ind w:firstLineChars="200" w:firstLine="420"/>
-      </w:pPr>
-      <w:r>
-        <w:t xml:space="preserve">    "email": "exampleUser2@email.com",</w:t>
-      </w:r>
-    </w:p>
-    <w:p>
-      <w:pPr>
-        <w:ind w:firstLineChars="200" w:firstLine="420"/>
-      </w:pPr>
-      <w:r>
-        <w:t xml:space="preserve">    "</w:t>
-      </w:r>
-      <w:proofErr w:type="spellStart"/>
-      <w:r>
-        <w:t>last_login</w:t>
-      </w:r>
-      <w:proofErr w:type="spellEnd"/>
-      <w:r>
-        <w:t>": "2023-01-02T00:00:00Z"</w:t>
-      </w:r>
-    </w:p>
-    <w:p>
-      <w:pPr>
-        <w:ind w:firstLineChars="200" w:firstLine="420"/>
-      </w:pPr>
-      <w:r>
-        <w:t xml:space="preserve">  }</w:t>
-      </w:r>
-    </w:p>
-    <w:p>
-      <w:pPr>
-        <w:ind w:firstLineChars="200" w:firstLine="420"/>
-      </w:pPr>
-      <w:r>
-        <w:t>]</w:t>
-      </w:r>
-      <w:r>
-        <w:t xml:space="preserve">   ```</w:t>
-      </w:r>
-    </w:p>
-    <w:p>
-      <w:pPr>
-        <w:ind w:firstLineChars="200" w:firstLine="420"/>
-      </w:pPr>
-    </w:p>
-    <w:p>
-      <w:pPr>
-        <w:ind w:firstLineChars="200" w:firstLine="420"/>
-      </w:pPr>
-      <w:r>
-        <w:t xml:space="preserve">   输入数据后，点击 **"Insert"** 按钮来添加文档到集合中。</w:t>
-      </w:r>
-    </w:p>
-    <w:p>
-      <w:pPr>
-        <w:ind w:firstLineChars="200" w:firstLine="420"/>
-      </w:pPr>
-    </w:p>
-    <w:p>
-      <w:pPr>
-        <w:ind w:firstLineChars="200" w:firstLine="420"/>
-      </w:pPr>
-      <w:r>
-        <w:t>3. 如果您选择从文件 **"Import File"**，则需要选择一个包含要导入的文档的JSON或CSV文件。这对于批量导入数据很有用。</w:t>
-      </w:r>
-    </w:p>
-    <w:p>
-      <w:pPr>
-        <w:ind w:firstLineChars="200" w:firstLine="420"/>
-      </w:pPr>
-    </w:p>
-    <w:p>
-      <w:pPr>
-        <w:ind w:firstLineChars="200" w:firstLine="420"/>
-      </w:pPr>
-      <w:r>
-        <w:rPr>
-          <w:rFonts w:hint="eastAsia"/>
-        </w:rPr>
-        <w:t>请记住，密码字段应该存储密码的哈希值而不是明文密码，以确保安全。</w:t>
-      </w:r>
-    </w:p>
-    <w:p>
-      <w:pPr>
-        <w:ind w:firstLineChars="200" w:firstLine="420"/>
-      </w:pPr>
-    </w:p>
-    <w:p>
-      <w:pPr>
-        <w:ind w:firstLineChars="200" w:firstLine="420"/>
-      </w:pPr>
-      <w:r>
         <w:rPr>
           <w:rFonts w:hint="eastAsia"/>
         </w:rPr>
         <w:t>一旦您添加了数据，这些文档就会出现在</w:t>
       </w:r>
       <w:r>
-        <w:t xml:space="preserve"> `</w:t>
-      </w:r>
-      <w:proofErr w:type="spellStart"/>
-      <w:r>
-        <w:t>users_logins</w:t>
-      </w:r>
-      <w:proofErr w:type="spellEnd"/>
-      <w:r>
-        <w:t>` 集合中，并可以在MongoDB Compass中进行查看和进一步操作。如果您需要执行查询，可以使用顶部的查询栏来输入MongoDB查询语句。</w:t>
+        <w:t xml:space="preserve"> `users_logins` 集合中，并可以在MongoDB Compass中进行查看和进一步操作。如果您需要执行查询，可以使用顶部的查询栏来输入MongoDB查询语句。</w:t>
       </w:r>
     </w:p>
     <w:p>
@@ -1604,54 +1465,22 @@
     </w:p>
     <w:p>
       <w:r>
-        <w:t xml:space="preserve">MongoDB 连接错误: </w:t>
-      </w:r>
-      <w:proofErr w:type="spellStart"/>
-      <w:r>
-        <w:t>MongooseServerSelectionError</w:t>
-      </w:r>
-      <w:proofErr w:type="spellEnd"/>
-      <w:r>
-        <w:t>: connect ECONNREFUSED ::1:27017</w:t>
-      </w:r>
-    </w:p>
-    <w:p>
-      <w:r>
-        <w:t xml:space="preserve">    at _</w:t>
-      </w:r>
-      <w:proofErr w:type="spellStart"/>
-      <w:r>
-        <w:t>handleConnectionErrors</w:t>
-      </w:r>
-      <w:proofErr w:type="spellEnd"/>
-      <w:r>
-        <w:t xml:space="preserve"> (D:\nodejsCoreProject\nodeCore\node_modules\mongoose\lib\connection.js:809:11)</w:t>
-      </w:r>
-    </w:p>
-    <w:p>
-      <w:r>
-        <w:t xml:space="preserve">    at </w:t>
-      </w:r>
-      <w:proofErr w:type="spellStart"/>
-      <w:r>
-        <w:t>NativeConnection.openUri</w:t>
-      </w:r>
-      <w:proofErr w:type="spellEnd"/>
-      <w:r>
-        <w:t xml:space="preserve"> (D:\nodejsCoreProject\nodeCore\node_modules\mongoose\lib\connection.js:784:11) {</w:t>
-      </w:r>
-    </w:p>
-    <w:p>
-      <w:r>
-        <w:t xml:space="preserve">  reason: </w:t>
-      </w:r>
-      <w:proofErr w:type="spellStart"/>
-      <w:r>
-        <w:t>TopologyDescription</w:t>
-      </w:r>
-      <w:proofErr w:type="spellEnd"/>
-      <w:r>
-        <w:t xml:space="preserve"> {</w:t>
+        <w:t>MongoDB 连接错误: MongooseServerSelectionError: connect ECONNREFUSED ::1:27017</w:t>
+      </w:r>
+    </w:p>
+    <w:p>
+      <w:r>
+        <w:t xml:space="preserve">    at _handleConnectionErrors (D:\nodejsCoreProject\nodeCore\node_modules\mongoose\lib\connection.js:809:11)</w:t>
+      </w:r>
+    </w:p>
+    <w:p>
+      <w:r>
+        <w:t xml:space="preserve">    at NativeConnection.openUri (D:\nodejsCoreProject\nodeCore\node_modules\mongoose\lib\connection.js:784:11) {</w:t>
+      </w:r>
+    </w:p>
+    <w:p>
+      <w:r>
+        <w:t xml:space="preserve">  reason: TopologyDescription {</w:t>
       </w:r>
     </w:p>
     <w:p>
@@ -1661,15 +1490,7 @@
     </w:p>
     <w:p>
       <w:r>
-        <w:t xml:space="preserve">    servers: Map(1) { 'localhost:27017' =&gt; [</w:t>
-      </w:r>
-      <w:proofErr w:type="spellStart"/>
-      <w:r>
-        <w:t>ServerDescription</w:t>
-      </w:r>
-      <w:proofErr w:type="spellEnd"/>
-      <w:r>
-        <w:t>] },</w:t>
+        <w:t xml:space="preserve">    servers: Map(1) { 'localhost:27017' =&gt; [ServerDescription] },</w:t>
       </w:r>
     </w:p>
     <w:p>
@@ -1685,93 +1506,37 @@
     <w:p>
       <w:r>
         <w:lastRenderedPageBreak/>
-        <w:t xml:space="preserve">    </w:t>
-      </w:r>
-      <w:proofErr w:type="spellStart"/>
-      <w:r>
-        <w:t>heartbeatFrequencyMS</w:t>
-      </w:r>
-      <w:proofErr w:type="spellEnd"/>
-      <w:r>
-        <w:t>: 10000,</w:t>
-      </w:r>
-    </w:p>
-    <w:p>
-      <w:r>
-        <w:t xml:space="preserve">    </w:t>
-      </w:r>
-      <w:proofErr w:type="spellStart"/>
-      <w:r>
-        <w:t>localThresholdMS</w:t>
-      </w:r>
-      <w:proofErr w:type="spellEnd"/>
-      <w:r>
-        <w:t>: 15,</w:t>
-      </w:r>
-    </w:p>
-    <w:p>
-      <w:r>
-        <w:t xml:space="preserve">    </w:t>
-      </w:r>
-      <w:proofErr w:type="spellStart"/>
-      <w:r>
-        <w:t>setName</w:t>
-      </w:r>
-      <w:proofErr w:type="spellEnd"/>
-      <w:r>
-        <w:t>: null,</w:t>
-      </w:r>
-    </w:p>
-    <w:p>
-      <w:r>
-        <w:t xml:space="preserve">    </w:t>
-      </w:r>
-      <w:proofErr w:type="spellStart"/>
-      <w:r>
-        <w:t>maxElectionId</w:t>
-      </w:r>
-      <w:proofErr w:type="spellEnd"/>
-      <w:r>
-        <w:t>: null,</w:t>
-      </w:r>
-    </w:p>
-    <w:p>
-      <w:r>
-        <w:t xml:space="preserve">    </w:t>
-      </w:r>
-      <w:proofErr w:type="spellStart"/>
-      <w:r>
-        <w:t>maxSetVersion</w:t>
-      </w:r>
-      <w:proofErr w:type="spellEnd"/>
-      <w:r>
-        <w:t>: null,</w:t>
-      </w:r>
-    </w:p>
-    <w:p>
-      <w:r>
-        <w:t xml:space="preserve">    </w:t>
-      </w:r>
-      <w:proofErr w:type="spellStart"/>
-      <w:r>
-        <w:t>commonWireVersion</w:t>
-      </w:r>
-      <w:proofErr w:type="spellEnd"/>
-      <w:r>
-        <w:t>: 0,</w:t>
-      </w:r>
-    </w:p>
-    <w:p>
-      <w:r>
-        <w:t xml:space="preserve">    </w:t>
-      </w:r>
-      <w:proofErr w:type="spellStart"/>
-      <w:r>
-        <w:t>logicalSessionTimeoutMinutes</w:t>
-      </w:r>
-      <w:proofErr w:type="spellEnd"/>
-      <w:r>
-        <w:t>: null</w:t>
+        <w:t xml:space="preserve">    heartbeatFrequencyMS: 10000,</w:t>
+      </w:r>
+    </w:p>
+    <w:p>
+      <w:r>
+        <w:t xml:space="preserve">    localThresholdMS: 15,</w:t>
+      </w:r>
+    </w:p>
+    <w:p>
+      <w:r>
+        <w:t xml:space="preserve">    setName: null,</w:t>
+      </w:r>
+    </w:p>
+    <w:p>
+      <w:r>
+        <w:t xml:space="preserve">    maxElectionId: null,</w:t>
+      </w:r>
+    </w:p>
+    <w:p>
+      <w:r>
+        <w:t xml:space="preserve">    maxSetVersion: null,</w:t>
+      </w:r>
+    </w:p>
+    <w:p>
+      <w:r>
+        <w:t xml:space="preserve">    commonWireVersion: 0,</w:t>
+      </w:r>
+    </w:p>
+    <w:p>
+      <w:r>
+        <w:t xml:space="preserve">    logicalSessionTimeoutMinutes: null</w:t>
       </w:r>
     </w:p>
     <w:p>
@@ -1844,77 +1609,23 @@
           <w:color w:val="0D0D0D"/>
           <w:shd w:val="clear" w:color="auto" w:fill="FFFFFF"/>
         </w:rPr>
-        <w:t xml:space="preserve">const </w:t>
-      </w:r>
-      <w:proofErr w:type="spellStart"/>
+        <w:t>const mongoURI: string = 'mongodb://</w:t>
+      </w:r>
+      <w:r>
+        <w:rPr>
+          <w:rFonts w:ascii="Segoe UI" w:hAnsi="Segoe UI" w:cs="Segoe UI"/>
+          <w:color w:val="FF0000"/>
+          <w:shd w:val="clear" w:color="auto" w:fill="FFFFFF"/>
+        </w:rPr>
+        <w:t>127.0.0.1</w:t>
+      </w:r>
       <w:r>
         <w:rPr>
           <w:rFonts w:ascii="Segoe UI" w:hAnsi="Segoe UI" w:cs="Segoe UI"/>
           <w:color w:val="0D0D0D"/>
           <w:shd w:val="clear" w:color="auto" w:fill="FFFFFF"/>
         </w:rPr>
-        <w:t>mongoURI</w:t>
-      </w:r>
-      <w:proofErr w:type="spellEnd"/>
-      <w:r>
-        <w:rPr>
-          <w:rFonts w:ascii="Segoe UI" w:hAnsi="Segoe UI" w:cs="Segoe UI"/>
-          <w:color w:val="0D0D0D"/>
-          <w:shd w:val="clear" w:color="auto" w:fill="FFFFFF"/>
-        </w:rPr>
-        <w:t>: string = '</w:t>
-      </w:r>
-      <w:proofErr w:type="spellStart"/>
-      <w:r>
-        <w:rPr>
-          <w:rFonts w:ascii="Segoe UI" w:hAnsi="Segoe UI" w:cs="Segoe UI"/>
-          <w:color w:val="0D0D0D"/>
-          <w:shd w:val="clear" w:color="auto" w:fill="FFFFFF"/>
-        </w:rPr>
-        <w:t>mongodb</w:t>
-      </w:r>
-      <w:proofErr w:type="spellEnd"/>
-      <w:r>
-        <w:rPr>
-          <w:rFonts w:ascii="Segoe UI" w:hAnsi="Segoe UI" w:cs="Segoe UI"/>
-          <w:color w:val="0D0D0D"/>
-          <w:shd w:val="clear" w:color="auto" w:fill="FFFFFF"/>
-        </w:rPr>
-        <w:t>://</w:t>
-      </w:r>
-      <w:r>
-        <w:rPr>
-          <w:rFonts w:ascii="Segoe UI" w:hAnsi="Segoe UI" w:cs="Segoe UI"/>
-          <w:color w:val="FF0000"/>
-          <w:shd w:val="clear" w:color="auto" w:fill="FFFFFF"/>
-        </w:rPr>
-        <w:t>127.0.0.1</w:t>
-      </w:r>
-      <w:r>
-        <w:rPr>
-          <w:rFonts w:ascii="Segoe UI" w:hAnsi="Segoe UI" w:cs="Segoe UI"/>
-          <w:color w:val="0D0D0D"/>
-          <w:shd w:val="clear" w:color="auto" w:fill="FFFFFF"/>
-        </w:rPr>
-        <w:t>:27017/</w:t>
-      </w:r>
-      <w:proofErr w:type="spellStart"/>
-      <w:r>
-        <w:rPr>
-          <w:rFonts w:ascii="Segoe UI" w:hAnsi="Segoe UI" w:cs="Segoe UI"/>
-          <w:color w:val="0D0D0D"/>
-          <w:shd w:val="clear" w:color="auto" w:fill="FFFFFF"/>
-        </w:rPr>
-        <w:t>user_accounts</w:t>
-      </w:r>
-      <w:proofErr w:type="spellEnd"/>
-      <w:r>
-        <w:rPr>
-          <w:rFonts w:ascii="Segoe UI" w:hAnsi="Segoe UI" w:cs="Segoe UI"/>
-          <w:color w:val="0D0D0D"/>
-          <w:shd w:val="clear" w:color="auto" w:fill="FFFFFF"/>
-        </w:rPr>
-        <w:t>'</w:t>
+        <w:t>:27017/user_accounts'</w:t>
       </w:r>
       <w:r>
         <w:rPr>
@@ -1992,21 +1703,7 @@
         <w:rPr>
           <w:rFonts w:hint="eastAsia"/>
         </w:rPr>
-        <w:t>关于</w:t>
-      </w:r>
-      <w:proofErr w:type="spellStart"/>
-      <w:r>
-        <w:rPr>
-          <w:rFonts w:hint="eastAsia"/>
-        </w:rPr>
-        <w:t>nodejs</w:t>
-      </w:r>
-      <w:proofErr w:type="spellEnd"/>
-      <w:r>
-        <w:rPr>
-          <w:rFonts w:hint="eastAsia"/>
-        </w:rPr>
-        <w:t>项目的操作</w:t>
+        <w:t>关于nodejs项目的操作</w:t>
       </w:r>
     </w:p>
     <w:p>
@@ -2085,15 +1782,7 @@
         <w:ind w:left="440"/>
       </w:pPr>
       <w:r>
-        <w:t xml:space="preserve">   </w:t>
-      </w:r>
-      <w:proofErr w:type="spellStart"/>
-      <w:r>
-        <w:t>npm</w:t>
-      </w:r>
-      <w:proofErr w:type="spellEnd"/>
-      <w:r>
-        <w:t xml:space="preserve"> install express-session</w:t>
+        <w:t xml:space="preserve">   npm install express-session</w:t>
       </w:r>
     </w:p>
     <w:p>
@@ -2120,23 +1809,7 @@
         <w:ind w:left="440"/>
       </w:pPr>
       <w:r>
-        <w:t xml:space="preserve">   在您的主文件（`</w:t>
-      </w:r>
-      <w:proofErr w:type="spellStart"/>
-      <w:r>
-        <w:t>app.ts</w:t>
-      </w:r>
-      <w:proofErr w:type="spellEnd"/>
-      <w:r>
-        <w:t>`或`</w:t>
-      </w:r>
-      <w:proofErr w:type="spellStart"/>
-      <w:r>
-        <w:t>server.ts</w:t>
-      </w:r>
-      <w:proofErr w:type="spellEnd"/>
-      <w:r>
-        <w:t>`）中，您需要在使用任何Passport中间件之前配置express-session。</w:t>
+        <w:t xml:space="preserve">   在您的主文件（`app.ts`或`server.ts`）中，您需要在使用任何Passport中间件之前配置express-session。</w:t>
       </w:r>
     </w:p>
     <w:p>
@@ -2191,15 +1864,7 @@
       </w:pPr>
       <w:r>
         <w:lastRenderedPageBreak/>
-        <w:t xml:space="preserve">   </w:t>
-      </w:r>
-      <w:proofErr w:type="spellStart"/>
-      <w:r>
-        <w:t>app.use</w:t>
-      </w:r>
-      <w:proofErr w:type="spellEnd"/>
-      <w:r>
-        <w:t>(session({</w:t>
+        <w:t xml:space="preserve">   app.use(session({</w:t>
       </w:r>
     </w:p>
     <w:p>
@@ -2208,15 +1873,7 @@
         <w:ind w:left="440"/>
       </w:pPr>
       <w:r>
-        <w:t xml:space="preserve">     secret: '</w:t>
-      </w:r>
-      <w:proofErr w:type="spellStart"/>
-      <w:r>
-        <w:t>your_secret_key</w:t>
-      </w:r>
-      <w:proofErr w:type="spellEnd"/>
-      <w:r>
-        <w:t>', // 替换为一个随机密钥</w:t>
+        <w:t xml:space="preserve">     secret: 'your_secret_key', // 替换为一个随机密钥</w:t>
       </w:r>
     </w:p>
     <w:p>
@@ -2234,15 +1891,7 @@
         <w:ind w:left="440"/>
       </w:pPr>
       <w:r>
-        <w:t xml:space="preserve">     </w:t>
-      </w:r>
-      <w:proofErr w:type="spellStart"/>
-      <w:r>
-        <w:t>saveUninitialized</w:t>
-      </w:r>
-      <w:proofErr w:type="spellEnd"/>
-      <w:r>
-        <w:t>: false,</w:t>
+        <w:t xml:space="preserve">     saveUninitialized: false,</w:t>
       </w:r>
     </w:p>
     <w:p>
@@ -2260,15 +1909,7 @@
         <w:ind w:left="440"/>
       </w:pPr>
       <w:r>
-        <w:t xml:space="preserve">       </w:t>
-      </w:r>
-      <w:proofErr w:type="spellStart"/>
-      <w:r>
-        <w:t>maxAge</w:t>
-      </w:r>
-      <w:proofErr w:type="spellEnd"/>
-      <w:r>
-        <w:t>: 1000 * 60 * 60 * 24 // 设置cookie的过期时间，例如，1天</w:t>
+        <w:t xml:space="preserve">       maxAge: 1000 * 60 * 60 * 24 // 设置cookie的过期时间，例如，1天</w:t>
       </w:r>
     </w:p>
     <w:p>
@@ -2304,23 +1945,7 @@
         <w:ind w:left="440"/>
       </w:pPr>
       <w:r>
-        <w:t xml:space="preserve">   </w:t>
-      </w:r>
-      <w:proofErr w:type="spellStart"/>
-      <w:r>
-        <w:t>app.use</w:t>
-      </w:r>
-      <w:proofErr w:type="spellEnd"/>
-      <w:r>
-        <w:t>(</w:t>
-      </w:r>
-      <w:proofErr w:type="spellStart"/>
-      <w:r>
-        <w:t>passport.initialize</w:t>
-      </w:r>
-      <w:proofErr w:type="spellEnd"/>
-      <w:r>
-        <w:t>());</w:t>
+        <w:t xml:space="preserve">   app.use(passport.initialize());</w:t>
       </w:r>
     </w:p>
     <w:p>
@@ -2329,23 +1954,7 @@
         <w:ind w:left="440"/>
       </w:pPr>
       <w:r>
-        <w:t xml:space="preserve">   </w:t>
-      </w:r>
-      <w:proofErr w:type="spellStart"/>
-      <w:r>
-        <w:t>app.use</w:t>
-      </w:r>
-      <w:proofErr w:type="spellEnd"/>
-      <w:r>
-        <w:t>(</w:t>
-      </w:r>
-      <w:proofErr w:type="spellStart"/>
-      <w:r>
-        <w:t>passport.session</w:t>
-      </w:r>
-      <w:proofErr w:type="spellEnd"/>
-      <w:r>
-        <w:t>()); // 这里是passport使用会话</w:t>
+        <w:t xml:space="preserve">   app.use(passport.session()); // 这里是passport使用会话</w:t>
       </w:r>
     </w:p>
     <w:p>
@@ -2363,15 +1972,7 @@
         <w:ind w:left="440"/>
       </w:pPr>
       <w:r>
-        <w:t xml:space="preserve">   请注意，`secret`应该是一个只有您知道的字符串，用于签名会话ID cookie，这是保证会话安全的重要部分。`resave`和`</w:t>
-      </w:r>
-      <w:proofErr w:type="spellStart"/>
-      <w:r>
-        <w:t>saveUninitialized</w:t>
-      </w:r>
-      <w:proofErr w:type="spellEnd"/>
-      <w:r>
-        <w:t>`的设置可能根据您的具体需求而有所不同。</w:t>
+        <w:t xml:space="preserve">   请注意，`secret`应该是一个只有您知道的字符串，用于签名会话ID cookie，这是保证会话安全的重要部分。`resave`和`saveUninitialized`的设置可能根据您的具体需求而有所不同。</w:t>
       </w:r>
     </w:p>
     <w:p>
@@ -2389,31 +1990,7 @@
         <w:ind w:left="440"/>
       </w:pPr>
       <w:r>
-        <w:t xml:space="preserve">   确保`</w:t>
-      </w:r>
-      <w:proofErr w:type="spellStart"/>
-      <w:r>
-        <w:t>app.use</w:t>
-      </w:r>
-      <w:proofErr w:type="spellEnd"/>
-      <w:r>
-        <w:t>(session({...}))`在`</w:t>
-      </w:r>
-      <w:proofErr w:type="spellStart"/>
-      <w:r>
-        <w:t>passport.initialize</w:t>
-      </w:r>
-      <w:proofErr w:type="spellEnd"/>
-      <w:r>
-        <w:t>()`和`</w:t>
-      </w:r>
-      <w:proofErr w:type="spellStart"/>
-      <w:r>
-        <w:t>passport.session</w:t>
-      </w:r>
-      <w:proofErr w:type="spellEnd"/>
-      <w:r>
-        <w:t>()`调用之前。这是非常重要的，因为Passport依赖于express-session的功能。</w:t>
+        <w:t xml:space="preserve">   确保`app.use(session({...}))`在`passport.initialize()`和`passport.session()`调用之前。这是非常重要的，因为Passport依赖于express-session的功能。</w:t>
       </w:r>
     </w:p>
     <w:p>
@@ -2513,31 +2090,7 @@
         <w:t>如果在</w:t>
       </w:r>
       <w:r>
-        <w:t>`</w:t>
-      </w:r>
-      <w:proofErr w:type="spellStart"/>
-      <w:r>
-        <w:t>logoutUser</w:t>
-      </w:r>
-      <w:proofErr w:type="spellEnd"/>
-      <w:r>
-        <w:t>`函数中`</w:t>
-      </w:r>
-      <w:proofErr w:type="spellStart"/>
-      <w:r>
-        <w:t>req.user</w:t>
-      </w:r>
-      <w:proofErr w:type="spellEnd"/>
-      <w:r>
-        <w:t>`是`undefined`，但在`</w:t>
-      </w:r>
-      <w:proofErr w:type="spellStart"/>
-      <w:r>
-        <w:t>loginUser</w:t>
-      </w:r>
-      <w:proofErr w:type="spellEnd"/>
-      <w:r>
-        <w:t>`函数中却存在，这通常表明在用户登录和注销之间的会话状态没有被正确维持。这可能是由几个不同的原因造成的：</w:t>
+        <w:t>`logoutUser`函数中`req.user`是`undefined`，但在`loginUser`函数中却存在，这通常表明在用户登录和注销之间的会话状态没有被正确维持。这可能是由几个不同的原因造成的：</w:t>
       </w:r>
     </w:p>
     <w:p>
@@ -2597,23 +2150,7 @@
         <w:ind w:left="440"/>
       </w:pPr>
       <w:r>
-        <w:t xml:space="preserve">   请确认您在所有需要用户身份信息的路由之前调用了`</w:t>
-      </w:r>
-      <w:proofErr w:type="spellStart"/>
-      <w:r>
-        <w:t>passport.initialize</w:t>
-      </w:r>
-      <w:proofErr w:type="spellEnd"/>
-      <w:r>
-        <w:t>()`和`</w:t>
-      </w:r>
-      <w:proofErr w:type="spellStart"/>
-      <w:r>
-        <w:t>passport.session</w:t>
-      </w:r>
-      <w:proofErr w:type="spellEnd"/>
-      <w:r>
-        <w:t>()`。这确保了Passport可以在每个请求中访问会话数据。</w:t>
+        <w:t xml:space="preserve">   请确认您在所有需要用户身份信息的路由之前调用了`passport.initialize()`和`passport.session()`。这确保了Passport可以在每个请求中访问会话数据。</w:t>
       </w:r>
     </w:p>
     <w:p>
@@ -2668,39 +2205,7 @@
         <w:ind w:left="440"/>
       </w:pPr>
       <w:r>
-        <w:t xml:space="preserve">   您的路由配置看起来没有问题。确保在`</w:t>
-      </w:r>
-      <w:proofErr w:type="spellStart"/>
-      <w:r>
-        <w:t>router.post</w:t>
-      </w:r>
-      <w:proofErr w:type="spellEnd"/>
-      <w:r>
-        <w:t xml:space="preserve">('/logout', </w:t>
-      </w:r>
-      <w:proofErr w:type="spellStart"/>
-      <w:r>
-        <w:t>logoutUser</w:t>
-      </w:r>
-      <w:proofErr w:type="spellEnd"/>
-      <w:r>
-        <w:t>);`之前已经设置了`</w:t>
-      </w:r>
-      <w:proofErr w:type="spellStart"/>
-      <w:r>
-        <w:t>passport.initialize</w:t>
-      </w:r>
-      <w:proofErr w:type="spellEnd"/>
-      <w:r>
-        <w:t>()`和`</w:t>
-      </w:r>
-      <w:proofErr w:type="spellStart"/>
-      <w:r>
-        <w:t>passport.session</w:t>
-      </w:r>
-      <w:proofErr w:type="spellEnd"/>
-      <w:r>
-        <w:t>()`。</w:t>
+        <w:t xml:space="preserve">   您的路由配置看起来没有问题。确保在`router.post('/logout', logoutUser);`之前已经设置了`passport.initialize()`和`passport.session()`。</w:t>
       </w:r>
     </w:p>
     <w:p>
@@ -2766,30 +2271,8 @@
         <w:rPr>
           <w:rFonts w:hint="eastAsia"/>
         </w:rPr>
-        <w:t xml:space="preserve">关于这个 </w:t>
-      </w:r>
-      <w:proofErr w:type="spellStart"/>
-      <w:r>
-        <w:rPr>
-          <w:rFonts w:hint="eastAsia"/>
-        </w:rPr>
-        <w:t>nodejs</w:t>
-      </w:r>
-      <w:proofErr w:type="spellEnd"/>
-      <w:r>
-        <w:rPr>
-          <w:rFonts w:hint="eastAsia"/>
-        </w:rPr>
-        <w:t>的入口</w:t>
-      </w:r>
-      <w:proofErr w:type="spellStart"/>
-      <w:r>
-        <w:rPr>
-          <w:rFonts w:hint="eastAsia"/>
-        </w:rPr>
-        <w:t>index.ts</w:t>
-      </w:r>
-      <w:proofErr w:type="spellEnd"/>
+        <w:t>关于这个 nodejs的入口index.ts</w:t>
+      </w:r>
     </w:p>
     <w:p>
       <w:pPr>
@@ -2802,23 +2285,7 @@
         <w:t>是的，在</w:t>
       </w:r>
       <w:r>
-        <w:t xml:space="preserve"> Express.js 中，`</w:t>
-      </w:r>
-      <w:proofErr w:type="spellStart"/>
-      <w:r>
-        <w:t>app.use</w:t>
-      </w:r>
-      <w:proofErr w:type="spellEnd"/>
-      <w:r>
-        <w:t>()` 的顺序非常重要，因为它决定了中间件的执行顺序。每个 `</w:t>
-      </w:r>
-      <w:proofErr w:type="spellStart"/>
-      <w:r>
-        <w:t>app.use</w:t>
-      </w:r>
-      <w:proofErr w:type="spellEnd"/>
-      <w:r>
-        <w:t>()` 调用添加一个中间件到 Express 应用程序的请求处理栈中。当请求到达时，Express 按照这些中间件被添加的顺序依次执行它们。</w:t>
+        <w:t xml:space="preserve"> Express.js 中，`app.use()` 的顺序非常重要，因为它决定了中间件的执行顺序。每个 `app.use()` 调用添加一个中间件到 Express 应用程序的请求处理栈中。当请求到达时，Express 按照这些中间件被添加的顺序依次执行它们。</w:t>
       </w:r>
     </w:p>
     <w:p>
@@ -2837,44 +2304,20 @@
         <w:t>以下是你的</w:t>
       </w:r>
       <w:r>
-        <w:t xml:space="preserve"> `</w:t>
-      </w:r>
-      <w:proofErr w:type="spellStart"/>
-      <w:r>
-        <w:t>index.ts</w:t>
-      </w:r>
-      <w:proofErr w:type="spellEnd"/>
-      <w:r>
-        <w:t>` 文件中 `</w:t>
-      </w:r>
-      <w:proofErr w:type="spellStart"/>
-      <w:r>
-        <w:t>app.use</w:t>
-      </w:r>
-      <w:proofErr w:type="spellEnd"/>
-      <w:r>
-        <w:t>()` 调用的顺序及其重要性的概述：</w:t>
-      </w:r>
-    </w:p>
-    <w:p>
-      <w:pPr>
-        <w:jc w:val="left"/>
-      </w:pPr>
-    </w:p>
-    <w:p>
-      <w:pPr>
-        <w:jc w:val="left"/>
-      </w:pPr>
-      <w:r>
-        <w:t>1. **CORS Middleware (`</w:t>
-      </w:r>
-      <w:proofErr w:type="spellStart"/>
-      <w:r>
-        <w:t>cors`</w:t>
-      </w:r>
-      <w:proofErr w:type="spellEnd"/>
-      <w:r>
-        <w:t>)**: 这应该在其他所有中间件之前设置，以确保跨域请求的正确处理。</w:t>
+        <w:t xml:space="preserve"> `index.ts` 文件中 `app.use()` 调用的顺序及其重要性的概述：</w:t>
+      </w:r>
+    </w:p>
+    <w:p>
+      <w:pPr>
+        <w:jc w:val="left"/>
+      </w:pPr>
+    </w:p>
+    <w:p>
+      <w:pPr>
+        <w:jc w:val="left"/>
+      </w:pPr>
+      <w:r>
+        <w:t>1. **CORS Middleware (`cors`)**: 这应该在其他所有中间件之前设置，以确保跨域请求的正确处理。</w:t>
       </w:r>
     </w:p>
     <w:p>
@@ -2900,44 +2343,20 @@
         <w:jc w:val="left"/>
       </w:pPr>
       <w:r>
-        <w:t>3. **Passport Initialization**: `</w:t>
-      </w:r>
-      <w:proofErr w:type="spellStart"/>
-      <w:r>
-        <w:t>passport.initialize</w:t>
-      </w:r>
-      <w:proofErr w:type="spellEnd"/>
-      <w:r>
-        <w:t>()` 和 `</w:t>
-      </w:r>
-      <w:proofErr w:type="spellStart"/>
-      <w:r>
-        <w:t>passport.session</w:t>
-      </w:r>
-      <w:proofErr w:type="spellEnd"/>
-      <w:r>
-        <w:t>()` 用于初始化 Passport 和会话管理，通常在 `session` 中间件之后立即调用。</w:t>
-      </w:r>
-    </w:p>
-    <w:p>
-      <w:pPr>
-        <w:jc w:val="left"/>
-      </w:pPr>
-    </w:p>
-    <w:p>
-      <w:pPr>
-        <w:jc w:val="left"/>
-      </w:pPr>
-      <w:r>
-        <w:t>4. **Body Parser Middleware (`</w:t>
-      </w:r>
-      <w:proofErr w:type="spellStart"/>
-      <w:r>
-        <w:t>express.json</w:t>
-      </w:r>
-      <w:proofErr w:type="spellEnd"/>
-      <w:r>
-        <w:t>()`)**: 这用于解析 JSON 请求体，应在处理路由之前调用。</w:t>
+        <w:t>3. **Passport Initialization**: `passport.initialize()` 和 `passport.session()` 用于初始化 Passport 和会话管理，通常在 `session` 中间件之后立即调用。</w:t>
+      </w:r>
+    </w:p>
+    <w:p>
+      <w:pPr>
+        <w:jc w:val="left"/>
+      </w:pPr>
+    </w:p>
+    <w:p>
+      <w:pPr>
+        <w:jc w:val="left"/>
+      </w:pPr>
+      <w:r>
+        <w:t>4. **Body Parser Middleware (`express.json()`)**: 这用于解析 JSON 请求体，应在处理路由之前调用。</w:t>
       </w:r>
     </w:p>
     <w:p>
@@ -2963,15 +2382,7 @@
         <w:jc w:val="left"/>
       </w:pPr>
       <w:r>
-        <w:t>6. **CSRF Protection (`</w:t>
-      </w:r>
-      <w:proofErr w:type="spellStart"/>
-      <w:r>
-        <w:t>csrf</w:t>
-      </w:r>
-      <w:proofErr w:type="spellEnd"/>
-      <w:r>
-        <w:t>`)**: 这个中间件添加 CSRF 保护。它应该在解析 Cookie 和会话之后，但在定义路由之前设置。</w:t>
+        <w:t>6. **CSRF Protection (`csrf`)**: 这个中间件添加 CSRF 保护。它应该在解析 Cookie 和会话之后，但在定义路由之前设置。</w:t>
       </w:r>
     </w:p>
     <w:p>
@@ -3001,23 +2412,7 @@
         <w:jc w:val="left"/>
       </w:pPr>
       <w:r>
-        <w:t>8. **Routes (`</w:t>
-      </w:r>
-      <w:proofErr w:type="spellStart"/>
-      <w:r>
-        <w:t>authRoutes</w:t>
-      </w:r>
-      <w:proofErr w:type="spellEnd"/>
-      <w:r>
-        <w:t>`, `</w:t>
-      </w:r>
-      <w:proofErr w:type="spellStart"/>
-      <w:r>
-        <w:t>menuItem</w:t>
-      </w:r>
-      <w:proofErr w:type="spellEnd"/>
-      <w:r>
-        <w:t>`)**: 路由处理器通常放在最后，因为它们依赖于前面的中间件（如会话、认证、CSRF 保护等）。</w:t>
+        <w:t>8. **Routes (`authRoutes`, `menuItem`)**: 路由处理器通常放在最后，因为它们依赖于前面的中间件（如会话、认证、CSRF 保护等）。</w:t>
       </w:r>
     </w:p>
     <w:p>
@@ -3067,35 +2462,7 @@
         <w:rPr>
           <w:rFonts w:hint="eastAsia"/>
         </w:rPr>
-        <w:t>关于</w:t>
-      </w:r>
-      <w:proofErr w:type="spellStart"/>
-      <w:r>
-        <w:rPr>
-          <w:rFonts w:hint="eastAsia"/>
-        </w:rPr>
-        <w:t>websocket</w:t>
-      </w:r>
-      <w:proofErr w:type="spellEnd"/>
-      <w:r>
-        <w:rPr>
-          <w:rFonts w:hint="eastAsia"/>
-        </w:rPr>
-        <w:t xml:space="preserve">的 </w:t>
-      </w:r>
-      <w:proofErr w:type="spellStart"/>
-      <w:r>
-        <w:rPr>
-          <w:rFonts w:hint="eastAsia"/>
-        </w:rPr>
-        <w:t>nodejs</w:t>
-      </w:r>
-      <w:proofErr w:type="spellEnd"/>
-      <w:r>
-        <w:rPr>
-          <w:rFonts w:hint="eastAsia"/>
-        </w:rPr>
-        <w:t>配置</w:t>
+        <w:t>关于websocket的 nodejs配置</w:t>
       </w:r>
     </w:p>
     <w:p>
@@ -3109,36 +2476,20 @@
         <w:t>基于您提供的项目结构图，我们可以开始配置</w:t>
       </w:r>
       <w:r>
-        <w:t xml:space="preserve"> WebSocket。在Node.js中，`</w:t>
-      </w:r>
-      <w:proofErr w:type="spellStart"/>
-      <w:r>
-        <w:t>ws`</w:t>
-      </w:r>
-      <w:proofErr w:type="spellEnd"/>
-      <w:r>
-        <w:t>是一个常用的WebSocket库。以下是一些基本步骤来在您的Node.js TypeScript项目中设置WebSocket：</w:t>
-      </w:r>
-    </w:p>
-    <w:p>
-      <w:pPr>
-        <w:jc w:val="left"/>
-      </w:pPr>
-    </w:p>
-    <w:p>
-      <w:pPr>
-        <w:jc w:val="left"/>
-      </w:pPr>
-      <w:r>
-        <w:t>1. **安装</w:t>
-      </w:r>
-      <w:proofErr w:type="spellStart"/>
-      <w:r>
-        <w:t>ws</w:t>
-      </w:r>
-      <w:proofErr w:type="spellEnd"/>
-      <w:r>
-        <w:t>库**:</w:t>
+        <w:t xml:space="preserve"> WebSocket。在Node.js中，`ws`是一个常用的WebSocket库。以下是一些基本步骤来在您的Node.js TypeScript项目中设置WebSocket：</w:t>
+      </w:r>
+    </w:p>
+    <w:p>
+      <w:pPr>
+        <w:jc w:val="left"/>
+      </w:pPr>
+    </w:p>
+    <w:p>
+      <w:pPr>
+        <w:jc w:val="left"/>
+      </w:pPr>
+      <w:r>
+        <w:t>1. **安装ws库**:</w:t>
       </w:r>
     </w:p>
     <w:p>
@@ -3152,15 +2503,7 @@
         <w:t>首先，您需要安装</w:t>
       </w:r>
       <w:r>
-        <w:t>`</w:t>
-      </w:r>
-      <w:proofErr w:type="spellStart"/>
-      <w:r>
-        <w:t>ws`</w:t>
-      </w:r>
-      <w:proofErr w:type="spellEnd"/>
-      <w:r>
-        <w:t>库。在项目的根目录中运行以下命令来安装它：</w:t>
+        <w:t>`ws`库。在项目的根目录中运行以下命令来安装它：</w:t>
       </w:r>
     </w:p>
     <w:p>
@@ -3180,21 +2523,8 @@
       <w:pPr>
         <w:jc w:val="left"/>
       </w:pPr>
-      <w:proofErr w:type="spellStart"/>
-      <w:r>
-        <w:t>npm</w:t>
-      </w:r>
-      <w:proofErr w:type="spellEnd"/>
-      <w:r>
-        <w:t xml:space="preserve"> install </w:t>
-      </w:r>
-      <w:proofErr w:type="spellStart"/>
-      <w:r>
-        <w:t>ws</w:t>
-      </w:r>
-      <w:proofErr w:type="spellEnd"/>
-      <w:r>
-        <w:t xml:space="preserve"> @types/ws --save</w:t>
+      <w:r>
+        <w:t>npm install ws @types/ws --save</w:t>
       </w:r>
     </w:p>
     <w:p>
@@ -3229,15 +2559,7 @@
         <w:t>您可以在</w:t>
       </w:r>
       <w:r>
-        <w:t>`</w:t>
-      </w:r>
-      <w:proofErr w:type="spellStart"/>
-      <w:r>
-        <w:t>index.ts</w:t>
-      </w:r>
-      <w:proofErr w:type="spellEnd"/>
-      <w:r>
-        <w:t>`或创建一个新的文件专门用于WebSocket服务器。这里是一个简单的WebSocket服务器的例子：</w:t>
+        <w:t>`index.ts`或创建一个新的文件专门用于WebSocket服务器。这里是一个简单的WebSocket服务器的例子：</w:t>
       </w:r>
     </w:p>
     <w:p>
@@ -3258,15 +2580,7 @@
         <w:jc w:val="left"/>
       </w:pPr>
       <w:r>
-        <w:t>import * as WebSocket from '</w:t>
-      </w:r>
-      <w:proofErr w:type="spellStart"/>
-      <w:r>
-        <w:t>ws</w:t>
-      </w:r>
-      <w:proofErr w:type="spellEnd"/>
-      <w:r>
-        <w:t>';</w:t>
+        <w:t>import * as WebSocket from 'ws';</w:t>
       </w:r>
     </w:p>
     <w:p>
@@ -3316,49 +2630,20 @@
         <w:jc w:val="left"/>
       </w:pPr>
       <w:r>
-        <w:t xml:space="preserve">const </w:t>
-      </w:r>
-      <w:proofErr w:type="spellStart"/>
-      <w:r>
-        <w:t>wss</w:t>
-      </w:r>
-      <w:proofErr w:type="spellEnd"/>
-      <w:r>
-        <w:t xml:space="preserve"> = new </w:t>
-      </w:r>
-      <w:proofErr w:type="spellStart"/>
-      <w:r>
-        <w:t>WebSocket.Server</w:t>
-      </w:r>
-      <w:proofErr w:type="spellEnd"/>
-      <w:r>
-        <w:t>({ server });</w:t>
-      </w:r>
-    </w:p>
-    <w:p>
-      <w:pPr>
-        <w:jc w:val="left"/>
-      </w:pPr>
-    </w:p>
-    <w:p>
-      <w:pPr>
-        <w:jc w:val="left"/>
-      </w:pPr>
-      <w:proofErr w:type="spellStart"/>
-      <w:r>
-        <w:t>wss.on</w:t>
-      </w:r>
-      <w:proofErr w:type="spellEnd"/>
-      <w:r>
-        <w:t>('connection', (</w:t>
-      </w:r>
-      <w:proofErr w:type="spellStart"/>
-      <w:r>
-        <w:t>ws</w:t>
-      </w:r>
-      <w:proofErr w:type="spellEnd"/>
-      <w:r>
-        <w:t>: WebSocket) =&gt; {</w:t>
+        <w:t>const wss = new WebSocket.Server({ server });</w:t>
+      </w:r>
+    </w:p>
+    <w:p>
+      <w:pPr>
+        <w:jc w:val="left"/>
+      </w:pPr>
+    </w:p>
+    <w:p>
+      <w:pPr>
+        <w:jc w:val="left"/>
+      </w:pPr>
+      <w:r>
+        <w:t>wss.on('connection', (ws: WebSocket) =&gt; {</w:t>
       </w:r>
     </w:p>
     <w:p>
@@ -3379,15 +2664,7 @@
         <w:jc w:val="left"/>
       </w:pPr>
       <w:r>
-        <w:t xml:space="preserve">  </w:t>
-      </w:r>
-      <w:proofErr w:type="spellStart"/>
-      <w:r>
-        <w:t>ws.on</w:t>
-      </w:r>
-      <w:proofErr w:type="spellEnd"/>
-      <w:r>
-        <w:t>('message', (message: string) =&gt; {</w:t>
+        <w:t xml:space="preserve">  ws.on('message', (message: string) =&gt; {</w:t>
       </w:r>
     </w:p>
     <w:p>
@@ -3425,15 +2702,7 @@
         <w:jc w:val="left"/>
       </w:pPr>
       <w:r>
-        <w:t xml:space="preserve">  </w:t>
-      </w:r>
-      <w:proofErr w:type="spellStart"/>
-      <w:r>
-        <w:t>ws.send</w:t>
-      </w:r>
-      <w:proofErr w:type="spellEnd"/>
-      <w:r>
-        <w:t>('something'); // 向客户端发送消息</w:t>
+        <w:t xml:space="preserve">  ws.send('something'); // 向客户端发送消息</w:t>
       </w:r>
     </w:p>
     <w:p>
@@ -3461,37 +2730,16 @@
       <w:pPr>
         <w:jc w:val="left"/>
       </w:pPr>
-      <w:proofErr w:type="spellStart"/>
-      <w:r>
-        <w:t>server.listen</w:t>
-      </w:r>
-      <w:proofErr w:type="spellEnd"/>
-      <w:r>
-        <w:t>(</w:t>
-      </w:r>
-      <w:proofErr w:type="spellStart"/>
-      <w:r>
-        <w:t>process.env.PORT</w:t>
-      </w:r>
-      <w:proofErr w:type="spellEnd"/>
-      <w:r>
-        <w:t xml:space="preserve"> || 8080, () =&gt; {</w:t>
-      </w:r>
-    </w:p>
-    <w:p>
-      <w:pPr>
-        <w:jc w:val="left"/>
-      </w:pPr>
-      <w:r>
-        <w:t xml:space="preserve">  console.log(`Server started on port ${</w:t>
-      </w:r>
-      <w:proofErr w:type="spellStart"/>
-      <w:r>
-        <w:t>server.address</w:t>
-      </w:r>
-      <w:proofErr w:type="spellEnd"/>
-      <w:r>
-        <w:t>().port} :)`);</w:t>
+      <w:r>
+        <w:t>server.listen(process.env.PORT || 8080, () =&gt; {</w:t>
+      </w:r>
+    </w:p>
+    <w:p>
+      <w:pPr>
+        <w:jc w:val="left"/>
+      </w:pPr>
+      <w:r>
+        <w:t xml:space="preserve">  console.log(`Server started on port ${server.address().port} :)`);</w:t>
       </w:r>
     </w:p>
     <w:p>
@@ -3534,15 +2782,7 @@
         <w:t>如果您的项目中已经有一个</w:t>
       </w:r>
       <w:r>
-        <w:t>HTTP服务器，您可以将WebSocket服务器附加到同一个端口。确保您的HTTP服务器是用Node.js的`http`或`</w:t>
-      </w:r>
-      <w:proofErr w:type="spellStart"/>
-      <w:r>
-        <w:t>https`</w:t>
-      </w:r>
-      <w:proofErr w:type="spellEnd"/>
-      <w:r>
-        <w:t>模块创建的，以便能够共享相同的TCP/IP端口。</w:t>
+        <w:t>HTTP服务器，您可以将WebSocket服务器附加到同一个端口。确保您的HTTP服务器是用Node.js的`http`或`https`模块创建的，以便能够共享相同的TCP/IP端口。</w:t>
       </w:r>
     </w:p>
     <w:p>
@@ -3590,15 +2830,7 @@
         <w:jc w:val="left"/>
       </w:pPr>
       <w:r>
-        <w:t xml:space="preserve">import { </w:t>
-      </w:r>
-      <w:proofErr w:type="spellStart"/>
-      <w:r>
-        <w:t>createServer</w:t>
-      </w:r>
-      <w:proofErr w:type="spellEnd"/>
-      <w:r>
-        <w:t xml:space="preserve"> } from 'http';</w:t>
+        <w:t>import { createServer } from 'http';</w:t>
       </w:r>
     </w:p>
     <w:p>
@@ -3619,15 +2851,7 @@
         <w:jc w:val="left"/>
       </w:pPr>
       <w:r>
-        <w:t xml:space="preserve">const server = </w:t>
-      </w:r>
-      <w:proofErr w:type="spellStart"/>
-      <w:r>
-        <w:t>createServer</w:t>
-      </w:r>
-      <w:proofErr w:type="spellEnd"/>
-      <w:r>
-        <w:t>(app);</w:t>
+        <w:t>const server = createServer(app);</w:t>
       </w:r>
     </w:p>
     <w:p>
@@ -3652,13 +2876,8 @@
       <w:pPr>
         <w:jc w:val="left"/>
       </w:pPr>
-      <w:proofErr w:type="spellStart"/>
-      <w:r>
-        <w:t>server.listen</w:t>
-      </w:r>
-      <w:proofErr w:type="spellEnd"/>
-      <w:r>
-        <w:t>(3000);</w:t>
+      <w:r>
+        <w:t>server.listen(3000);</w:t>
       </w:r>
     </w:p>
     <w:p>
@@ -3754,21 +2973,7 @@
           <w:rFonts w:hint="eastAsia"/>
         </w:rPr>
         <w:lastRenderedPageBreak/>
-        <w:t>有关</w:t>
-      </w:r>
-      <w:proofErr w:type="spellStart"/>
-      <w:r>
-        <w:rPr>
-          <w:rFonts w:hint="eastAsia"/>
-        </w:rPr>
-        <w:t>websocket</w:t>
-      </w:r>
-      <w:proofErr w:type="spellEnd"/>
-      <w:r>
-        <w:rPr>
-          <w:rFonts w:hint="eastAsia"/>
-        </w:rPr>
-        <w:t>的一些解读</w:t>
+        <w:t>有关websocket的一些解读</w:t>
       </w:r>
     </w:p>
     <w:p>
@@ -3779,15 +2984,7 @@
         <w:t>当然可以。</w:t>
       </w:r>
       <w:r>
-        <w:t>`</w:t>
-      </w:r>
-      <w:proofErr w:type="spellStart"/>
-      <w:r>
-        <w:t>websocketServer.ts</w:t>
-      </w:r>
-      <w:proofErr w:type="spellEnd"/>
-      <w:r>
-        <w:t>`文件是您项目中专门用来设置WebSocket服务器的地方。WebSocket协议允许在用户的浏览器（客户端）和服务器之间建立一个持久的连接，通过这个连接，服务器可以实时推送数据到客户端，客户端也可以随时发送消息给服务器。</w:t>
+        <w:t>`websocketServer.ts`文件是您项目中专门用来设置WebSocket服务器的地方。WebSocket协议允许在用户的浏览器（客户端）和服务器之间建立一个持久的连接，通过这个连接，服务器可以实时推送数据到客户端，客户端也可以随时发送消息给服务器。</w:t>
       </w:r>
     </w:p>
     <w:p/>
@@ -3799,15 +2996,7 @@
         <w:t>这里是一个典型的</w:t>
       </w:r>
       <w:r>
-        <w:t>`</w:t>
-      </w:r>
-      <w:proofErr w:type="spellStart"/>
-      <w:r>
-        <w:t>websocketServer.ts</w:t>
-      </w:r>
-      <w:proofErr w:type="spellEnd"/>
-      <w:r>
-        <w:t>`文件可能包含的内容：</w:t>
+        <w:t>`websocketServer.ts`文件可能包含的内容：</w:t>
       </w:r>
     </w:p>
     <w:p/>
@@ -3823,36 +3012,12 @@
     </w:p>
     <w:p>
       <w:r>
-        <w:t xml:space="preserve">import { Server as </w:t>
-      </w:r>
-      <w:proofErr w:type="spellStart"/>
-      <w:r>
-        <w:t>WebSocketServer</w:t>
-      </w:r>
-      <w:proofErr w:type="spellEnd"/>
-      <w:r>
-        <w:t xml:space="preserve"> } from '</w:t>
-      </w:r>
-      <w:proofErr w:type="spellStart"/>
-      <w:r>
-        <w:t>ws</w:t>
-      </w:r>
-      <w:proofErr w:type="spellEnd"/>
-      <w:r>
-        <w:t>';</w:t>
-      </w:r>
-    </w:p>
-    <w:p>
-      <w:r>
-        <w:t xml:space="preserve">import { Server as </w:t>
-      </w:r>
-      <w:proofErr w:type="spellStart"/>
-      <w:r>
-        <w:t>HttpServer</w:t>
-      </w:r>
-      <w:proofErr w:type="spellEnd"/>
-      <w:r>
-        <w:t xml:space="preserve"> } from 'http';</w:t>
+        <w:t>import { Server as WebSocketServer } from 'ws';</w:t>
+      </w:r>
+    </w:p>
+    <w:p>
+      <w:r>
+        <w:t>import { Server as HttpServer } from 'http';</w:t>
       </w:r>
     </w:p>
     <w:p/>
@@ -3863,39 +3028,7 @@
     </w:p>
     <w:p>
       <w:r>
-        <w:t xml:space="preserve">export function </w:t>
-      </w:r>
-      <w:proofErr w:type="spellStart"/>
-      <w:r>
-        <w:t>setupWebSocketServer</w:t>
-      </w:r>
-      <w:proofErr w:type="spellEnd"/>
-      <w:r>
-        <w:t>(</w:t>
-      </w:r>
-      <w:proofErr w:type="spellStart"/>
-      <w:r>
-        <w:t>httpServer</w:t>
-      </w:r>
-      <w:proofErr w:type="spellEnd"/>
-      <w:r>
-        <w:t xml:space="preserve">: </w:t>
-      </w:r>
-      <w:proofErr w:type="spellStart"/>
-      <w:r>
-        <w:t>HttpServer</w:t>
-      </w:r>
-      <w:proofErr w:type="spellEnd"/>
-      <w:r>
-        <w:t xml:space="preserve">): </w:t>
-      </w:r>
-      <w:proofErr w:type="spellStart"/>
-      <w:r>
-        <w:t>WebSocketServer</w:t>
-      </w:r>
-      <w:proofErr w:type="spellEnd"/>
-      <w:r>
-        <w:t xml:space="preserve"> {</w:t>
+        <w:t>export function setupWebSocketServer(httpServer: HttpServer): WebSocketServer {</w:t>
       </w:r>
     </w:p>
     <w:p>
@@ -3905,31 +3038,7 @@
     </w:p>
     <w:p>
       <w:r>
-        <w:t xml:space="preserve">  const </w:t>
-      </w:r>
-      <w:proofErr w:type="spellStart"/>
-      <w:r>
-        <w:t>wss</w:t>
-      </w:r>
-      <w:proofErr w:type="spellEnd"/>
-      <w:r>
-        <w:t xml:space="preserve"> = new </w:t>
-      </w:r>
-      <w:proofErr w:type="spellStart"/>
-      <w:r>
-        <w:t>WebSocketServer</w:t>
-      </w:r>
-      <w:proofErr w:type="spellEnd"/>
-      <w:r>
-        <w:t xml:space="preserve">({ </w:t>
-      </w:r>
-      <w:proofErr w:type="spellStart"/>
-      <w:r>
-        <w:t>noServer</w:t>
-      </w:r>
-      <w:proofErr w:type="spellEnd"/>
-      <w:r>
-        <w:t>: true });</w:t>
+        <w:t xml:space="preserve">  const wss = new WebSocketServer({ noServer: true });</w:t>
       </w:r>
     </w:p>
     <w:p/>
@@ -3940,15 +3049,7 @@
     </w:p>
     <w:p>
       <w:r>
-        <w:t xml:space="preserve">  </w:t>
-      </w:r>
-      <w:proofErr w:type="spellStart"/>
-      <w:r>
-        <w:t>httpServer.on</w:t>
-      </w:r>
-      <w:proofErr w:type="spellEnd"/>
-      <w:r>
-        <w:t>('upgrade', (request, socket, head) =&gt; {</w:t>
+        <w:t xml:space="preserve">  httpServer.on('upgrade', (request, socket, head) =&gt; {</w:t>
       </w:r>
     </w:p>
     <w:p>
@@ -3958,23 +3059,7 @@
     </w:p>
     <w:p>
       <w:r>
-        <w:t xml:space="preserve">    </w:t>
-      </w:r>
-      <w:proofErr w:type="spellStart"/>
-      <w:r>
-        <w:t>wss.handleUpgrade</w:t>
-      </w:r>
-      <w:proofErr w:type="spellEnd"/>
-      <w:r>
-        <w:t>(request, socket, head, (</w:t>
-      </w:r>
-      <w:proofErr w:type="spellStart"/>
-      <w:r>
-        <w:t>ws</w:t>
-      </w:r>
-      <w:proofErr w:type="spellEnd"/>
-      <w:r>
-        <w:t>) =&gt; {</w:t>
+        <w:t xml:space="preserve">    wss.handleUpgrade(request, socket, head, (ws) =&gt; {</w:t>
       </w:r>
     </w:p>
     <w:p>
@@ -3984,23 +3069,7 @@
     </w:p>
     <w:p>
       <w:r>
-        <w:t xml:space="preserve">      </w:t>
-      </w:r>
-      <w:proofErr w:type="spellStart"/>
-      <w:r>
-        <w:t>wss.emit</w:t>
-      </w:r>
-      <w:proofErr w:type="spellEnd"/>
-      <w:r>
-        <w:t xml:space="preserve">('connection', </w:t>
-      </w:r>
-      <w:proofErr w:type="spellStart"/>
-      <w:r>
-        <w:t>ws</w:t>
-      </w:r>
-      <w:proofErr w:type="spellEnd"/>
-      <w:r>
-        <w:t>, request);</w:t>
+        <w:t xml:space="preserve">      wss.emit('connection', ws, request);</w:t>
       </w:r>
     </w:p>
     <w:p>
@@ -4021,23 +3090,7 @@
     </w:p>
     <w:p>
       <w:r>
-        <w:t xml:space="preserve">  </w:t>
-      </w:r>
-      <w:proofErr w:type="spellStart"/>
-      <w:r>
-        <w:t>wss.on</w:t>
-      </w:r>
-      <w:proofErr w:type="spellEnd"/>
-      <w:r>
-        <w:t>('connection', (</w:t>
-      </w:r>
-      <w:proofErr w:type="spellStart"/>
-      <w:r>
-        <w:t>ws</w:t>
-      </w:r>
-      <w:proofErr w:type="spellEnd"/>
-      <w:r>
-        <w:t>) =&gt; {</w:t>
+        <w:t xml:space="preserve">  wss.on('connection', (ws) =&gt; {</w:t>
       </w:r>
     </w:p>
     <w:p>
@@ -4053,15 +3106,7 @@
     </w:p>
     <w:p>
       <w:r>
-        <w:t xml:space="preserve">    </w:t>
-      </w:r>
-      <w:proofErr w:type="spellStart"/>
-      <w:r>
-        <w:t>ws.on</w:t>
-      </w:r>
-      <w:proofErr w:type="spellEnd"/>
-      <w:r>
-        <w:t>('message', (message) =&gt; {</w:t>
+        <w:t xml:space="preserve">    ws.on('message', (message) =&gt; {</w:t>
       </w:r>
     </w:p>
     <w:p>
@@ -4082,15 +3127,7 @@
     </w:p>
     <w:p>
       <w:r>
-        <w:t xml:space="preserve">    </w:t>
-      </w:r>
-      <w:proofErr w:type="spellStart"/>
-      <w:r>
-        <w:t>ws.on</w:t>
-      </w:r>
-      <w:proofErr w:type="spellEnd"/>
-      <w:r>
-        <w:t>('close', () =&gt; {</w:t>
+        <w:t xml:space="preserve">    ws.on('close', () =&gt; {</w:t>
       </w:r>
     </w:p>
     <w:p>
@@ -4111,15 +3148,7 @@
     </w:p>
     <w:p>
       <w:r>
-        <w:t xml:space="preserve">    </w:t>
-      </w:r>
-      <w:proofErr w:type="spellStart"/>
-      <w:r>
-        <w:t>ws.send</w:t>
-      </w:r>
-      <w:proofErr w:type="spellEnd"/>
-      <w:r>
-        <w:t>('Welcome to the WebSocket server!');</w:t>
+        <w:t xml:space="preserve">    ws.send('Welcome to the WebSocket server!');</w:t>
       </w:r>
     </w:p>
     <w:p>
@@ -4136,15 +3165,7 @@
     </w:p>
     <w:p>
       <w:r>
-        <w:t xml:space="preserve">  return </w:t>
-      </w:r>
-      <w:proofErr w:type="spellStart"/>
-      <w:r>
-        <w:t>wss</w:t>
-      </w:r>
-      <w:proofErr w:type="spellEnd"/>
-      <w:r>
-        <w:t>;</w:t>
+        <w:t xml:space="preserve">  return wss;</w:t>
       </w:r>
     </w:p>
     <w:p>
@@ -4169,156 +3190,52 @@
     <w:p/>
     <w:p>
       <w:r>
-        <w:t>- `import`语句导入所需的模块。`</w:t>
-      </w:r>
-      <w:proofErr w:type="spellStart"/>
-      <w:r>
-        <w:t>ws`</w:t>
-      </w:r>
-      <w:proofErr w:type="spellEnd"/>
-      <w:r>
-        <w:t>是一个流行的WebSocket库，它可以与Node.js的HTTP服务器配合使用。</w:t>
-      </w:r>
-    </w:p>
-    <w:p>
-      <w:r>
-        <w:t>- `</w:t>
-      </w:r>
-      <w:proofErr w:type="spellStart"/>
-      <w:r>
-        <w:t>setupWebSocketServer</w:t>
-      </w:r>
-      <w:proofErr w:type="spellEnd"/>
-      <w:r>
-        <w:t>`函数接收一个HTTP服务器实例。这是因为WebSocket服务器通常与HTTP服务器共享相同的端口。</w:t>
-      </w:r>
-    </w:p>
-    <w:p>
-      <w:r>
-        <w:t xml:space="preserve">- `new </w:t>
-      </w:r>
-      <w:proofErr w:type="spellStart"/>
-      <w:r>
-        <w:t>WebSocketServer</w:t>
-      </w:r>
-      <w:proofErr w:type="spellEnd"/>
-      <w:r>
-        <w:t xml:space="preserve">({ </w:t>
-      </w:r>
-      <w:proofErr w:type="spellStart"/>
-      <w:r>
-        <w:t>noServer</w:t>
-      </w:r>
-      <w:proofErr w:type="spellEnd"/>
-      <w:r>
-        <w:t>: true })`创建了一个WebSocket服务器实例，但是它不会自动开始监听连接。设置`</w:t>
-      </w:r>
-      <w:proofErr w:type="spellStart"/>
-      <w:r>
-        <w:t>noServer</w:t>
-      </w:r>
-      <w:proofErr w:type="spellEnd"/>
-      <w:r>
-        <w:t>: true`是因为我们要手动处理`upgrade`事件。</w:t>
-      </w:r>
-    </w:p>
-    <w:p>
-      <w:r>
-        <w:t>- `</w:t>
-      </w:r>
-      <w:proofErr w:type="spellStart"/>
-      <w:r>
-        <w:t>httpServer.on</w:t>
-      </w:r>
-      <w:proofErr w:type="spellEnd"/>
-      <w:r>
-        <w:t>('upgrade', ...)`是监听HTTP服务器上的`upgrade`事件。当客户端想要建立WebSocket连接时，会发送一个特殊的`upgrade`请求。</w:t>
-      </w:r>
-    </w:p>
-    <w:p>
-      <w:r>
-        <w:t>- `</w:t>
-      </w:r>
-      <w:proofErr w:type="spellStart"/>
-      <w:r>
-        <w:t>wss.handleUpgrade</w:t>
-      </w:r>
-      <w:proofErr w:type="spellEnd"/>
-      <w:r>
-        <w:t>`方法用来处理这个`upgrade`请求，并建立WebSocket连接。</w:t>
-      </w:r>
-    </w:p>
-    <w:p>
-      <w:r>
-        <w:t>- `</w:t>
-      </w:r>
-      <w:proofErr w:type="spellStart"/>
-      <w:r>
-        <w:t>wss.on</w:t>
-      </w:r>
-      <w:proofErr w:type="spellEnd"/>
-      <w:r>
-        <w:t>('connection', ...)`监听新的WebSocket连接。当一个新的客户端通过WebSocket连接到服务器时，会触发这个事件。</w:t>
-      </w:r>
-    </w:p>
-    <w:p>
-      <w:r>
-        <w:t>- `</w:t>
-      </w:r>
-      <w:proofErr w:type="spellStart"/>
-      <w:r>
-        <w:t>ws.on</w:t>
-      </w:r>
-      <w:proofErr w:type="spellEnd"/>
-      <w:r>
-        <w:t>('message', ...)`在一个特定的WebSocket连接上监听消息事件，当客户端发送消息到服务器时，这个事件被触发。</w:t>
-      </w:r>
-    </w:p>
-    <w:p>
-      <w:r>
-        <w:t>- `</w:t>
-      </w:r>
-      <w:proofErr w:type="spellStart"/>
-      <w:r>
-        <w:t>ws.on</w:t>
-      </w:r>
-      <w:proofErr w:type="spellEnd"/>
-      <w:r>
-        <w:t>('close', ...)`监听连接关闭事件，当客户端断开连接时触发。</w:t>
-      </w:r>
-    </w:p>
-    <w:p>
-      <w:r>
-        <w:t>- `</w:t>
-      </w:r>
-      <w:proofErr w:type="spellStart"/>
-      <w:r>
-        <w:t>ws.send</w:t>
-      </w:r>
-      <w:proofErr w:type="spellEnd"/>
-      <w:r>
-        <w:t>('Welcome to the WebSocket server!')`向连接的客户端发送一个欢迎消息。</w:t>
-      </w:r>
-    </w:p>
-    <w:p>
-      <w:r>
-        <w:t>- 最后，函数返回创建的`</w:t>
-      </w:r>
-      <w:proofErr w:type="spellStart"/>
-      <w:r>
-        <w:t>wss</w:t>
-      </w:r>
-      <w:proofErr w:type="spellEnd"/>
-      <w:r>
-        <w:t>`（</w:t>
-      </w:r>
-      <w:proofErr w:type="spellStart"/>
-      <w:r>
-        <w:t>WebSocketServer</w:t>
-      </w:r>
-      <w:proofErr w:type="spellEnd"/>
-      <w:r>
-        <w:t>）实例，以便在其他地方使用，如广播消息到所有连接的客户端。</w:t>
+        <w:t>- `import`语句导入所需的模块。`ws`是一个流行的WebSocket库，它可以与Node.js的HTTP服务器配合使用。</w:t>
+      </w:r>
+    </w:p>
+    <w:p>
+      <w:r>
+        <w:t>- `setupWebSocketServer`函数接收一个HTTP服务器实例。这是因为WebSocket服务器通常与HTTP服务器共享相同的端口。</w:t>
+      </w:r>
+    </w:p>
+    <w:p>
+      <w:r>
+        <w:t>- `new WebSocketServer({ noServer: true })`创建了一个WebSocket服务器实例，但是它不会自动开始监听连接。设置`noServer: true`是因为我们要手动处理`upgrade`事件。</w:t>
+      </w:r>
+    </w:p>
+    <w:p>
+      <w:r>
+        <w:t>- `httpServer.on('upgrade', ...)`是监听HTTP服务器上的`upgrade`事件。当客户端想要建立WebSocket连接时，会发送一个特殊的`upgrade`请求。</w:t>
+      </w:r>
+    </w:p>
+    <w:p>
+      <w:r>
+        <w:t>- `wss.handleUpgrade`方法用来处理这个`upgrade`请求，并建立WebSocket连接。</w:t>
+      </w:r>
+    </w:p>
+    <w:p>
+      <w:r>
+        <w:t>- `wss.on('connection', ...)`监听新的WebSocket连接。当一个新的客户端通过WebSocket连接到服务器时，会触发这个事件。</w:t>
+      </w:r>
+    </w:p>
+    <w:p>
+      <w:r>
+        <w:t>- `ws.on('message', ...)`在一个特定的WebSocket连接上监听消息事件，当客户端发送消息到服务器时，这个事件被触发。</w:t>
+      </w:r>
+    </w:p>
+    <w:p>
+      <w:r>
+        <w:t>- `ws.on('close', ...)`监听连接关闭事件，当客户端断开连接时触发。</w:t>
+      </w:r>
+    </w:p>
+    <w:p>
+      <w:r>
+        <w:t>- `ws.send('Welcome to the WebSocket server!')`向连接的客户端发送一个欢迎消息。</w:t>
+      </w:r>
+    </w:p>
+    <w:p>
+      <w:r>
+        <w:t>- 最后，函数返回创建的`wss`（WebSocketServer）实例，以便在其他地方使用，如广播消息到所有连接的客户端。</w:t>
       </w:r>
     </w:p>
     <w:p/>
@@ -4343,35 +3260,7 @@
         <w:rPr>
           <w:rFonts w:hint="eastAsia"/>
         </w:rPr>
-        <w:t>关于</w:t>
-      </w:r>
-      <w:proofErr w:type="spellStart"/>
-      <w:r>
-        <w:rPr>
-          <w:rFonts w:hint="eastAsia"/>
-        </w:rPr>
-        <w:t>nodejsTS</w:t>
-      </w:r>
-      <w:proofErr w:type="spellEnd"/>
-      <w:r>
-        <w:rPr>
-          <w:rFonts w:hint="eastAsia"/>
-        </w:rPr>
-        <w:t>项目的</w:t>
-      </w:r>
-      <w:proofErr w:type="spellStart"/>
-      <w:r>
-        <w:rPr>
-          <w:rFonts w:hint="eastAsia"/>
-        </w:rPr>
-        <w:t>websocket</w:t>
-      </w:r>
-      <w:proofErr w:type="spellEnd"/>
-      <w:r>
-        <w:rPr>
-          <w:rFonts w:hint="eastAsia"/>
-        </w:rPr>
-        <w:t>的模块化处理</w:t>
+        <w:t>关于nodejsTS项目的websocket的模块化处理</w:t>
       </w:r>
     </w:p>
     <w:p>
@@ -4382,23 +3271,7 @@
         <w:t>根据您提供的代码片段，您已经将</w:t>
       </w:r>
       <w:r>
-        <w:t xml:space="preserve"> WebSocket 服务器封装到了 `</w:t>
-      </w:r>
-      <w:proofErr w:type="spellStart"/>
-      <w:r>
-        <w:t>websocketServer.ts</w:t>
-      </w:r>
-      <w:proofErr w:type="spellEnd"/>
-      <w:r>
-        <w:t>` 文件中，并将其连接到了 HTTP 服务器。您在入口文件 `</w:t>
-      </w:r>
-      <w:proofErr w:type="spellStart"/>
-      <w:r>
-        <w:t>index.ts</w:t>
-      </w:r>
-      <w:proofErr w:type="spellEnd"/>
-      <w:r>
-        <w:t>` 中启动服务器，这是一个非常典型的结构。</w:t>
+        <w:t xml:space="preserve"> WebSocket 服务器封装到了 `websocketServer.ts` 文件中，并将其连接到了 HTTP 服务器。您在入口文件 `index.ts` 中启动服务器，这是一个非常典型的结构。</w:t>
       </w:r>
     </w:p>
     <w:p/>
@@ -4419,15 +3292,7 @@
     <w:p>
       <w:r>
         <w:lastRenderedPageBreak/>
-        <w:t xml:space="preserve">   在 `</w:t>
-      </w:r>
-      <w:proofErr w:type="spellStart"/>
-      <w:r>
-        <w:t>src</w:t>
-      </w:r>
-      <w:proofErr w:type="spellEnd"/>
-      <w:r>
-        <w:t>/events/` 中为每种类型的数据（例如，K线图数据、聊天消息等）创建单独的文件，并在这些文件中处理相关的事件。</w:t>
+        <w:t xml:space="preserve">   在 `src/events/` 中为每种类型的数据（例如，K线图数据、聊天消息等）创建单独的文件，并在这些文件中处理相关的事件。</w:t>
       </w:r>
     </w:p>
     <w:p/>
@@ -4438,23 +3303,7 @@
     </w:p>
     <w:p>
       <w:r>
-        <w:t xml:space="preserve">   在 `</w:t>
-      </w:r>
-      <w:proofErr w:type="spellStart"/>
-      <w:r>
-        <w:t>src</w:t>
-      </w:r>
-      <w:proofErr w:type="spellEnd"/>
-      <w:r>
-        <w:t>/events/</w:t>
-      </w:r>
-      <w:proofErr w:type="spellStart"/>
-      <w:r>
-        <w:t>index.ts</w:t>
-      </w:r>
-      <w:proofErr w:type="spellEnd"/>
-      <w:r>
-        <w:t>` 中导入所有事件处理器，并创建一个函数来注册所有这些处理器到给定的 `Socket` 实例。</w:t>
+        <w:t xml:space="preserve">   在 `src/events/index.ts` 中导入所有事件处理器，并创建一个函数来注册所有这些处理器到给定的 `Socket` 实例。</w:t>
       </w:r>
     </w:p>
     <w:p/>
@@ -4465,29 +3314,13 @@
     </w:p>
     <w:p>
       <w:r>
-        <w:t xml:space="preserve">   保持 `</w:t>
-      </w:r>
-      <w:proofErr w:type="spellStart"/>
-      <w:r>
-        <w:t>websocketServer.ts</w:t>
-      </w:r>
-      <w:proofErr w:type="spellEnd"/>
-      <w:r>
-        <w:t>` 的清晰和专注。它应该主要负责配置和启动 WebSocket 服务器，并注册上述的事件处理器。</w:t>
-      </w:r>
-    </w:p>
-    <w:p/>
-    <w:p>
-      <w:r>
-        <w:t>4. **维护入口文件 `</w:t>
-      </w:r>
-      <w:proofErr w:type="spellStart"/>
-      <w:r>
-        <w:t>index.ts</w:t>
-      </w:r>
-      <w:proofErr w:type="spellEnd"/>
-      <w:r>
-        <w:t>` 的整洁**：</w:t>
+        <w:t xml:space="preserve">   保持 `websocketServer.ts` 的清晰和专注。它应该主要负责配置和启动 WebSocket 服务器，并注册上述的事件处理器。</w:t>
+      </w:r>
+    </w:p>
+    <w:p/>
+    <w:p>
+      <w:r>
+        <w:t>4. **维护入口文件 `index.ts` 的整洁**：</w:t>
       </w:r>
     </w:p>
     <w:p>
@@ -4511,13 +3344,8 @@
       </w:r>
     </w:p>
     <w:p>
-      <w:proofErr w:type="spellStart"/>
-      <w:r>
-        <w:t>src</w:t>
-      </w:r>
-      <w:proofErr w:type="spellEnd"/>
-      <w:r>
-        <w:t>/</w:t>
+      <w:r>
+        <w:t>src/</w:t>
       </w:r>
     </w:p>
     <w:p>
@@ -4552,33 +3380,18 @@
     </w:p>
     <w:p>
       <w:r>
-        <w:t xml:space="preserve">|   |-- </w:t>
-      </w:r>
-      <w:proofErr w:type="spellStart"/>
-      <w:r>
-        <w:t>index.ts</w:t>
-      </w:r>
-      <w:proofErr w:type="spellEnd"/>
-    </w:p>
-    <w:p>
-      <w:r>
-        <w:t xml:space="preserve">|   |-- </w:t>
-      </w:r>
-      <w:proofErr w:type="spellStart"/>
-      <w:r>
-        <w:t>kLineDataHandlers.ts</w:t>
-      </w:r>
-      <w:proofErr w:type="spellEnd"/>
-    </w:p>
-    <w:p>
-      <w:r>
-        <w:t xml:space="preserve">|   |-- </w:t>
-      </w:r>
-      <w:proofErr w:type="spellStart"/>
-      <w:r>
-        <w:t>chatMessageHandlers.ts</w:t>
-      </w:r>
-      <w:proofErr w:type="spellEnd"/>
+        <w:t>|   |-- index.ts</w:t>
+      </w:r>
+    </w:p>
+    <w:p>
+      <w:r>
+        <w:t>|   |-- kLineDataHandlers.ts</w:t>
+      </w:r>
+    </w:p>
+    <w:p>
+      <w:r>
+        <w:t>|   |-- chatMessageHandlers.ts</w:t>
+      </w:r>
     </w:p>
     <w:p>
       <w:r>
@@ -4587,38 +3400,17 @@
     </w:p>
     <w:p>
       <w:r>
-        <w:t xml:space="preserve">|-- </w:t>
-      </w:r>
-      <w:proofErr w:type="spellStart"/>
-      <w:r>
-        <w:t>websocket</w:t>
-      </w:r>
-      <w:proofErr w:type="spellEnd"/>
-      <w:r>
-        <w:t>/</w:t>
-      </w:r>
-    </w:p>
-    <w:p>
-      <w:r>
-        <w:t xml:space="preserve">|   |-- </w:t>
-      </w:r>
-      <w:proofErr w:type="spellStart"/>
-      <w:r>
-        <w:t>websocketServer.ts</w:t>
-      </w:r>
-      <w:proofErr w:type="spellEnd"/>
-    </w:p>
-    <w:p>
-      <w:r>
-        <w:t xml:space="preserve">|-- </w:t>
-      </w:r>
-      <w:proofErr w:type="spellStart"/>
-      <w:r>
-        <w:t>index.ts</w:t>
-      </w:r>
-      <w:proofErr w:type="spellEnd"/>
-      <w:r>
-        <w:t xml:space="preserve">               # 入口文件</w:t>
+        <w:t>|-- websocket/</w:t>
+      </w:r>
+    </w:p>
+    <w:p>
+      <w:r>
+        <w:t>|   |-- websocketServer.ts</w:t>
+      </w:r>
+    </w:p>
+    <w:p>
+      <w:r>
+        <w:t>|-- index.ts               # 入口文件</w:t>
       </w:r>
     </w:p>
     <w:p>
@@ -4635,23 +3427,7 @@
         <w:t>在</w:t>
       </w:r>
       <w:r>
-        <w:t xml:space="preserve"> `</w:t>
-      </w:r>
-      <w:proofErr w:type="spellStart"/>
-      <w:r>
-        <w:t>src</w:t>
-      </w:r>
-      <w:proofErr w:type="spellEnd"/>
-      <w:r>
-        <w:t>/events/</w:t>
-      </w:r>
-      <w:proofErr w:type="spellStart"/>
-      <w:r>
-        <w:t>index.ts</w:t>
-      </w:r>
-      <w:proofErr w:type="spellEnd"/>
-      <w:r>
-        <w:t>` 中的代码可能如下：</w:t>
+        <w:t xml:space="preserve"> `src/events/index.ts` 中的代码可能如下：</w:t>
       </w:r>
     </w:p>
     <w:p/>
@@ -4662,44 +3438,12 @@
     </w:p>
     <w:p>
       <w:r>
-        <w:t xml:space="preserve">import </w:t>
-      </w:r>
-      <w:proofErr w:type="spellStart"/>
-      <w:r>
-        <w:t>handleKLineData</w:t>
-      </w:r>
-      <w:proofErr w:type="spellEnd"/>
-      <w:r>
-        <w:t xml:space="preserve"> from './</w:t>
-      </w:r>
-      <w:proofErr w:type="spellStart"/>
-      <w:r>
-        <w:t>kLineDataHandlers</w:t>
-      </w:r>
-      <w:proofErr w:type="spellEnd"/>
-      <w:r>
-        <w:t>';</w:t>
-      </w:r>
-    </w:p>
-    <w:p>
-      <w:r>
-        <w:t xml:space="preserve">import </w:t>
-      </w:r>
-      <w:proofErr w:type="spellStart"/>
-      <w:r>
-        <w:t>handleChatMessage</w:t>
-      </w:r>
-      <w:proofErr w:type="spellEnd"/>
-      <w:r>
-        <w:t xml:space="preserve"> from './</w:t>
-      </w:r>
-      <w:proofErr w:type="spellStart"/>
-      <w:r>
-        <w:t>chatMessageHandlers</w:t>
-      </w:r>
-      <w:proofErr w:type="spellEnd"/>
-      <w:r>
-        <w:t>';</w:t>
+        <w:t>import handleKLineData from './kLineDataHandlers';</w:t>
+      </w:r>
+    </w:p>
+    <w:p>
+      <w:r>
+        <w:t>import handleChatMessage from './chatMessageHandlers';</w:t>
       </w:r>
     </w:p>
     <w:p/>
@@ -4710,73 +3454,17 @@
     </w:p>
     <w:p>
       <w:r>
-        <w:t xml:space="preserve">export const </w:t>
-      </w:r>
-      <w:proofErr w:type="spellStart"/>
-      <w:r>
-        <w:t>registerEventHandlers</w:t>
-      </w:r>
-      <w:proofErr w:type="spellEnd"/>
-      <w:r>
-        <w:t xml:space="preserve"> = (socket) =&gt; {</w:t>
-      </w:r>
-    </w:p>
-    <w:p>
-      <w:r>
-        <w:t xml:space="preserve">  </w:t>
-      </w:r>
-      <w:proofErr w:type="spellStart"/>
-      <w:r>
-        <w:t>socket.on</w:t>
-      </w:r>
-      <w:proofErr w:type="spellEnd"/>
-      <w:r>
-        <w:t>('</w:t>
-      </w:r>
-      <w:proofErr w:type="spellStart"/>
-      <w:r>
-        <w:t>kLineDataRequest</w:t>
-      </w:r>
-      <w:proofErr w:type="spellEnd"/>
-      <w:r>
-        <w:t xml:space="preserve">', </w:t>
-      </w:r>
-      <w:proofErr w:type="spellStart"/>
-      <w:r>
-        <w:t>handleKLineData</w:t>
-      </w:r>
-      <w:proofErr w:type="spellEnd"/>
-      <w:r>
-        <w:t>);</w:t>
-      </w:r>
-    </w:p>
-    <w:p>
-      <w:r>
-        <w:t xml:space="preserve">  </w:t>
-      </w:r>
-      <w:proofErr w:type="spellStart"/>
-      <w:r>
-        <w:t>socket.on</w:t>
-      </w:r>
-      <w:proofErr w:type="spellEnd"/>
-      <w:r>
-        <w:t>('</w:t>
-      </w:r>
-      <w:proofErr w:type="spellStart"/>
-      <w:r>
-        <w:t>chatMessage</w:t>
-      </w:r>
-      <w:proofErr w:type="spellEnd"/>
-      <w:r>
-        <w:t xml:space="preserve">', </w:t>
-      </w:r>
-      <w:proofErr w:type="spellStart"/>
-      <w:r>
-        <w:t>handleChatMessage</w:t>
-      </w:r>
-      <w:proofErr w:type="spellEnd"/>
-      <w:r>
-        <w:t>);</w:t>
+        <w:t>export const registerEventHandlers = (socket) =&gt; {</w:t>
+      </w:r>
+    </w:p>
+    <w:p>
+      <w:r>
+        <w:t xml:space="preserve">  socket.on('kLineDataRequest', handleKLineData);</w:t>
+      </w:r>
+    </w:p>
+    <w:p>
+      <w:r>
+        <w:t xml:space="preserve">  socket.on('chatMessage', handleChatMessage);</w:t>
       </w:r>
     </w:p>
     <w:p>
@@ -4798,15 +3486,7 @@
     <w:p/>
     <w:p>
       <w:r>
-        <w:t>`</w:t>
-      </w:r>
-      <w:proofErr w:type="spellStart"/>
-      <w:r>
-        <w:t>websocketServer.ts</w:t>
-      </w:r>
-      <w:proofErr w:type="spellEnd"/>
-      <w:r>
-        <w:t>` 可能如下：</w:t>
+        <w:t>`websocketServer.ts` 可能如下：</w:t>
       </w:r>
     </w:p>
     <w:p/>
@@ -4817,100 +3497,28 @@
     </w:p>
     <w:p>
       <w:r>
-        <w:t xml:space="preserve">import { Server as </w:t>
-      </w:r>
-      <w:proofErr w:type="spellStart"/>
-      <w:r>
-        <w:t>HttpServer</w:t>
-      </w:r>
-      <w:proofErr w:type="spellEnd"/>
-      <w:r>
-        <w:t xml:space="preserve"> } from 'http';</w:t>
-      </w:r>
-    </w:p>
-    <w:p>
-      <w:r>
-        <w:t xml:space="preserve">import { Server as </w:t>
-      </w:r>
-      <w:proofErr w:type="spellStart"/>
-      <w:r>
-        <w:t>SocketIOServer</w:t>
-      </w:r>
-      <w:proofErr w:type="spellEnd"/>
-      <w:r>
-        <w:t xml:space="preserve"> } from 'socket.io';</w:t>
-      </w:r>
-    </w:p>
-    <w:p>
-      <w:r>
-        <w:t xml:space="preserve">import { </w:t>
-      </w:r>
-      <w:proofErr w:type="spellStart"/>
-      <w:r>
-        <w:t>registerEventHandlers</w:t>
-      </w:r>
-      <w:proofErr w:type="spellEnd"/>
-      <w:r>
-        <w:t xml:space="preserve"> } from '../events';</w:t>
-      </w:r>
-    </w:p>
-    <w:p/>
-    <w:p>
-      <w:r>
-        <w:t xml:space="preserve">export const </w:t>
-      </w:r>
-      <w:proofErr w:type="spellStart"/>
-      <w:r>
-        <w:t>setupWebSocketServer</w:t>
-      </w:r>
-      <w:proofErr w:type="spellEnd"/>
-      <w:r>
-        <w:t xml:space="preserve"> = (</w:t>
-      </w:r>
-      <w:proofErr w:type="spellStart"/>
-      <w:r>
-        <w:t>httpServer</w:t>
-      </w:r>
-      <w:proofErr w:type="spellEnd"/>
-      <w:r>
-        <w:t xml:space="preserve">: </w:t>
-      </w:r>
-      <w:proofErr w:type="spellStart"/>
-      <w:r>
-        <w:t>HttpServer</w:t>
-      </w:r>
-      <w:proofErr w:type="spellEnd"/>
-      <w:r>
-        <w:t xml:space="preserve">): </w:t>
-      </w:r>
-      <w:proofErr w:type="spellStart"/>
-      <w:r>
-        <w:t>SocketIOServer</w:t>
-      </w:r>
-      <w:proofErr w:type="spellEnd"/>
-      <w:r>
-        <w:t xml:space="preserve"> =&gt; {</w:t>
-      </w:r>
-    </w:p>
-    <w:p>
-      <w:r>
-        <w:t xml:space="preserve">  const io = new </w:t>
-      </w:r>
-      <w:proofErr w:type="spellStart"/>
-      <w:r>
-        <w:t>SocketIOServer</w:t>
-      </w:r>
-      <w:proofErr w:type="spellEnd"/>
-      <w:r>
-        <w:t>(</w:t>
-      </w:r>
-      <w:proofErr w:type="spellStart"/>
-      <w:r>
-        <w:t>httpServer</w:t>
-      </w:r>
-      <w:proofErr w:type="spellEnd"/>
-      <w:r>
-        <w:t>, {</w:t>
+        <w:t>import { Server as HttpServer } from 'http';</w:t>
+      </w:r>
+    </w:p>
+    <w:p>
+      <w:r>
+        <w:t>import { Server as SocketIOServer } from 'socket.io';</w:t>
+      </w:r>
+    </w:p>
+    <w:p>
+      <w:r>
+        <w:t>import { registerEventHandlers } from '../events';</w:t>
+      </w:r>
+    </w:p>
+    <w:p/>
+    <w:p>
+      <w:r>
+        <w:t>export const setupWebSocketServer = (httpServer: HttpServer): SocketIOServer =&gt; {</w:t>
+      </w:r>
+    </w:p>
+    <w:p>
+      <w:r>
+        <w:t xml:space="preserve">  const io = new SocketIOServer(httpServer, {</w:t>
       </w:r>
     </w:p>
     <w:p>
@@ -4926,15 +3534,7 @@
     <w:p/>
     <w:p>
       <w:r>
-        <w:t xml:space="preserve">  </w:t>
-      </w:r>
-      <w:proofErr w:type="spellStart"/>
-      <w:r>
-        <w:t>io.on</w:t>
-      </w:r>
-      <w:proofErr w:type="spellEnd"/>
-      <w:r>
-        <w:t>('connection', (socket) =&gt; {</w:t>
+        <w:t xml:space="preserve">  io.on('connection', (socket) =&gt; {</w:t>
       </w:r>
     </w:p>
     <w:p>
@@ -4944,15 +3544,7 @@
     </w:p>
     <w:p>
       <w:r>
-        <w:t xml:space="preserve">    </w:t>
-      </w:r>
-      <w:proofErr w:type="spellStart"/>
-      <w:r>
-        <w:t>registerEventHandlers</w:t>
-      </w:r>
-      <w:proofErr w:type="spellEnd"/>
-      <w:r>
-        <w:t>(socket);</w:t>
+        <w:t xml:space="preserve">    registerEventHandlers(socket);</w:t>
       </w:r>
     </w:p>
     <w:p>
@@ -4985,15 +3577,7 @@
         <w:t>最后，在您的入口文件</w:t>
       </w:r>
       <w:r>
-        <w:t xml:space="preserve"> `</w:t>
-      </w:r>
-      <w:proofErr w:type="spellStart"/>
-      <w:r>
-        <w:t>index.ts</w:t>
-      </w:r>
-      <w:proofErr w:type="spellEnd"/>
-      <w:r>
-        <w:t>` 中，您可以这样启动服务器：</w:t>
+        <w:t xml:space="preserve"> `index.ts` 中，您可以这样启动服务器：</w:t>
       </w:r>
     </w:p>
     <w:p/>
@@ -5014,31 +3598,7 @@
     </w:p>
     <w:p>
       <w:r>
-        <w:t xml:space="preserve">import { </w:t>
-      </w:r>
-      <w:proofErr w:type="spellStart"/>
-      <w:r>
-        <w:t>setupWebSocketServer</w:t>
-      </w:r>
-      <w:proofErr w:type="spellEnd"/>
-      <w:r>
-        <w:t xml:space="preserve"> } from './</w:t>
-      </w:r>
-      <w:proofErr w:type="spellStart"/>
-      <w:r>
-        <w:t>websocket</w:t>
-      </w:r>
-      <w:proofErr w:type="spellEnd"/>
-      <w:r>
-        <w:t>/</w:t>
-      </w:r>
-      <w:proofErr w:type="spellStart"/>
-      <w:r>
-        <w:t>websocketServer</w:t>
-      </w:r>
-      <w:proofErr w:type="spellEnd"/>
-      <w:r>
-        <w:t>';</w:t>
+        <w:t>import { setupWebSocketServer } from './websocket/websocketServer';</w:t>
       </w:r>
     </w:p>
     <w:p/>
@@ -5049,52 +3609,23 @@
     </w:p>
     <w:p>
       <w:r>
-        <w:t xml:space="preserve">const server = </w:t>
-      </w:r>
-      <w:proofErr w:type="spellStart"/>
-      <w:r>
-        <w:t>http.createServer</w:t>
-      </w:r>
-      <w:proofErr w:type="spellEnd"/>
-      <w:r>
-        <w:t>(app);</w:t>
-      </w:r>
-    </w:p>
-    <w:p>
-      <w:r>
-        <w:t xml:space="preserve">const io = </w:t>
-      </w:r>
-      <w:proofErr w:type="spellStart"/>
-      <w:r>
-        <w:t>setupWebSocketServer</w:t>
-      </w:r>
-      <w:proofErr w:type="spellEnd"/>
-      <w:r>
-        <w:t>(server);</w:t>
-      </w:r>
-    </w:p>
-    <w:p/>
-    <w:p>
-      <w:r>
-        <w:t xml:space="preserve">const PORT = </w:t>
-      </w:r>
-      <w:proofErr w:type="spellStart"/>
-      <w:r>
-        <w:t>process.env.PORT</w:t>
-      </w:r>
-      <w:proofErr w:type="spellEnd"/>
-      <w:r>
-        <w:t xml:space="preserve"> || 5000;</w:t>
-      </w:r>
-    </w:p>
-    <w:p>
-      <w:proofErr w:type="spellStart"/>
-      <w:r>
-        <w:t>server.listen</w:t>
-      </w:r>
-      <w:proofErr w:type="spellEnd"/>
-      <w:r>
-        <w:t>(PORT, () =&gt; console.log(`Server started on port ${PORT}`));</w:t>
+        <w:t>const server = http.createServer(app);</w:t>
+      </w:r>
+    </w:p>
+    <w:p>
+      <w:r>
+        <w:t>const io = setupWebSocketServer(server);</w:t>
+      </w:r>
+    </w:p>
+    <w:p/>
+    <w:p>
+      <w:r>
+        <w:t>const PORT = process.env.PORT || 5000;</w:t>
+      </w:r>
+    </w:p>
+    <w:p>
+      <w:r>
+        <w:t>server.listen(PORT, () =&gt; console.log(`Server started on port ${PORT}`));</w:t>
       </w:r>
     </w:p>
     <w:p>
@@ -5104,11 +3635,6 @@
     </w:p>
     <w:p/>
     <w:p>
-      <w:pPr>
-        <w:rPr>
-          <w:rFonts w:hint="eastAsia"/>
-        </w:rPr>
-      </w:pPr>
       <w:r>
         <w:rPr>
           <w:rFonts w:hint="eastAsia"/>
@@ -5117,6 +3643,26 @@
       </w:r>
       <w:r>
         <w:t xml:space="preserve"> WebSocket 逻辑就与 HTTP 逻辑分离，每种事件处理都清晰地组织在自己的模块中，而您的入口文件则专注于启动和连接这些模块。这会使得未来的维护和扩展变得更容易。</w:t>
+      </w:r>
+    </w:p>
+    <w:p/>
+    <w:p>
+      <w:pPr>
+        <w:pStyle w:val="1"/>
+        <w:jc w:val="center"/>
+        <w:rPr>
+          <w:rFonts w:hint="eastAsia"/>
+        </w:rPr>
+      </w:pPr>
+      <w:r>
+        <w:lastRenderedPageBreak/>
+        <w:t>N</w:t>
+      </w:r>
+      <w:r>
+        <w:rPr>
+          <w:rFonts w:hint="eastAsia"/>
+        </w:rPr>
+        <w:t>odejs关于文件上传的问题，尤其是断点续传的问题</w:t>
       </w:r>
     </w:p>
     <w:sectPr>
